--- a/embryo_stage_comparison/Readme.docx
+++ b/embryo_stage_comparison/Readme.docx
@@ -77,19 +77,11 @@
         </w:rPr>
       </w:pPr>
       <w:bookmarkStart w:id="0" w:name="po_temporal_gene_arabidopsis_tair.assoc"/>
-      <w:proofErr w:type="gramStart"/>
-      <w:r>
-        <w:rPr>
-          <w:rFonts w:ascii="Courier" w:eastAsia="Times New Roman" w:hAnsi="Courier" w:cs="Times New Roman"/>
-        </w:rPr>
-        <w:t>po</w:t>
-      </w:r>
-      <w:proofErr w:type="gramEnd"/>
-      <w:r>
-        <w:rPr>
-          <w:rFonts w:ascii="Courier" w:eastAsia="Times New Roman" w:hAnsi="Courier" w:cs="Times New Roman"/>
-        </w:rPr>
-        <w:t>_temporal_gene_arabidopsis_tair.assoc</w:t>
+      <w:r>
+        <w:rPr>
+          <w:rFonts w:ascii="Courier" w:eastAsia="Times New Roman" w:hAnsi="Courier" w:cs="Times New Roman"/>
+        </w:rPr>
+        <w:t>po_temporal_gene_arabidopsis_tair.assoc</w:t>
       </w:r>
       <w:bookmarkStart w:id="1" w:name="po_growth_genemodel_zea_MaizeGDB.assoc"/>
       <w:bookmarkEnd w:id="0"/>
@@ -100,26 +92,43 @@
         <w:ind w:left="720"/>
         <w:contextualSpacing/>
         <w:rPr>
-          <w:rFonts w:ascii="Courier" w:hAnsi="Courier"/>
-        </w:rPr>
-      </w:pPr>
-      <w:proofErr w:type="spellStart"/>
-      <w:proofErr w:type="gramStart"/>
-      <w:r>
-        <w:rPr>
-          <w:rFonts w:ascii="Courier" w:eastAsia="Times New Roman" w:hAnsi="Courier" w:cs="Times New Roman"/>
-        </w:rPr>
-        <w:t>po</w:t>
-      </w:r>
-      <w:proofErr w:type="gramEnd"/>
-      <w:r>
-        <w:rPr>
-          <w:rFonts w:ascii="Courier" w:eastAsia="Times New Roman" w:hAnsi="Courier" w:cs="Times New Roman"/>
-        </w:rPr>
-        <w:t>_growth_genemodel_zea_MaizeGDB.assoc</w:t>
+          <w:rFonts w:ascii="Courier" w:eastAsia="Times New Roman" w:hAnsi="Courier" w:cs="Times New Roman"/>
+        </w:rPr>
+      </w:pPr>
+      <w:r>
+        <w:rPr>
+          <w:rFonts w:ascii="Courier" w:eastAsia="Times New Roman" w:hAnsi="Courier" w:cs="Times New Roman"/>
+        </w:rPr>
+        <w:t>po_growth_genemodel_zea_MaizeGDB.assoc</w:t>
       </w:r>
       <w:bookmarkEnd w:id="1"/>
-      <w:proofErr w:type="spellEnd"/>
+    </w:p>
+    <w:p>
+      <w:pPr>
+        <w:widowControl w:val="0"/>
+        <w:ind w:left="720"/>
+        <w:contextualSpacing/>
+        <w:rPr>
+          <w:rFonts w:ascii="Courier" w:eastAsia="Times New Roman" w:hAnsi="Courier" w:cs="Times New Roman"/>
+        </w:rPr>
+      </w:pPr>
+    </w:p>
+    <w:p>
+      <w:pPr>
+        <w:widowControl w:val="0"/>
+        <w:contextualSpacing/>
+        <w:rPr>
+          <w:rFonts w:ascii="Times New Roman" w:hAnsi="Times New Roman" w:cs="Times New Roman"/>
+        </w:rPr>
+      </w:pPr>
+      <w:r>
+        <w:rPr>
+          <w:rFonts w:ascii="Times New Roman" w:eastAsia="Times New Roman" w:hAnsi="Times New Roman" w:cs="Times New Roman"/>
+        </w:rPr>
+        <w:t>These files are too large for github and can be viewed at the URL above.</w:t>
+      </w:r>
+      <w:bookmarkStart w:id="2" w:name="_GoBack"/>
+      <w:bookmarkEnd w:id="2"/>
     </w:p>
     <w:p>
       <w:pPr>
@@ -180,95 +189,155 @@
         <w:widowControl w:val="0"/>
         <w:contextualSpacing/>
       </w:pPr>
-      <w:proofErr w:type="spellStart"/>
-      <w:r>
-        <w:t>Zm</w:t>
-      </w:r>
-      <w:proofErr w:type="spellEnd"/>
-      <w:r>
+      <w:r>
+        <w:t xml:space="preserve">Zm </w:t>
+      </w:r>
+      <w:r>
+        <w:t>= Zea mays</w:t>
+      </w:r>
+    </w:p>
+    <w:p>
+      <w:pPr>
+        <w:widowControl w:val="0"/>
+        <w:contextualSpacing/>
+        <w:rPr>
+          <w:rFonts w:ascii="Times New Roman" w:hAnsi="Times New Roman" w:cs="Times New Roman"/>
+          <w:b/>
+        </w:rPr>
+      </w:pPr>
+    </w:p>
+    <w:p>
+      <w:pPr>
+        <w:widowControl w:val="0"/>
+        <w:contextualSpacing/>
+        <w:rPr>
+          <w:rFonts w:ascii="Times New Roman" w:hAnsi="Times New Roman" w:cs="Times New Roman"/>
+        </w:rPr>
+      </w:pPr>
+      <w:r>
+        <w:rPr>
+          <w:rFonts w:ascii="Times New Roman" w:hAnsi="Times New Roman" w:cs="Times New Roman"/>
+        </w:rPr>
+        <w:t>Edited the association files so that they only contain rows for the classes of interest (subclasses of plant pro-ebryo stage)</w:t>
+      </w:r>
+      <w:r>
+        <w:rPr>
+          <w:rFonts w:ascii="Times New Roman" w:hAnsi="Times New Roman" w:cs="Times New Roman"/>
+        </w:rPr>
+        <w:t xml:space="preserve"> and r</w:t>
+      </w:r>
+      <w:r>
+        <w:rPr>
+          <w:rFonts w:ascii="Times New Roman" w:hAnsi="Times New Roman" w:cs="Times New Roman"/>
+        </w:rPr>
+        <w:t>emoved</w:t>
+      </w:r>
+      <w:r>
+        <w:rPr>
+          <w:rFonts w:ascii="Times New Roman" w:hAnsi="Times New Roman" w:cs="Times New Roman"/>
+        </w:rPr>
+        <w:t xml:space="preserve"> one association from proembryo stage that wasn’t IEP (inferred by experimental procedure) or IDA</w:t>
+      </w:r>
+      <w:r>
+        <w:rPr>
+          <w:rFonts w:ascii="Times New Roman" w:hAnsi="Times New Roman" w:cs="Times New Roman"/>
+        </w:rPr>
         <w:t xml:space="preserve"> </w:t>
       </w:r>
       <w:r>
-        <w:t xml:space="preserve">= </w:t>
-      </w:r>
-      <w:proofErr w:type="spellStart"/>
-      <w:r>
-        <w:t>Zea</w:t>
-      </w:r>
-      <w:proofErr w:type="spellEnd"/>
-      <w:r>
-        <w:t xml:space="preserve"> mays</w:t>
-      </w:r>
-    </w:p>
-    <w:p>
-      <w:pPr>
-        <w:widowControl w:val="0"/>
-        <w:contextualSpacing/>
-        <w:rPr>
-          <w:rFonts w:ascii="Times New Roman" w:hAnsi="Times New Roman" w:cs="Times New Roman"/>
-          <w:b/>
-        </w:rPr>
-      </w:pPr>
-    </w:p>
-    <w:p>
-      <w:pPr>
-        <w:widowControl w:val="0"/>
-        <w:contextualSpacing/>
-        <w:rPr>
-          <w:rFonts w:ascii="Times New Roman" w:hAnsi="Times New Roman" w:cs="Times New Roman"/>
-        </w:rPr>
-      </w:pPr>
-      <w:r>
-        <w:rPr>
-          <w:rFonts w:ascii="Times New Roman" w:hAnsi="Times New Roman" w:cs="Times New Roman"/>
-        </w:rPr>
-        <w:t>Edited the association files so that they only contain rows for the classes of interest (subclasses of plant pro-</w:t>
-      </w:r>
-      <w:proofErr w:type="spellStart"/>
-      <w:r>
-        <w:rPr>
-          <w:rFonts w:ascii="Times New Roman" w:hAnsi="Times New Roman" w:cs="Times New Roman"/>
-        </w:rPr>
-        <w:t>ebryo</w:t>
-      </w:r>
-      <w:proofErr w:type="spellEnd"/>
-      <w:r>
-        <w:rPr>
-          <w:rFonts w:ascii="Times New Roman" w:hAnsi="Times New Roman" w:cs="Times New Roman"/>
-        </w:rPr>
-        <w:t xml:space="preserve"> stage)</w:t>
-      </w:r>
-      <w:r>
-        <w:rPr>
-          <w:rFonts w:ascii="Times New Roman" w:hAnsi="Times New Roman" w:cs="Times New Roman"/>
-        </w:rPr>
-        <w:t xml:space="preserve"> and r</w:t>
-      </w:r>
-      <w:r>
-        <w:rPr>
-          <w:rFonts w:ascii="Times New Roman" w:hAnsi="Times New Roman" w:cs="Times New Roman"/>
-        </w:rPr>
-        <w:t>emoved</w:t>
-      </w:r>
-      <w:r>
-        <w:rPr>
-          <w:rFonts w:ascii="Times New Roman" w:hAnsi="Times New Roman" w:cs="Times New Roman"/>
-        </w:rPr>
-        <w:t xml:space="preserve"> one association from </w:t>
-      </w:r>
-      <w:proofErr w:type="spellStart"/>
-      <w:r>
-        <w:rPr>
-          <w:rFonts w:ascii="Times New Roman" w:hAnsi="Times New Roman" w:cs="Times New Roman"/>
-        </w:rPr>
-        <w:t>proembryo</w:t>
-      </w:r>
-      <w:proofErr w:type="spellEnd"/>
-      <w:r>
-        <w:rPr>
-          <w:rFonts w:ascii="Times New Roman" w:hAnsi="Times New Roman" w:cs="Times New Roman"/>
-        </w:rPr>
-        <w:t xml:space="preserve"> stage that wasn’t IEP (inferred by experimental procedure) or IDA</w:t>
+        <w:rPr>
+          <w:rFonts w:ascii="Times New Roman" w:hAnsi="Times New Roman" w:cs="Times New Roman"/>
+        </w:rPr>
+        <w:t>(inferred</w:t>
+      </w:r>
+      <w:r>
+        <w:rPr>
+          <w:rFonts w:ascii="Times New Roman" w:hAnsi="Times New Roman" w:cs="Times New Roman"/>
+        </w:rPr>
+        <w:t xml:space="preserve"> by direct assay):</w:t>
+      </w:r>
+    </w:p>
+    <w:p>
+      <w:pPr>
+        <w:widowControl w:val="0"/>
+        <w:contextualSpacing/>
+        <w:rPr>
+          <w:rFonts w:ascii="Times New Roman" w:hAnsi="Times New Roman" w:cs="Times New Roman"/>
+        </w:rPr>
+      </w:pPr>
+    </w:p>
+    <w:p>
+      <w:pPr>
+        <w:widowControl w:val="0"/>
+        <w:ind w:left="720"/>
+        <w:contextualSpacing/>
+        <w:rPr>
+          <w:rFonts w:ascii="Courier" w:hAnsi="Courier" w:cs="Times New Roman"/>
+        </w:rPr>
+      </w:pPr>
+      <w:r>
+        <w:rPr>
+          <w:rFonts w:ascii="Courier" w:hAnsi="Courier" w:cs="Times New Roman"/>
+        </w:rPr>
+        <w:t>At_concatenate_files_all_columns.txt</w:t>
+      </w:r>
+    </w:p>
+    <w:p>
+      <w:pPr>
+        <w:widowControl w:val="0"/>
+        <w:ind w:left="720"/>
+        <w:contextualSpacing/>
+        <w:rPr>
+          <w:rFonts w:ascii="Courier" w:hAnsi="Courier" w:cs="Times New Roman"/>
+        </w:rPr>
+      </w:pPr>
+      <w:r>
+        <w:rPr>
+          <w:rFonts w:ascii="Courier" w:hAnsi="Courier" w:cs="Times New Roman"/>
+        </w:rPr>
+        <w:t>Zm_concatenate_files_all_columns.txt</w:t>
+      </w:r>
+    </w:p>
+    <w:p>
+      <w:pPr>
+        <w:widowControl w:val="0"/>
+        <w:contextualSpacing/>
+        <w:rPr>
+          <w:rFonts w:ascii="Times New Roman" w:hAnsi="Times New Roman" w:cs="Times New Roman"/>
+        </w:rPr>
+      </w:pPr>
+    </w:p>
+    <w:p>
+      <w:pPr>
+        <w:widowControl w:val="0"/>
+        <w:contextualSpacing/>
+        <w:rPr>
+          <w:rFonts w:ascii="Times New Roman" w:hAnsi="Times New Roman" w:cs="Times New Roman"/>
+        </w:rPr>
+      </w:pPr>
+      <w:r>
+        <w:rPr>
+          <w:rFonts w:ascii="Times New Roman" w:hAnsi="Times New Roman" w:cs="Times New Roman"/>
+        </w:rPr>
+        <w:t>E</w:t>
+      </w:r>
+      <w:r>
+        <w:rPr>
+          <w:rFonts w:ascii="Times New Roman" w:hAnsi="Times New Roman" w:cs="Times New Roman"/>
+        </w:rPr>
+        <w:t>xtracted only column with gene names (col. 10 for Arabidopsis and col. 2 for maize) then removed any duplicate row</w:t>
+      </w:r>
+      <w:r>
+        <w:rPr>
+          <w:rFonts w:ascii="Times New Roman" w:hAnsi="Times New Roman" w:cs="Times New Roman"/>
+        </w:rPr>
+        <w:t>s</w:t>
+      </w:r>
+      <w:r>
+        <w:rPr>
+          <w:rFonts w:ascii="Times New Roman" w:hAnsi="Times New Roman" w:cs="Times New Roman"/>
+        </w:rPr>
+        <w:t>. This left two files with just the lists of genes for all plant embryo development stages:</w:t>
       </w:r>
       <w:r>
         <w:rPr>
@@ -276,691 +345,1207 @@
         </w:rPr>
         <w:t xml:space="preserve"> </w:t>
       </w:r>
-      <w:r>
-        <w:rPr>
-          <w:rFonts w:ascii="Times New Roman" w:hAnsi="Times New Roman" w:cs="Times New Roman"/>
-        </w:rPr>
-        <w:t>(inferred</w:t>
-      </w:r>
-      <w:r>
-        <w:rPr>
-          <w:rFonts w:ascii="Times New Roman" w:hAnsi="Times New Roman" w:cs="Times New Roman"/>
-        </w:rPr>
-        <w:t xml:space="preserve"> by direct assay):</w:t>
-      </w:r>
-    </w:p>
-    <w:p>
-      <w:pPr>
-        <w:widowControl w:val="0"/>
-        <w:contextualSpacing/>
-        <w:rPr>
-          <w:rFonts w:ascii="Times New Roman" w:hAnsi="Times New Roman" w:cs="Times New Roman"/>
-        </w:rPr>
-      </w:pPr>
-    </w:p>
-    <w:p>
-      <w:pPr>
-        <w:widowControl w:val="0"/>
-        <w:ind w:left="720"/>
-        <w:contextualSpacing/>
-        <w:rPr>
-          <w:rFonts w:ascii="Courier" w:hAnsi="Courier" w:cs="Times New Roman"/>
-        </w:rPr>
-      </w:pPr>
-      <w:r>
-        <w:rPr>
-          <w:rFonts w:ascii="Courier" w:hAnsi="Courier" w:cs="Times New Roman"/>
-        </w:rPr>
-        <w:t>At_concatenate_files_all_columns.txt</w:t>
-      </w:r>
-    </w:p>
-    <w:p>
-      <w:pPr>
-        <w:widowControl w:val="0"/>
-        <w:ind w:left="720"/>
-        <w:contextualSpacing/>
-        <w:rPr>
-          <w:rFonts w:ascii="Courier" w:hAnsi="Courier" w:cs="Times New Roman"/>
-        </w:rPr>
-      </w:pPr>
-      <w:r>
-        <w:rPr>
-          <w:rFonts w:ascii="Courier" w:hAnsi="Courier" w:cs="Times New Roman"/>
-        </w:rPr>
-        <w:t>Zm_concatenate_files_all_columns.txt</w:t>
-      </w:r>
-    </w:p>
-    <w:p>
-      <w:pPr>
-        <w:widowControl w:val="0"/>
-        <w:contextualSpacing/>
-        <w:rPr>
-          <w:rFonts w:ascii="Times New Roman" w:hAnsi="Times New Roman" w:cs="Times New Roman"/>
-        </w:rPr>
-      </w:pPr>
-    </w:p>
-    <w:p>
-      <w:pPr>
-        <w:widowControl w:val="0"/>
-        <w:contextualSpacing/>
-        <w:rPr>
-          <w:rFonts w:ascii="Times New Roman" w:hAnsi="Times New Roman" w:cs="Times New Roman"/>
-        </w:rPr>
-      </w:pPr>
-      <w:r>
-        <w:rPr>
-          <w:rFonts w:ascii="Times New Roman" w:hAnsi="Times New Roman" w:cs="Times New Roman"/>
+    </w:p>
+    <w:p>
+      <w:pPr>
+        <w:widowControl w:val="0"/>
+        <w:contextualSpacing/>
+        <w:rPr>
+          <w:rFonts w:ascii="Times New Roman" w:hAnsi="Times New Roman" w:cs="Times New Roman"/>
+        </w:rPr>
+      </w:pPr>
+    </w:p>
+    <w:p>
+      <w:pPr>
+        <w:widowControl w:val="0"/>
+        <w:ind w:left="720"/>
+        <w:contextualSpacing/>
+        <w:rPr>
+          <w:rFonts w:ascii="Courier" w:eastAsia="Times New Roman" w:hAnsi="Courier" w:cs="Times New Roman"/>
+        </w:rPr>
+      </w:pPr>
+      <w:r>
+        <w:rPr>
+          <w:rFonts w:ascii="Courier" w:eastAsia="Times New Roman" w:hAnsi="Courier" w:cs="Times New Roman"/>
+        </w:rPr>
+        <w:t>At_embryo_genes_uniq.txt</w:t>
+      </w:r>
+    </w:p>
+    <w:p>
+      <w:pPr>
+        <w:widowControl w:val="0"/>
+        <w:ind w:left="720"/>
+        <w:contextualSpacing/>
+        <w:rPr>
+          <w:rFonts w:ascii="Courier" w:eastAsia="Times New Roman" w:hAnsi="Courier" w:cs="Times New Roman"/>
+        </w:rPr>
+      </w:pPr>
+      <w:r>
+        <w:rPr>
+          <w:rFonts w:ascii="Courier" w:eastAsia="Times New Roman" w:hAnsi="Courier" w:cs="Times New Roman"/>
+        </w:rPr>
+        <w:t>Zm_embryo_genes_uniq.txt</w:t>
+      </w:r>
+    </w:p>
+    <w:p>
+      <w:pPr>
+        <w:widowControl w:val="0"/>
+        <w:contextualSpacing/>
+        <w:rPr>
+          <w:rFonts w:ascii="Times New Roman" w:eastAsia="Times New Roman" w:hAnsi="Times New Roman" w:cs="Times New Roman"/>
+        </w:rPr>
+      </w:pPr>
+    </w:p>
+    <w:p>
+      <w:pPr>
+        <w:widowControl w:val="0"/>
+        <w:contextualSpacing/>
+        <w:rPr>
+          <w:rFonts w:ascii="Times New Roman" w:eastAsia="Times New Roman" w:hAnsi="Times New Roman" w:cs="Times New Roman"/>
+        </w:rPr>
+      </w:pPr>
+      <w:r>
+        <w:rPr>
+          <w:rFonts w:ascii="Times New Roman" w:eastAsia="Times New Roman" w:hAnsi="Times New Roman" w:cs="Times New Roman"/>
+        </w:rPr>
+        <w:t>The two files above were used as input for the InParanoid analysis (to determine hom</w:t>
+      </w:r>
+      <w:r>
+        <w:rPr>
+          <w:rFonts w:ascii="Times New Roman" w:eastAsia="Times New Roman" w:hAnsi="Times New Roman" w:cs="Times New Roman"/>
+        </w:rPr>
+        <w:t>olog clusters). The output file</w:t>
+      </w:r>
+      <w:r>
+        <w:rPr>
+          <w:rFonts w:ascii="Times New Roman" w:eastAsia="Times New Roman" w:hAnsi="Times New Roman" w:cs="Times New Roman"/>
+        </w:rPr>
+        <w:t xml:space="preserve"> </w:t>
+      </w:r>
+      <w:r>
+        <w:rPr>
+          <w:rFonts w:ascii="Times New Roman" w:eastAsia="Times New Roman" w:hAnsi="Times New Roman" w:cs="Times New Roman"/>
+        </w:rPr>
+        <w:t>contains</w:t>
+      </w:r>
+      <w:r>
+        <w:rPr>
+          <w:rFonts w:ascii="Times New Roman" w:eastAsia="Times New Roman" w:hAnsi="Times New Roman" w:cs="Times New Roman"/>
+        </w:rPr>
+        <w:t xml:space="preserve"> the orthologs from the supercluster algorithm:</w:t>
+      </w:r>
+    </w:p>
+    <w:p>
+      <w:pPr>
+        <w:widowControl w:val="0"/>
+        <w:contextualSpacing/>
+        <w:rPr>
+          <w:rFonts w:ascii="Times New Roman" w:eastAsia="Times New Roman" w:hAnsi="Times New Roman" w:cs="Times New Roman"/>
+        </w:rPr>
+      </w:pPr>
+    </w:p>
+    <w:p>
+      <w:pPr>
+        <w:widowControl w:val="0"/>
+        <w:ind w:left="720"/>
+        <w:contextualSpacing/>
+        <w:rPr>
+          <w:rFonts w:ascii="Courier" w:eastAsia="Times New Roman" w:hAnsi="Courier" w:cs="Times New Roman"/>
+        </w:rPr>
+      </w:pPr>
+      <w:r>
+        <w:rPr>
+          <w:rFonts w:ascii="Courier" w:eastAsia="Times New Roman" w:hAnsi="Courier" w:cs="Times New Roman"/>
+        </w:rPr>
+        <w:t xml:space="preserve">At_Zmays_inpara_Zea_mays.txt </w:t>
+      </w:r>
+    </w:p>
+    <w:p>
+      <w:pPr>
+        <w:widowControl w:val="0"/>
+        <w:contextualSpacing/>
+        <w:rPr>
+          <w:rFonts w:ascii="Times New Roman" w:eastAsia="Times New Roman" w:hAnsi="Times New Roman" w:cs="Times New Roman"/>
+        </w:rPr>
+      </w:pPr>
+    </w:p>
+    <w:p>
+      <w:pPr>
+        <w:widowControl w:val="0"/>
+        <w:contextualSpacing/>
+        <w:rPr>
+          <w:rFonts w:ascii="Times New Roman" w:eastAsia="Times New Roman" w:hAnsi="Times New Roman" w:cs="Times New Roman"/>
+        </w:rPr>
+      </w:pPr>
+      <w:r>
+        <w:rPr>
+          <w:rFonts w:ascii="Times New Roman" w:eastAsia="Times New Roman" w:hAnsi="Times New Roman" w:cs="Times New Roman"/>
+        </w:rPr>
+        <w:t>The first column is a cluster id and will tell you if more than o</w:t>
+      </w:r>
+      <w:r>
+        <w:rPr>
+          <w:rFonts w:ascii="Times New Roman" w:eastAsia="Times New Roman" w:hAnsi="Times New Roman" w:cs="Times New Roman"/>
+        </w:rPr>
+        <w:t xml:space="preserve">ne cluster pair are orthologs. </w:t>
+      </w:r>
+      <w:r>
+        <w:rPr>
+          <w:rFonts w:ascii="Times New Roman" w:eastAsia="Times New Roman" w:hAnsi="Times New Roman" w:cs="Times New Roman"/>
+        </w:rPr>
+        <w:t>All genes with</w:t>
+      </w:r>
+      <w:r>
+        <w:rPr>
+          <w:rFonts w:ascii="Times New Roman" w:eastAsia="Times New Roman" w:hAnsi="Times New Roman" w:cs="Times New Roman"/>
+        </w:rPr>
+        <w:t xml:space="preserve"> the clust</w:t>
+      </w:r>
+      <w:r>
+        <w:rPr>
+          <w:rFonts w:ascii="Times New Roman" w:eastAsia="Times New Roman" w:hAnsi="Times New Roman" w:cs="Times New Roman"/>
+        </w:rPr>
+        <w:t xml:space="preserve">er ID is the same </w:t>
+      </w:r>
+      <w:r>
+        <w:rPr>
+          <w:rFonts w:ascii="Times New Roman" w:eastAsia="Times New Roman" w:hAnsi="Times New Roman" w:cs="Times New Roman"/>
+        </w:rPr>
+        <w:t>are considered orthologs of each other.  </w:t>
+      </w:r>
+      <w:r>
+        <w:rPr>
+          <w:rFonts w:ascii="Times New Roman" w:eastAsia="Times New Roman" w:hAnsi="Times New Roman" w:cs="Times New Roman"/>
+        </w:rPr>
+        <w:t>This is the same as TableS2.txt, in the supplementary files.</w:t>
+      </w:r>
+    </w:p>
+    <w:p>
+      <w:pPr>
+        <w:widowControl w:val="0"/>
+        <w:contextualSpacing/>
+        <w:rPr>
+          <w:rFonts w:ascii="Times New Roman" w:eastAsia="Times New Roman" w:hAnsi="Times New Roman" w:cs="Times New Roman"/>
+        </w:rPr>
+      </w:pPr>
+    </w:p>
+    <w:p>
+      <w:pPr>
+        <w:widowControl w:val="0"/>
+        <w:contextualSpacing/>
+        <w:rPr>
+          <w:rFonts w:ascii="Times New Roman" w:eastAsia="Times New Roman" w:hAnsi="Times New Roman" w:cs="Times New Roman"/>
+        </w:rPr>
+      </w:pPr>
+      <w:r>
+        <w:rPr>
+          <w:rFonts w:ascii="Times New Roman" w:eastAsia="Times New Roman" w:hAnsi="Times New Roman" w:cs="Times New Roman"/>
+        </w:rPr>
+        <w:t xml:space="preserve">The file above contains many genes that are not present in our association files. They were removed by deleting </w:t>
+      </w:r>
+      <w:r>
+        <w:rPr>
+          <w:rFonts w:ascii="Times New Roman" w:eastAsia="Times New Roman" w:hAnsi="Times New Roman" w:cs="Times New Roman"/>
+        </w:rPr>
+        <w:t xml:space="preserve">all rows </w:t>
+      </w:r>
+      <w:r>
+        <w:rPr>
+          <w:rFonts w:ascii="Times New Roman" w:eastAsia="Times New Roman" w:hAnsi="Times New Roman" w:cs="Times New Roman"/>
+        </w:rPr>
+        <w:t>for maize</w:t>
+      </w:r>
+      <w:r>
+        <w:rPr>
+          <w:rFonts w:ascii="Times New Roman" w:eastAsia="Times New Roman" w:hAnsi="Times New Roman" w:cs="Times New Roman"/>
+        </w:rPr>
+        <w:t xml:space="preserve"> genes </w:t>
+      </w:r>
+      <w:r>
+        <w:rPr>
+          <w:rFonts w:ascii="Times New Roman" w:eastAsia="Times New Roman" w:hAnsi="Times New Roman" w:cs="Times New Roman"/>
+        </w:rPr>
+        <w:t>didn’t start with GRMZ (using grep -v -e EF -e AY -e AF -e AC At_Zmays_inpara_Zea_mays.txt )</w:t>
+      </w:r>
+    </w:p>
+    <w:p>
+      <w:pPr>
+        <w:widowControl w:val="0"/>
+        <w:contextualSpacing/>
+        <w:rPr>
+          <w:rFonts w:ascii="Times New Roman" w:eastAsia="Times New Roman" w:hAnsi="Times New Roman" w:cs="Times New Roman"/>
+        </w:rPr>
+      </w:pPr>
+      <w:r>
+        <w:rPr>
+          <w:rFonts w:ascii="Times New Roman" w:eastAsia="Times New Roman" w:hAnsi="Times New Roman" w:cs="Times New Roman"/>
+        </w:rPr>
+        <w:t xml:space="preserve">This left </w:t>
+      </w:r>
+      <w:r>
+        <w:rPr>
+          <w:rFonts w:ascii="Times New Roman" w:eastAsia="Times New Roman" w:hAnsi="Times New Roman" w:cs="Times New Roman"/>
+        </w:rPr>
+        <w:t xml:space="preserve">23185 </w:t>
+      </w:r>
+      <w:r>
+        <w:rPr>
+          <w:rFonts w:ascii="Times New Roman" w:eastAsia="Times New Roman" w:hAnsi="Times New Roman" w:cs="Times New Roman"/>
+        </w:rPr>
+        <w:t>rows (without header)</w:t>
+      </w:r>
+      <w:r>
+        <w:rPr>
+          <w:rFonts w:ascii="Times New Roman" w:eastAsia="Times New Roman" w:hAnsi="Times New Roman" w:cs="Times New Roman"/>
+        </w:rPr>
+        <w:t>:</w:t>
+      </w:r>
+    </w:p>
+    <w:p>
+      <w:pPr>
+        <w:widowControl w:val="0"/>
+        <w:contextualSpacing/>
+        <w:rPr>
+          <w:rFonts w:ascii="Times New Roman" w:eastAsia="Times New Roman" w:hAnsi="Times New Roman" w:cs="Times New Roman"/>
+        </w:rPr>
+      </w:pPr>
+    </w:p>
+    <w:p>
+      <w:pPr>
+        <w:widowControl w:val="0"/>
+        <w:ind w:left="720"/>
+        <w:contextualSpacing/>
+        <w:rPr>
+          <w:rFonts w:ascii="Courier" w:eastAsia="Times New Roman" w:hAnsi="Courier" w:cs="Times New Roman"/>
+        </w:rPr>
+      </w:pPr>
+      <w:r>
+        <w:rPr>
+          <w:rFonts w:ascii="Courier" w:eastAsia="Times New Roman" w:hAnsi="Courier" w:cs="Times New Roman"/>
+        </w:rPr>
+        <w:t>At_Zmays_inpara_Zea_mays_GRZM.txt</w:t>
+      </w:r>
+    </w:p>
+    <w:p>
+      <w:pPr>
+        <w:widowControl w:val="0"/>
+        <w:contextualSpacing/>
+        <w:rPr>
+          <w:rFonts w:ascii="Times New Roman" w:eastAsia="Times New Roman" w:hAnsi="Times New Roman" w:cs="Times New Roman"/>
+        </w:rPr>
+      </w:pPr>
+    </w:p>
+    <w:p>
+      <w:pPr>
+        <w:widowControl w:val="0"/>
+        <w:contextualSpacing/>
+        <w:rPr>
+          <w:rFonts w:ascii="Times New Roman" w:eastAsia="Times New Roman" w:hAnsi="Times New Roman" w:cs="Times New Roman"/>
+        </w:rPr>
+      </w:pPr>
+      <w:r>
+        <w:rPr>
+          <w:rFonts w:ascii="Times New Roman" w:eastAsia="Times New Roman" w:hAnsi="Times New Roman" w:cs="Times New Roman"/>
+        </w:rPr>
+        <w:t>Then removed ortho scores less than 0.5. Lea</w:t>
+      </w:r>
+      <w:r>
+        <w:rPr>
+          <w:rFonts w:ascii="Times New Roman" w:eastAsia="Times New Roman" w:hAnsi="Times New Roman" w:cs="Times New Roman"/>
+        </w:rPr>
+        <w:t>ves 20096 rows (without header):</w:t>
+      </w:r>
+    </w:p>
+    <w:p>
+      <w:pPr>
+        <w:widowControl w:val="0"/>
+        <w:contextualSpacing/>
+        <w:rPr>
+          <w:rFonts w:ascii="Times New Roman" w:eastAsia="Times New Roman" w:hAnsi="Times New Roman" w:cs="Times New Roman"/>
+        </w:rPr>
+      </w:pPr>
+    </w:p>
+    <w:p>
+      <w:pPr>
+        <w:widowControl w:val="0"/>
+        <w:ind w:left="720"/>
+        <w:contextualSpacing/>
+        <w:rPr>
+          <w:rFonts w:ascii="Courier" w:eastAsia="Times New Roman" w:hAnsi="Courier" w:cs="Times New Roman"/>
+        </w:rPr>
+      </w:pPr>
+      <w:r>
+        <w:rPr>
+          <w:rFonts w:ascii="Courier" w:eastAsia="Times New Roman" w:hAnsi="Courier" w:cs="Times New Roman"/>
+        </w:rPr>
+        <w:lastRenderedPageBreak/>
+        <w:t>At_Zmays_inpara_Zea_mays_50.txt</w:t>
+      </w:r>
+    </w:p>
+    <w:p>
+      <w:pPr>
+        <w:widowControl w:val="0"/>
+        <w:contextualSpacing/>
+        <w:rPr>
+          <w:rStyle w:val="userinput"/>
+          <w:rFonts w:ascii="Times New Roman" w:eastAsia="Times New Roman" w:hAnsi="Times New Roman" w:cs="Times New Roman"/>
+        </w:rPr>
+      </w:pPr>
+    </w:p>
+    <w:p>
+      <w:pPr>
+        <w:widowControl w:val="0"/>
+        <w:contextualSpacing/>
+        <w:rPr>
+          <w:rFonts w:ascii="Times New Roman" w:eastAsia="Times New Roman" w:hAnsi="Times New Roman" w:cs="Times New Roman"/>
+        </w:rPr>
+      </w:pPr>
+      <w:r>
+        <w:rPr>
+          <w:rStyle w:val="userinput"/>
+          <w:rFonts w:ascii="Times New Roman" w:eastAsia="Times New Roman" w:hAnsi="Times New Roman" w:cs="Times New Roman"/>
+        </w:rPr>
+        <w:t xml:space="preserve">From this file, </w:t>
+      </w:r>
+      <w:r>
+        <w:rPr>
+          <w:rFonts w:ascii="Times New Roman" w:eastAsia="Times New Roman" w:hAnsi="Times New Roman" w:cs="Times New Roman"/>
+        </w:rPr>
+        <w:t xml:space="preserve">“.1” </w:t>
+      </w:r>
+      <w:r>
+        <w:rPr>
+          <w:rFonts w:ascii="Times New Roman" w:eastAsia="Times New Roman" w:hAnsi="Times New Roman" w:cs="Times New Roman"/>
+        </w:rPr>
+        <w:t xml:space="preserve">was removed </w:t>
+      </w:r>
+      <w:r>
+        <w:rPr>
+          <w:rFonts w:ascii="Times New Roman" w:eastAsia="Times New Roman" w:hAnsi="Times New Roman" w:cs="Times New Roman"/>
+        </w:rPr>
+        <w:t>from all the At gene ids and duplicate rows</w:t>
+      </w:r>
+      <w:r>
+        <w:rPr>
+          <w:rFonts w:ascii="Times New Roman" w:eastAsia="Times New Roman" w:hAnsi="Times New Roman" w:cs="Times New Roman"/>
+        </w:rPr>
+        <w:t xml:space="preserve"> were removed. </w:t>
+      </w:r>
+      <w:r>
+        <w:rPr>
+          <w:rFonts w:ascii="Times New Roman" w:eastAsia="Times New Roman" w:hAnsi="Times New Roman" w:cs="Times New Roman"/>
         </w:rPr>
         <w:t>E</w:t>
       </w:r>
       <w:r>
         <w:rPr>
-          <w:rFonts w:ascii="Times New Roman" w:hAnsi="Times New Roman" w:cs="Times New Roman"/>
-        </w:rPr>
-        <w:t>xtracted only column with gene names (col. 10 for Arabidopsis and col. 2 for maize) then removed any duplicate row</w:t>
-      </w:r>
-      <w:r>
-        <w:rPr>
-          <w:rFonts w:ascii="Times New Roman" w:hAnsi="Times New Roman" w:cs="Times New Roman"/>
+          <w:rFonts w:ascii="Times New Roman" w:eastAsia="Times New Roman" w:hAnsi="Times New Roman" w:cs="Times New Roman"/>
+        </w:rPr>
+        <w:t>xtra columns were cut, leaving just two columns (</w:t>
+      </w:r>
+      <w:r>
+        <w:rPr>
+          <w:rFonts w:ascii="Times New Roman" w:eastAsia="Times New Roman" w:hAnsi="Times New Roman" w:cs="Times New Roman"/>
+        </w:rPr>
+        <w:t>id and gen</w:t>
+      </w:r>
+      <w:r>
+        <w:rPr>
+          <w:rFonts w:ascii="Times New Roman" w:eastAsia="Times New Roman" w:hAnsi="Times New Roman" w:cs="Times New Roman"/>
+        </w:rPr>
+        <w:t>e).</w:t>
+      </w:r>
+    </w:p>
+    <w:p>
+      <w:pPr>
+        <w:widowControl w:val="0"/>
+        <w:contextualSpacing/>
+        <w:rPr>
+          <w:rFonts w:ascii="Times New Roman" w:eastAsia="Times New Roman" w:hAnsi="Times New Roman" w:cs="Times New Roman"/>
+        </w:rPr>
+      </w:pPr>
+    </w:p>
+    <w:p>
+      <w:pPr>
+        <w:widowControl w:val="0"/>
+        <w:ind w:left="720"/>
+        <w:contextualSpacing/>
+        <w:rPr>
+          <w:rFonts w:ascii="Courier" w:eastAsia="Times New Roman" w:hAnsi="Courier" w:cs="Times New Roman"/>
+        </w:rPr>
+      </w:pPr>
+      <w:r>
+        <w:rPr>
+          <w:rFonts w:ascii="Courier" w:eastAsia="Times New Roman" w:hAnsi="Courier" w:cs="Times New Roman"/>
+        </w:rPr>
+        <w:t>At_</w:t>
+      </w:r>
+      <w:r>
+        <w:rPr>
+          <w:rFonts w:ascii="Courier" w:eastAsia="Times New Roman" w:hAnsi="Courier" w:cs="Times New Roman"/>
+        </w:rPr>
+        <w:t>homolog</w:t>
+      </w:r>
+      <w:r>
+        <w:rPr>
+          <w:rFonts w:ascii="Courier" w:eastAsia="Times New Roman" w:hAnsi="Courier" w:cs="Times New Roman"/>
+        </w:rPr>
+        <w:t>_ids.txt</w:t>
+      </w:r>
+    </w:p>
+    <w:p>
+      <w:pPr>
+        <w:widowControl w:val="0"/>
+        <w:contextualSpacing/>
+        <w:rPr>
+          <w:rFonts w:ascii="Times New Roman" w:eastAsia="Times New Roman" w:hAnsi="Times New Roman" w:cs="Times New Roman"/>
+        </w:rPr>
+      </w:pPr>
+    </w:p>
+    <w:p>
+      <w:pPr>
+        <w:widowControl w:val="0"/>
+        <w:contextualSpacing/>
+        <w:rPr>
+          <w:rFonts w:ascii="Times New Roman" w:eastAsia="Times New Roman" w:hAnsi="Times New Roman" w:cs="Times New Roman"/>
+        </w:rPr>
+      </w:pPr>
+      <w:r>
+        <w:rPr>
+          <w:rFonts w:ascii="Times New Roman" w:eastAsia="Times New Roman" w:hAnsi="Times New Roman" w:cs="Times New Roman"/>
+        </w:rPr>
+        <w:t xml:space="preserve">A similar process was used for Zm genes, leaving two columns (id and </w:t>
+      </w:r>
+      <w:r>
+        <w:rPr>
+          <w:rFonts w:ascii="Times New Roman" w:eastAsia="Times New Roman" w:hAnsi="Times New Roman" w:cs="Times New Roman"/>
+        </w:rPr>
+        <w:t>gene):</w:t>
+      </w:r>
+    </w:p>
+    <w:p>
+      <w:pPr>
+        <w:widowControl w:val="0"/>
+        <w:contextualSpacing/>
+        <w:rPr>
+          <w:rFonts w:ascii="Times New Roman" w:eastAsia="Times New Roman" w:hAnsi="Times New Roman" w:cs="Times New Roman"/>
+          <w:b/>
+        </w:rPr>
+      </w:pPr>
+    </w:p>
+    <w:p>
+      <w:pPr>
+        <w:widowControl w:val="0"/>
+        <w:ind w:left="720"/>
+        <w:contextualSpacing/>
+        <w:rPr>
+          <w:rFonts w:ascii="Courier" w:eastAsia="Times New Roman" w:hAnsi="Courier" w:cs="Times New Roman"/>
+        </w:rPr>
+      </w:pPr>
+      <w:r>
+        <w:rPr>
+          <w:rFonts w:ascii="Courier" w:eastAsia="Times New Roman" w:hAnsi="Courier" w:cs="Times New Roman"/>
+        </w:rPr>
+        <w:t>Zm_homolog _ids.txt</w:t>
+      </w:r>
+    </w:p>
+    <w:p>
+      <w:pPr>
+        <w:widowControl w:val="0"/>
+        <w:contextualSpacing/>
+        <w:rPr>
+          <w:rFonts w:ascii="Times New Roman" w:eastAsia="Times New Roman" w:hAnsi="Times New Roman" w:cs="Times New Roman"/>
+        </w:rPr>
+      </w:pPr>
+    </w:p>
+    <w:p>
+      <w:pPr>
+        <w:widowControl w:val="0"/>
+        <w:contextualSpacing/>
+        <w:rPr>
+          <w:rFonts w:ascii="Times New Roman" w:eastAsia="Times New Roman" w:hAnsi="Times New Roman" w:cs="Times New Roman"/>
+        </w:rPr>
+      </w:pPr>
+      <w:r>
+        <w:rPr>
+          <w:rFonts w:ascii="Times New Roman" w:eastAsia="Times New Roman" w:hAnsi="Times New Roman" w:cs="Times New Roman"/>
+        </w:rPr>
+        <w:t>In summary:</w:t>
+      </w:r>
+    </w:p>
+    <w:p>
+      <w:pPr>
+        <w:widowControl w:val="0"/>
+        <w:contextualSpacing/>
+        <w:rPr>
+          <w:rFonts w:ascii="Times New Roman" w:eastAsia="Times New Roman" w:hAnsi="Times New Roman" w:cs="Times New Roman"/>
+        </w:rPr>
+      </w:pPr>
+      <w:r>
+        <w:rPr>
+          <w:rFonts w:ascii="Times New Roman" w:eastAsia="Times New Roman" w:hAnsi="Times New Roman" w:cs="Times New Roman"/>
+          <w:b/>
+        </w:rPr>
+        <w:t>At_</w:t>
+      </w:r>
+      <w:r>
+        <w:rPr>
+          <w:rFonts w:ascii="Times New Roman" w:eastAsia="Times New Roman" w:hAnsi="Times New Roman" w:cs="Times New Roman"/>
+          <w:b/>
+        </w:rPr>
+        <w:t>homolog</w:t>
+      </w:r>
+      <w:r>
+        <w:rPr>
+          <w:rFonts w:ascii="Times New Roman" w:eastAsia="Times New Roman" w:hAnsi="Times New Roman" w:cs="Times New Roman"/>
+          <w:b/>
+        </w:rPr>
+        <w:t>_ids.txt</w:t>
+      </w:r>
+      <w:r>
+        <w:rPr>
+          <w:rFonts w:ascii="Times New Roman" w:eastAsia="Times New Roman" w:hAnsi="Times New Roman" w:cs="Times New Roman"/>
+        </w:rPr>
+        <w:t xml:space="preserve"> – contains unique rows, with only columns for id and gene, with only those rows that had scores &gt;= 0.50 for At genes. (13630 rows)</w:t>
+      </w:r>
+    </w:p>
+    <w:p>
+      <w:pPr>
+        <w:widowControl w:val="0"/>
+        <w:contextualSpacing/>
+        <w:rPr>
+          <w:rFonts w:ascii="Times New Roman" w:eastAsia="Times New Roman" w:hAnsi="Times New Roman" w:cs="Times New Roman"/>
+        </w:rPr>
+      </w:pPr>
+      <w:r>
+        <w:rPr>
+          <w:rFonts w:ascii="Times New Roman" w:eastAsia="Times New Roman" w:hAnsi="Times New Roman" w:cs="Times New Roman"/>
+          <w:b/>
+        </w:rPr>
+        <w:t>Zm_</w:t>
+      </w:r>
+      <w:r>
+        <w:rPr>
+          <w:rFonts w:ascii="Times New Roman" w:eastAsia="Times New Roman" w:hAnsi="Times New Roman" w:cs="Times New Roman"/>
+          <w:b/>
+        </w:rPr>
+        <w:t>homolog</w:t>
+      </w:r>
+      <w:r>
+        <w:rPr>
+          <w:rFonts w:ascii="Times New Roman" w:eastAsia="Times New Roman" w:hAnsi="Times New Roman" w:cs="Times New Roman"/>
+          <w:b/>
+        </w:rPr>
+        <w:t xml:space="preserve"> </w:t>
+      </w:r>
+      <w:r>
+        <w:rPr>
+          <w:rFonts w:ascii="Times New Roman" w:eastAsia="Times New Roman" w:hAnsi="Times New Roman" w:cs="Times New Roman"/>
+          <w:b/>
+        </w:rPr>
+        <w:t xml:space="preserve">_ids.txt </w:t>
+      </w:r>
+      <w:r>
+        <w:rPr>
+          <w:rFonts w:ascii="Times New Roman" w:eastAsia="Times New Roman" w:hAnsi="Times New Roman" w:cs="Times New Roman"/>
+        </w:rPr>
+        <w:t>– contains unique rows, with only columns for id and gene, with only those rows that had scores &gt;= 0.50 for Zm genes. (10557 rows)</w:t>
+      </w:r>
+    </w:p>
+    <w:p>
+      <w:pPr>
+        <w:widowControl w:val="0"/>
+        <w:contextualSpacing/>
+        <w:rPr>
+          <w:rFonts w:ascii="Times New Roman" w:eastAsia="Times New Roman" w:hAnsi="Times New Roman" w:cs="Times New Roman"/>
+        </w:rPr>
+      </w:pPr>
+    </w:p>
+    <w:p>
+      <w:pPr>
+        <w:widowControl w:val="0"/>
+        <w:contextualSpacing/>
+        <w:rPr>
+          <w:rFonts w:ascii="Times New Roman" w:eastAsia="Times New Roman" w:hAnsi="Times New Roman" w:cs="Times New Roman"/>
+          <w:b/>
+        </w:rPr>
+      </w:pPr>
+      <w:r>
+        <w:rPr>
+          <w:rFonts w:ascii="Times New Roman" w:eastAsia="Times New Roman" w:hAnsi="Times New Roman" w:cs="Times New Roman"/>
+          <w:b/>
+        </w:rPr>
+        <w:t xml:space="preserve">3. Create </w:t>
+      </w:r>
+      <w:r>
+        <w:rPr>
+          <w:rFonts w:ascii="Times New Roman" w:eastAsia="Times New Roman" w:hAnsi="Times New Roman" w:cs="Times New Roman"/>
+          <w:b/>
+        </w:rPr>
+        <w:t xml:space="preserve">species and stage specific </w:t>
+      </w:r>
+      <w:r>
+        <w:rPr>
+          <w:rFonts w:ascii="Times New Roman" w:eastAsia="Times New Roman" w:hAnsi="Times New Roman" w:cs="Times New Roman"/>
+          <w:b/>
+        </w:rPr>
+        <w:t xml:space="preserve">sets of </w:t>
+      </w:r>
+      <w:r>
+        <w:rPr>
+          <w:rFonts w:ascii="Times New Roman" w:eastAsia="Times New Roman" w:hAnsi="Times New Roman" w:cs="Times New Roman"/>
+          <w:b/>
+        </w:rPr>
+        <w:t>genes /homolog</w:t>
+      </w:r>
+    </w:p>
+    <w:p>
+      <w:pPr>
+        <w:widowControl w:val="0"/>
+        <w:contextualSpacing/>
+        <w:rPr>
+          <w:rFonts w:ascii="Times New Roman" w:eastAsia="Times New Roman" w:hAnsi="Times New Roman" w:cs="Times New Roman"/>
+        </w:rPr>
+      </w:pPr>
+      <w:r>
+        <w:rPr>
+          <w:rFonts w:ascii="Times New Roman" w:eastAsia="Times New Roman" w:hAnsi="Times New Roman" w:cs="Times New Roman"/>
+        </w:rPr>
+        <w:t>S</w:t>
+      </w:r>
+      <w:r>
+        <w:rPr>
+          <w:rFonts w:ascii="Times New Roman" w:eastAsia="Times New Roman" w:hAnsi="Times New Roman" w:cs="Times New Roman"/>
+        </w:rPr>
+        <w:t xml:space="preserve">ets of overlapping </w:t>
+      </w:r>
+      <w:r>
+        <w:rPr>
+          <w:rFonts w:ascii="Times New Roman" w:eastAsia="Times New Roman" w:hAnsi="Times New Roman" w:cs="Times New Roman"/>
+        </w:rPr>
+        <w:t>homologs were</w:t>
+      </w:r>
+      <w:r>
+        <w:rPr>
+          <w:rFonts w:ascii="Times New Roman" w:eastAsia="Times New Roman" w:hAnsi="Times New Roman" w:cs="Times New Roman"/>
+        </w:rPr>
+        <w:t xml:space="preserve"> </w:t>
+      </w:r>
+      <w:r>
+        <w:rPr>
+          <w:rFonts w:ascii="Times New Roman" w:eastAsia="Times New Roman" w:hAnsi="Times New Roman" w:cs="Times New Roman"/>
+        </w:rPr>
+        <w:t xml:space="preserve">created </w:t>
+      </w:r>
+      <w:r>
+        <w:rPr>
+          <w:rFonts w:ascii="Times New Roman" w:eastAsia="Times New Roman" w:hAnsi="Times New Roman" w:cs="Times New Roman"/>
+        </w:rPr>
+        <w:t xml:space="preserve">from the two </w:t>
+      </w:r>
+      <w:r>
+        <w:rPr>
+          <w:rFonts w:ascii="Times New Roman" w:eastAsia="Times New Roman" w:hAnsi="Times New Roman" w:cs="Times New Roman"/>
+        </w:rPr>
+        <w:t xml:space="preserve">edited </w:t>
+      </w:r>
+      <w:r>
+        <w:rPr>
+          <w:rFonts w:ascii="Times New Roman" w:eastAsia="Times New Roman" w:hAnsi="Times New Roman" w:cs="Times New Roman"/>
+        </w:rPr>
+        <w:t xml:space="preserve">files – that is, all </w:t>
+      </w:r>
+      <w:r>
+        <w:rPr>
+          <w:rFonts w:ascii="Times New Roman" w:eastAsia="Times New Roman" w:hAnsi="Times New Roman" w:cs="Times New Roman"/>
+        </w:rPr>
+        <w:t>homologs</w:t>
+      </w:r>
+      <w:r>
+        <w:rPr>
+          <w:rFonts w:ascii="Times New Roman" w:eastAsia="Times New Roman" w:hAnsi="Times New Roman" w:cs="Times New Roman"/>
+        </w:rPr>
+        <w:t xml:space="preserve"> </w:t>
+      </w:r>
+      <w:r>
+        <w:rPr>
+          <w:rFonts w:ascii="Times New Roman" w:eastAsia="Times New Roman" w:hAnsi="Times New Roman" w:cs="Times New Roman"/>
+        </w:rPr>
+        <w:t>that</w:t>
+      </w:r>
+      <w:r>
+        <w:rPr>
+          <w:rFonts w:ascii="Times New Roman" w:eastAsia="Times New Roman" w:hAnsi="Times New Roman" w:cs="Times New Roman"/>
+        </w:rPr>
+        <w:t xml:space="preserve"> are present in both At and Zm</w:t>
+      </w:r>
+      <w:r>
+        <w:rPr>
+          <w:rFonts w:ascii="Times New Roman" w:eastAsia="Times New Roman" w:hAnsi="Times New Roman" w:cs="Times New Roman"/>
+        </w:rPr>
+        <w:t>.</w:t>
+      </w:r>
+      <w:r>
+        <w:rPr>
+          <w:rFonts w:ascii="Times New Roman" w:eastAsia="Times New Roman" w:hAnsi="Times New Roman" w:cs="Times New Roman"/>
+        </w:rPr>
+        <w:t xml:space="preserve"> </w:t>
+      </w:r>
+      <w:r>
+        <w:rPr>
+          <w:rFonts w:ascii="Times New Roman" w:eastAsia="Times New Roman" w:hAnsi="Times New Roman" w:cs="Times New Roman"/>
+        </w:rPr>
+        <w:t>T</w:t>
+      </w:r>
+      <w:r>
+        <w:rPr>
+          <w:rFonts w:ascii="Times New Roman" w:eastAsia="Times New Roman" w:hAnsi="Times New Roman" w:cs="Times New Roman"/>
+        </w:rPr>
+        <w:t xml:space="preserve">here </w:t>
+      </w:r>
+      <w:r>
+        <w:rPr>
+          <w:rFonts w:ascii="Times New Roman" w:eastAsia="Times New Roman" w:hAnsi="Times New Roman" w:cs="Times New Roman"/>
+        </w:rPr>
+        <w:t>were</w:t>
+      </w:r>
+      <w:r>
+        <w:rPr>
+          <w:rFonts w:ascii="Times New Roman" w:eastAsia="Times New Roman" w:hAnsi="Times New Roman" w:cs="Times New Roman"/>
+        </w:rPr>
+        <w:t xml:space="preserve"> no </w:t>
+      </w:r>
+      <w:r>
+        <w:rPr>
+          <w:rFonts w:ascii="Times New Roman" w:eastAsia="Times New Roman" w:hAnsi="Times New Roman" w:cs="Times New Roman"/>
+        </w:rPr>
+        <w:t xml:space="preserve">genes that aren’t present in both species, because this list only contains those genes that passed </w:t>
+      </w:r>
+      <w:r>
+        <w:rPr>
+          <w:rFonts w:ascii="Times New Roman" w:eastAsia="Times New Roman" w:hAnsi="Times New Roman" w:cs="Times New Roman"/>
+        </w:rPr>
+        <w:t>through the Inparanoid analysis and thus includes only genes present in shared gene families</w:t>
+      </w:r>
+      <w:r>
+        <w:rPr>
+          <w:rFonts w:ascii="Times New Roman" w:eastAsia="Times New Roman" w:hAnsi="Times New Roman" w:cs="Times New Roman"/>
+        </w:rPr>
+        <w:t xml:space="preserve">. </w:t>
+      </w:r>
+    </w:p>
+    <w:p>
+      <w:pPr>
+        <w:widowControl w:val="0"/>
+        <w:contextualSpacing/>
+        <w:rPr>
+          <w:rFonts w:ascii="Times New Roman" w:eastAsia="Times New Roman" w:hAnsi="Times New Roman" w:cs="Times New Roman"/>
+        </w:rPr>
+      </w:pPr>
+    </w:p>
+    <w:p>
+      <w:pPr>
+        <w:widowControl w:val="0"/>
+        <w:contextualSpacing/>
+        <w:rPr>
+          <w:rFonts w:ascii="Times New Roman" w:eastAsia="Times New Roman" w:hAnsi="Times New Roman" w:cs="Times New Roman"/>
+        </w:rPr>
+      </w:pPr>
+      <w:r>
+        <w:rPr>
+          <w:rFonts w:ascii="Times New Roman" w:eastAsia="Times New Roman" w:hAnsi="Times New Roman" w:cs="Times New Roman"/>
+        </w:rPr>
+        <w:t xml:space="preserve">The next step was </w:t>
+      </w:r>
+      <w:r>
+        <w:rPr>
+          <w:rFonts w:ascii="Times New Roman" w:eastAsia="Times New Roman" w:hAnsi="Times New Roman" w:cs="Times New Roman"/>
+        </w:rPr>
+        <w:t xml:space="preserve">to separate out </w:t>
+      </w:r>
+      <w:r>
+        <w:rPr>
+          <w:rFonts w:ascii="Times New Roman" w:eastAsia="Times New Roman" w:hAnsi="Times New Roman" w:cs="Times New Roman"/>
+        </w:rPr>
+        <w:t xml:space="preserve">homologs </w:t>
+      </w:r>
+      <w:r>
+        <w:rPr>
+          <w:rFonts w:ascii="Times New Roman" w:eastAsia="Times New Roman" w:hAnsi="Times New Roman" w:cs="Times New Roman"/>
+        </w:rPr>
+        <w:t xml:space="preserve">by </w:t>
+      </w:r>
+      <w:r>
+        <w:rPr>
+          <w:rFonts w:ascii="Times New Roman" w:eastAsia="Times New Roman" w:hAnsi="Times New Roman" w:cs="Times New Roman"/>
+        </w:rPr>
+        <w:t>each species/</w:t>
+      </w:r>
+      <w:r>
+        <w:rPr>
+          <w:rFonts w:ascii="Times New Roman" w:eastAsia="Times New Roman" w:hAnsi="Times New Roman" w:cs="Times New Roman"/>
+        </w:rPr>
+        <w:t xml:space="preserve">stage </w:t>
+      </w:r>
+      <w:r>
+        <w:rPr>
+          <w:rFonts w:ascii="Times New Roman" w:eastAsia="Times New Roman" w:hAnsi="Times New Roman" w:cs="Times New Roman"/>
+        </w:rPr>
+        <w:t>combinationb</w:t>
+      </w:r>
+      <w:r>
+        <w:rPr>
+          <w:rFonts w:ascii="Times New Roman" w:eastAsia="Times New Roman" w:hAnsi="Times New Roman" w:cs="Times New Roman"/>
+        </w:rPr>
+        <w:t xml:space="preserve">and compare </w:t>
+      </w:r>
+      <w:r>
+        <w:rPr>
+          <w:rFonts w:ascii="Times New Roman" w:eastAsia="Times New Roman" w:hAnsi="Times New Roman" w:cs="Times New Roman"/>
+        </w:rPr>
+        <w:t>within and across</w:t>
+      </w:r>
+      <w:r>
+        <w:rPr>
+          <w:rFonts w:ascii="Times New Roman" w:eastAsia="Times New Roman" w:hAnsi="Times New Roman" w:cs="Times New Roman"/>
+        </w:rPr>
+        <w:t xml:space="preserve"> stage</w:t>
+      </w:r>
+      <w:r>
+        <w:rPr>
+          <w:rFonts w:ascii="Times New Roman" w:eastAsia="Times New Roman" w:hAnsi="Times New Roman" w:cs="Times New Roman"/>
         </w:rPr>
         <w:t>s</w:t>
       </w:r>
       <w:r>
         <w:rPr>
-          <w:rFonts w:ascii="Times New Roman" w:hAnsi="Times New Roman" w:cs="Times New Roman"/>
-        </w:rPr>
-        <w:t>. This left two files with just the lists of genes for all plant embryo development stages:</w:t>
-      </w:r>
-      <w:r>
-        <w:rPr>
-          <w:rFonts w:ascii="Times New Roman" w:hAnsi="Times New Roman" w:cs="Times New Roman"/>
+          <w:rFonts w:ascii="Times New Roman" w:eastAsia="Times New Roman" w:hAnsi="Times New Roman" w:cs="Times New Roman"/>
+        </w:rPr>
+        <w:t xml:space="preserve">. </w:t>
+      </w:r>
+    </w:p>
+    <w:p>
+      <w:pPr>
+        <w:widowControl w:val="0"/>
+        <w:contextualSpacing/>
+        <w:rPr>
+          <w:rFonts w:ascii="Times New Roman" w:eastAsia="Times New Roman" w:hAnsi="Times New Roman" w:cs="Times New Roman"/>
+        </w:rPr>
+      </w:pPr>
+    </w:p>
+    <w:p>
+      <w:pPr>
+        <w:widowControl w:val="0"/>
+        <w:contextualSpacing/>
+        <w:rPr>
+          <w:rFonts w:ascii="Times New Roman" w:eastAsia="Times New Roman" w:hAnsi="Times New Roman" w:cs="Times New Roman"/>
+        </w:rPr>
+      </w:pPr>
+      <w:r>
+        <w:rPr>
+          <w:rFonts w:ascii="Times New Roman" w:eastAsia="Times New Roman" w:hAnsi="Times New Roman" w:cs="Times New Roman"/>
+        </w:rPr>
+        <w:t xml:space="preserve">To do this, we went </w:t>
+      </w:r>
+      <w:r>
+        <w:rPr>
+          <w:rFonts w:ascii="Times New Roman" w:eastAsia="Times New Roman" w:hAnsi="Times New Roman" w:cs="Times New Roman"/>
+        </w:rPr>
+        <w:t>back to the lists of genes for each stage and create</w:t>
+      </w:r>
+      <w:r>
+        <w:rPr>
+          <w:rFonts w:ascii="Times New Roman" w:eastAsia="Times New Roman" w:hAnsi="Times New Roman" w:cs="Times New Roman"/>
+        </w:rPr>
+        <w:t>d</w:t>
+      </w:r>
+      <w:r>
+        <w:rPr>
+          <w:rFonts w:ascii="Times New Roman" w:eastAsia="Times New Roman" w:hAnsi="Times New Roman" w:cs="Times New Roman"/>
+        </w:rPr>
+        <w:t xml:space="preserve"> new files that just have </w:t>
+      </w:r>
+      <w:r>
+        <w:rPr>
+          <w:rFonts w:ascii="Times New Roman" w:eastAsia="Times New Roman" w:hAnsi="Times New Roman" w:cs="Times New Roman"/>
+        </w:rPr>
+        <w:t>homolog IDs</w:t>
+      </w:r>
+      <w:r>
+        <w:rPr>
+          <w:rFonts w:ascii="Times New Roman" w:eastAsia="Times New Roman" w:hAnsi="Times New Roman" w:cs="Times New Roman"/>
+        </w:rPr>
+        <w:t xml:space="preserve"> plus gene, by matching </w:t>
+      </w:r>
+      <w:r>
+        <w:rPr>
+          <w:rFonts w:ascii="Times New Roman" w:eastAsia="Times New Roman" w:hAnsi="Times New Roman" w:cs="Times New Roman"/>
+        </w:rPr>
+        <w:t xml:space="preserve">the lists of genes in each stage </w:t>
+      </w:r>
+      <w:r>
+        <w:rPr>
+          <w:rFonts w:ascii="Times New Roman" w:eastAsia="Times New Roman" w:hAnsi="Times New Roman" w:cs="Times New Roman"/>
+        </w:rPr>
+        <w:t>to Xx_</w:t>
+      </w:r>
+      <w:r>
+        <w:rPr>
+          <w:rFonts w:ascii="Times New Roman" w:eastAsia="Times New Roman" w:hAnsi="Times New Roman" w:cs="Times New Roman"/>
+        </w:rPr>
+        <w:t>homolog_ids.txt, where Xx is At or Zm. This resulted in the following files:</w:t>
+      </w:r>
+    </w:p>
+    <w:p>
+      <w:pPr>
+        <w:widowControl w:val="0"/>
+        <w:contextualSpacing/>
+        <w:rPr>
+          <w:rFonts w:ascii="Times New Roman" w:eastAsia="Times New Roman" w:hAnsi="Times New Roman" w:cs="Times New Roman"/>
+        </w:rPr>
+      </w:pPr>
+    </w:p>
+    <w:p>
+      <w:pPr>
+        <w:widowControl w:val="0"/>
+        <w:ind w:left="720"/>
+        <w:contextualSpacing/>
+        <w:rPr>
+          <w:rFonts w:ascii="Courier" w:eastAsia="Times New Roman" w:hAnsi="Courier" w:cs="Times New Roman"/>
+        </w:rPr>
+      </w:pPr>
+      <w:r>
+        <w:rPr>
+          <w:rFonts w:ascii="Courier" w:eastAsia="Times New Roman" w:hAnsi="Courier" w:cs="Times New Roman"/>
+        </w:rPr>
+        <w:t>Atbilat.txt – 13823 rows</w:t>
+      </w:r>
+    </w:p>
+    <w:p>
+      <w:pPr>
+        <w:widowControl w:val="0"/>
+        <w:ind w:left="720"/>
+        <w:contextualSpacing/>
+        <w:rPr>
+          <w:rFonts w:ascii="Courier" w:eastAsia="Times New Roman" w:hAnsi="Courier" w:cs="Times New Roman"/>
+        </w:rPr>
+      </w:pPr>
+      <w:r>
+        <w:rPr>
+          <w:rFonts w:ascii="Courier" w:eastAsia="Times New Roman" w:hAnsi="Courier" w:cs="Times New Roman"/>
+        </w:rPr>
+        <w:t>At</w:t>
+      </w:r>
+      <w:r>
+        <w:rPr>
+          <w:rFonts w:ascii="Courier" w:eastAsia="Times New Roman" w:hAnsi="Courier" w:cs="Times New Roman"/>
+        </w:rPr>
+        <w:t>cotyl</w:t>
+      </w:r>
+      <w:r>
+        <w:rPr>
+          <w:rFonts w:ascii="Courier" w:eastAsia="Times New Roman" w:hAnsi="Courier" w:cs="Times New Roman"/>
+        </w:rPr>
+        <w:t>.txt – 13914 rows</w:t>
+      </w:r>
+    </w:p>
+    <w:p>
+      <w:pPr>
+        <w:widowControl w:val="0"/>
+        <w:ind w:left="720"/>
+        <w:contextualSpacing/>
+        <w:rPr>
+          <w:rFonts w:ascii="Courier" w:eastAsia="Times New Roman" w:hAnsi="Courier" w:cs="Times New Roman"/>
+        </w:rPr>
+      </w:pPr>
+      <w:r>
+        <w:rPr>
+          <w:rFonts w:ascii="Courier" w:eastAsia="Times New Roman" w:hAnsi="Courier" w:cs="Times New Roman"/>
+        </w:rPr>
+        <w:t>At</w:t>
+      </w:r>
+      <w:r>
+        <w:rPr>
+          <w:rFonts w:ascii="Courier" w:eastAsia="Times New Roman" w:hAnsi="Courier" w:cs="Times New Roman"/>
+        </w:rPr>
+        <w:t>glob.txt  - 137</w:t>
+      </w:r>
+      <w:r>
+        <w:rPr>
+          <w:rFonts w:ascii="Courier" w:eastAsia="Times New Roman" w:hAnsi="Courier" w:cs="Times New Roman"/>
+        </w:rPr>
+        <w:t>6</w:t>
+      </w:r>
+      <w:r>
+        <w:rPr>
+          <w:rFonts w:ascii="Courier" w:eastAsia="Times New Roman" w:hAnsi="Courier" w:cs="Times New Roman"/>
+        </w:rPr>
+        <w:t>3</w:t>
+      </w:r>
+      <w:r>
+        <w:rPr>
+          <w:rFonts w:ascii="Courier" w:eastAsia="Times New Roman" w:hAnsi="Courier" w:cs="Times New Roman"/>
+        </w:rPr>
+        <w:t xml:space="preserve"> rows</w:t>
+      </w:r>
+    </w:p>
+    <w:p>
+      <w:pPr>
+        <w:widowControl w:val="0"/>
+        <w:ind w:left="720"/>
+        <w:contextualSpacing/>
+        <w:rPr>
+          <w:rFonts w:ascii="Courier" w:eastAsia="Times New Roman" w:hAnsi="Courier" w:cs="Times New Roman"/>
+        </w:rPr>
+      </w:pPr>
+      <w:r>
+        <w:rPr>
+          <w:rFonts w:ascii="Courier" w:eastAsia="Times New Roman" w:hAnsi="Courier" w:cs="Times New Roman"/>
+        </w:rPr>
+        <w:t>Atmature.txt – 13322 rows</w:t>
+      </w:r>
+    </w:p>
+    <w:p>
+      <w:pPr>
+        <w:widowControl w:val="0"/>
+        <w:ind w:left="720"/>
+        <w:contextualSpacing/>
+        <w:rPr>
+          <w:rFonts w:ascii="Courier" w:eastAsia="Times New Roman" w:hAnsi="Courier" w:cs="Times New Roman"/>
+        </w:rPr>
+      </w:pPr>
+      <w:r>
+        <w:rPr>
+          <w:rFonts w:ascii="Courier" w:eastAsia="Times New Roman" w:hAnsi="Courier" w:cs="Times New Roman"/>
+        </w:rPr>
+        <w:t>Atproemb.txt – 10 rows</w:t>
+      </w:r>
+    </w:p>
+    <w:p>
+      <w:pPr>
+        <w:widowControl w:val="0"/>
+        <w:ind w:left="720"/>
+        <w:contextualSpacing/>
+        <w:rPr>
+          <w:rFonts w:ascii="Courier" w:eastAsia="Times New Roman" w:hAnsi="Courier" w:cs="Times New Roman"/>
+        </w:rPr>
+      </w:pPr>
+      <w:r>
+        <w:rPr>
+          <w:rFonts w:ascii="Courier" w:eastAsia="Times New Roman" w:hAnsi="Courier" w:cs="Times New Roman"/>
+        </w:rPr>
+        <w:t>Zmcoleop.txt – 25065 rows</w:t>
+      </w:r>
+    </w:p>
+    <w:p>
+      <w:pPr>
+        <w:widowControl w:val="0"/>
+        <w:ind w:left="720"/>
+        <w:contextualSpacing/>
+        <w:rPr>
+          <w:rFonts w:ascii="Courier" w:eastAsia="Times New Roman" w:hAnsi="Courier" w:cs="Times New Roman"/>
+        </w:rPr>
+      </w:pPr>
+      <w:r>
+        <w:rPr>
+          <w:rFonts w:ascii="Courier" w:eastAsia="Times New Roman" w:hAnsi="Courier" w:cs="Times New Roman"/>
+        </w:rPr>
+        <w:t>Zmproemb.txt – 27117 rows</w:t>
+      </w:r>
+    </w:p>
+    <w:p>
+      <w:pPr>
+        <w:widowControl w:val="0"/>
+        <w:ind w:left="720"/>
+        <w:contextualSpacing/>
+        <w:rPr>
+          <w:rFonts w:ascii="Courier" w:eastAsia="Times New Roman" w:hAnsi="Courier" w:cs="Times New Roman"/>
+        </w:rPr>
+      </w:pPr>
+      <w:r>
+        <w:rPr>
+          <w:rFonts w:ascii="Courier" w:eastAsia="Times New Roman" w:hAnsi="Courier" w:cs="Times New Roman"/>
+        </w:rPr>
+        <w:t>Zmtruelf.txt – 28663 rows</w:t>
+      </w:r>
+    </w:p>
+    <w:p>
+      <w:pPr>
+        <w:widowControl w:val="0"/>
+        <w:contextualSpacing/>
+        <w:rPr>
+          <w:rFonts w:eastAsia="Times New Roman" w:cs="Times New Roman"/>
+        </w:rPr>
+      </w:pPr>
+    </w:p>
+    <w:p>
+      <w:pPr>
+        <w:widowControl w:val="0"/>
+        <w:contextualSpacing/>
+        <w:rPr>
+          <w:rFonts w:ascii="Times New Roman" w:eastAsia="Times New Roman" w:hAnsi="Times New Roman" w:cs="Times New Roman"/>
+        </w:rPr>
+      </w:pPr>
+      <w:r>
+        <w:rPr>
+          <w:rFonts w:ascii="Times New Roman" w:eastAsia="Times New Roman" w:hAnsi="Times New Roman" w:cs="Times New Roman"/>
+        </w:rPr>
+        <w:t>Homolog</w:t>
+      </w:r>
+      <w:r>
+        <w:rPr>
+          <w:rFonts w:ascii="Times New Roman" w:eastAsia="Times New Roman" w:hAnsi="Times New Roman" w:cs="Times New Roman"/>
         </w:rPr>
         <w:t xml:space="preserve"> </w:t>
       </w:r>
-    </w:p>
-    <w:p>
-      <w:pPr>
-        <w:widowControl w:val="0"/>
-        <w:contextualSpacing/>
-        <w:rPr>
-          <w:rFonts w:ascii="Times New Roman" w:hAnsi="Times New Roman" w:cs="Times New Roman"/>
-        </w:rPr>
-      </w:pPr>
-    </w:p>
-    <w:p>
-      <w:pPr>
-        <w:widowControl w:val="0"/>
-        <w:ind w:left="720"/>
-        <w:contextualSpacing/>
-        <w:rPr>
-          <w:rFonts w:ascii="Courier" w:eastAsia="Times New Roman" w:hAnsi="Courier" w:cs="Times New Roman"/>
-        </w:rPr>
-      </w:pPr>
-      <w:r>
-        <w:rPr>
-          <w:rFonts w:ascii="Courier" w:eastAsia="Times New Roman" w:hAnsi="Courier" w:cs="Times New Roman"/>
-        </w:rPr>
-        <w:t>At_embryo_genes_uniq.txt</w:t>
-      </w:r>
-    </w:p>
-    <w:p>
-      <w:pPr>
-        <w:widowControl w:val="0"/>
-        <w:ind w:left="720"/>
-        <w:contextualSpacing/>
-        <w:rPr>
-          <w:rFonts w:ascii="Courier" w:eastAsia="Times New Roman" w:hAnsi="Courier" w:cs="Times New Roman"/>
-        </w:rPr>
-      </w:pPr>
-      <w:r>
-        <w:rPr>
-          <w:rFonts w:ascii="Courier" w:eastAsia="Times New Roman" w:hAnsi="Courier" w:cs="Times New Roman"/>
-        </w:rPr>
-        <w:t>Zm_embryo_genes_uniq.txt</w:t>
-      </w:r>
-    </w:p>
-    <w:p>
-      <w:pPr>
-        <w:widowControl w:val="0"/>
-        <w:contextualSpacing/>
-        <w:rPr>
-          <w:rFonts w:ascii="Times New Roman" w:eastAsia="Times New Roman" w:hAnsi="Times New Roman" w:cs="Times New Roman"/>
-        </w:rPr>
-      </w:pPr>
-    </w:p>
-    <w:p>
-      <w:pPr>
-        <w:widowControl w:val="0"/>
-        <w:contextualSpacing/>
-        <w:rPr>
-          <w:rFonts w:ascii="Times New Roman" w:eastAsia="Times New Roman" w:hAnsi="Times New Roman" w:cs="Times New Roman"/>
-        </w:rPr>
-      </w:pPr>
-      <w:r>
-        <w:rPr>
-          <w:rFonts w:ascii="Times New Roman" w:eastAsia="Times New Roman" w:hAnsi="Times New Roman" w:cs="Times New Roman"/>
-        </w:rPr>
-        <w:t xml:space="preserve">The two files above were used as input for the </w:t>
-      </w:r>
-      <w:proofErr w:type="spellStart"/>
-      <w:proofErr w:type="gramStart"/>
-      <w:r>
-        <w:rPr>
-          <w:rFonts w:ascii="Times New Roman" w:eastAsia="Times New Roman" w:hAnsi="Times New Roman" w:cs="Times New Roman"/>
-        </w:rPr>
-        <w:t>InParanoid</w:t>
-      </w:r>
-      <w:proofErr w:type="spellEnd"/>
-      <w:proofErr w:type="gramEnd"/>
-      <w:r>
-        <w:rPr>
-          <w:rFonts w:ascii="Times New Roman" w:eastAsia="Times New Roman" w:hAnsi="Times New Roman" w:cs="Times New Roman"/>
-        </w:rPr>
-        <w:t xml:space="preserve"> analysis (to determine hom</w:t>
-      </w:r>
-      <w:r>
-        <w:rPr>
-          <w:rFonts w:ascii="Times New Roman" w:eastAsia="Times New Roman" w:hAnsi="Times New Roman" w:cs="Times New Roman"/>
-        </w:rPr>
-        <w:t>olog clusters). The output file</w:t>
-      </w:r>
-      <w:r>
-        <w:rPr>
-          <w:rFonts w:ascii="Times New Roman" w:eastAsia="Times New Roman" w:hAnsi="Times New Roman" w:cs="Times New Roman"/>
-        </w:rPr>
-        <w:t xml:space="preserve"> </w:t>
-      </w:r>
-      <w:r>
-        <w:rPr>
-          <w:rFonts w:ascii="Times New Roman" w:eastAsia="Times New Roman" w:hAnsi="Times New Roman" w:cs="Times New Roman"/>
-        </w:rPr>
-        <w:t>contains</w:t>
-      </w:r>
-      <w:r>
-        <w:rPr>
-          <w:rFonts w:ascii="Times New Roman" w:eastAsia="Times New Roman" w:hAnsi="Times New Roman" w:cs="Times New Roman"/>
-        </w:rPr>
-        <w:t xml:space="preserve"> the </w:t>
-      </w:r>
-      <w:proofErr w:type="spellStart"/>
-      <w:r>
-        <w:rPr>
-          <w:rFonts w:ascii="Times New Roman" w:eastAsia="Times New Roman" w:hAnsi="Times New Roman" w:cs="Times New Roman"/>
-        </w:rPr>
-        <w:t>orthologs</w:t>
-      </w:r>
-      <w:proofErr w:type="spellEnd"/>
-      <w:r>
-        <w:rPr>
-          <w:rFonts w:ascii="Times New Roman" w:eastAsia="Times New Roman" w:hAnsi="Times New Roman" w:cs="Times New Roman"/>
-        </w:rPr>
-        <w:t xml:space="preserve"> from the </w:t>
-      </w:r>
-      <w:proofErr w:type="spellStart"/>
-      <w:r>
-        <w:rPr>
-          <w:rFonts w:ascii="Times New Roman" w:eastAsia="Times New Roman" w:hAnsi="Times New Roman" w:cs="Times New Roman"/>
-        </w:rPr>
-        <w:t>supercluster</w:t>
-      </w:r>
-      <w:proofErr w:type="spellEnd"/>
-      <w:r>
-        <w:rPr>
-          <w:rFonts w:ascii="Times New Roman" w:eastAsia="Times New Roman" w:hAnsi="Times New Roman" w:cs="Times New Roman"/>
-        </w:rPr>
-        <w:t xml:space="preserve"> algorithm:</w:t>
-      </w:r>
-    </w:p>
-    <w:p>
-      <w:pPr>
-        <w:widowControl w:val="0"/>
-        <w:contextualSpacing/>
-        <w:rPr>
-          <w:rFonts w:ascii="Times New Roman" w:eastAsia="Times New Roman" w:hAnsi="Times New Roman" w:cs="Times New Roman"/>
-        </w:rPr>
-      </w:pPr>
-    </w:p>
-    <w:p>
-      <w:pPr>
-        <w:widowControl w:val="0"/>
-        <w:ind w:left="720"/>
-        <w:contextualSpacing/>
-        <w:rPr>
-          <w:rFonts w:ascii="Courier" w:eastAsia="Times New Roman" w:hAnsi="Courier" w:cs="Times New Roman"/>
-        </w:rPr>
-      </w:pPr>
-      <w:r>
-        <w:rPr>
-          <w:rFonts w:ascii="Courier" w:eastAsia="Times New Roman" w:hAnsi="Courier" w:cs="Times New Roman"/>
-        </w:rPr>
-        <w:t xml:space="preserve">At_Zmays_inpara_Zea_mays.txt </w:t>
-      </w:r>
-    </w:p>
-    <w:p>
-      <w:pPr>
-        <w:widowControl w:val="0"/>
-        <w:contextualSpacing/>
-        <w:rPr>
-          <w:rFonts w:ascii="Times New Roman" w:eastAsia="Times New Roman" w:hAnsi="Times New Roman" w:cs="Times New Roman"/>
-        </w:rPr>
-      </w:pPr>
-    </w:p>
-    <w:p>
-      <w:pPr>
-        <w:widowControl w:val="0"/>
-        <w:contextualSpacing/>
-        <w:rPr>
-          <w:rFonts w:ascii="Times New Roman" w:eastAsia="Times New Roman" w:hAnsi="Times New Roman" w:cs="Times New Roman"/>
-        </w:rPr>
-      </w:pPr>
-      <w:r>
-        <w:rPr>
-          <w:rFonts w:ascii="Times New Roman" w:eastAsia="Times New Roman" w:hAnsi="Times New Roman" w:cs="Times New Roman"/>
-        </w:rPr>
-        <w:t>The first column is a cluster id and will tell you if more than o</w:t>
-      </w:r>
-      <w:r>
-        <w:rPr>
-          <w:rFonts w:ascii="Times New Roman" w:eastAsia="Times New Roman" w:hAnsi="Times New Roman" w:cs="Times New Roman"/>
-        </w:rPr>
-        <w:t xml:space="preserve">ne cluster pair </w:t>
-      </w:r>
-      <w:proofErr w:type="gramStart"/>
-      <w:r>
-        <w:rPr>
-          <w:rFonts w:ascii="Times New Roman" w:eastAsia="Times New Roman" w:hAnsi="Times New Roman" w:cs="Times New Roman"/>
-        </w:rPr>
-        <w:t>are</w:t>
-      </w:r>
-      <w:proofErr w:type="gramEnd"/>
-      <w:r>
-        <w:rPr>
-          <w:rFonts w:ascii="Times New Roman" w:eastAsia="Times New Roman" w:hAnsi="Times New Roman" w:cs="Times New Roman"/>
-        </w:rPr>
-        <w:t xml:space="preserve"> </w:t>
-      </w:r>
-      <w:proofErr w:type="spellStart"/>
-      <w:r>
-        <w:rPr>
-          <w:rFonts w:ascii="Times New Roman" w:eastAsia="Times New Roman" w:hAnsi="Times New Roman" w:cs="Times New Roman"/>
-        </w:rPr>
-        <w:t>orthologs</w:t>
-      </w:r>
-      <w:proofErr w:type="spellEnd"/>
-      <w:r>
-        <w:rPr>
-          <w:rFonts w:ascii="Times New Roman" w:eastAsia="Times New Roman" w:hAnsi="Times New Roman" w:cs="Times New Roman"/>
-        </w:rPr>
-        <w:t xml:space="preserve">. </w:t>
-      </w:r>
-      <w:r>
-        <w:rPr>
-          <w:rFonts w:ascii="Times New Roman" w:eastAsia="Times New Roman" w:hAnsi="Times New Roman" w:cs="Times New Roman"/>
-        </w:rPr>
-        <w:t>All genes with</w:t>
-      </w:r>
-      <w:r>
-        <w:rPr>
-          <w:rFonts w:ascii="Times New Roman" w:eastAsia="Times New Roman" w:hAnsi="Times New Roman" w:cs="Times New Roman"/>
-        </w:rPr>
-        <w:t xml:space="preserve"> the clust</w:t>
-      </w:r>
-      <w:r>
-        <w:rPr>
-          <w:rFonts w:ascii="Times New Roman" w:eastAsia="Times New Roman" w:hAnsi="Times New Roman" w:cs="Times New Roman"/>
-        </w:rPr>
-        <w:t xml:space="preserve">er ID </w:t>
-      </w:r>
-      <w:proofErr w:type="gramStart"/>
-      <w:r>
-        <w:rPr>
-          <w:rFonts w:ascii="Times New Roman" w:eastAsia="Times New Roman" w:hAnsi="Times New Roman" w:cs="Times New Roman"/>
-        </w:rPr>
-        <w:t>is</w:t>
-      </w:r>
-      <w:proofErr w:type="gramEnd"/>
-      <w:r>
-        <w:rPr>
-          <w:rFonts w:ascii="Times New Roman" w:eastAsia="Times New Roman" w:hAnsi="Times New Roman" w:cs="Times New Roman"/>
-        </w:rPr>
-        <w:t xml:space="preserve"> the same </w:t>
-      </w:r>
-      <w:r>
-        <w:rPr>
-          <w:rFonts w:ascii="Times New Roman" w:eastAsia="Times New Roman" w:hAnsi="Times New Roman" w:cs="Times New Roman"/>
-        </w:rPr>
-        <w:t xml:space="preserve">are considered </w:t>
-      </w:r>
-      <w:proofErr w:type="spellStart"/>
-      <w:r>
-        <w:rPr>
-          <w:rFonts w:ascii="Times New Roman" w:eastAsia="Times New Roman" w:hAnsi="Times New Roman" w:cs="Times New Roman"/>
-        </w:rPr>
-        <w:t>orthologs</w:t>
-      </w:r>
-      <w:proofErr w:type="spellEnd"/>
-      <w:r>
-        <w:rPr>
-          <w:rFonts w:ascii="Times New Roman" w:eastAsia="Times New Roman" w:hAnsi="Times New Roman" w:cs="Times New Roman"/>
-        </w:rPr>
-        <w:t xml:space="preserve"> of each other.  </w:t>
-      </w:r>
-      <w:r>
-        <w:rPr>
-          <w:rFonts w:ascii="Times New Roman" w:eastAsia="Times New Roman" w:hAnsi="Times New Roman" w:cs="Times New Roman"/>
-        </w:rPr>
-        <w:t>This is the same as TableS2.txt, in the supplementary files.</w:t>
-      </w:r>
-    </w:p>
-    <w:p>
-      <w:pPr>
-        <w:widowControl w:val="0"/>
-        <w:contextualSpacing/>
-        <w:rPr>
-          <w:rFonts w:ascii="Times New Roman" w:eastAsia="Times New Roman" w:hAnsi="Times New Roman" w:cs="Times New Roman"/>
-        </w:rPr>
-      </w:pPr>
-    </w:p>
-    <w:p>
-      <w:pPr>
-        <w:widowControl w:val="0"/>
-        <w:contextualSpacing/>
-        <w:rPr>
-          <w:rFonts w:ascii="Times New Roman" w:eastAsia="Times New Roman" w:hAnsi="Times New Roman" w:cs="Times New Roman"/>
-        </w:rPr>
-      </w:pPr>
-      <w:r>
-        <w:rPr>
-          <w:rFonts w:ascii="Times New Roman" w:eastAsia="Times New Roman" w:hAnsi="Times New Roman" w:cs="Times New Roman"/>
-        </w:rPr>
-        <w:t xml:space="preserve">The file above contains many genes that are not present in our association files. They were removed by deleting </w:t>
-      </w:r>
-      <w:r>
-        <w:rPr>
-          <w:rFonts w:ascii="Times New Roman" w:eastAsia="Times New Roman" w:hAnsi="Times New Roman" w:cs="Times New Roman"/>
-        </w:rPr>
-        <w:t xml:space="preserve">all rows </w:t>
-      </w:r>
-      <w:r>
-        <w:rPr>
-          <w:rFonts w:ascii="Times New Roman" w:eastAsia="Times New Roman" w:hAnsi="Times New Roman" w:cs="Times New Roman"/>
-        </w:rPr>
-        <w:t>for maize</w:t>
-      </w:r>
-      <w:r>
-        <w:rPr>
-          <w:rFonts w:ascii="Times New Roman" w:eastAsia="Times New Roman" w:hAnsi="Times New Roman" w:cs="Times New Roman"/>
-        </w:rPr>
-        <w:t xml:space="preserve"> genes </w:t>
-      </w:r>
-      <w:r>
-        <w:rPr>
-          <w:rFonts w:ascii="Times New Roman" w:eastAsia="Times New Roman" w:hAnsi="Times New Roman" w:cs="Times New Roman"/>
-        </w:rPr>
-        <w:t xml:space="preserve">didn’t start with GRMZ (using </w:t>
-      </w:r>
-      <w:proofErr w:type="spellStart"/>
-      <w:r>
-        <w:rPr>
-          <w:rFonts w:ascii="Times New Roman" w:eastAsia="Times New Roman" w:hAnsi="Times New Roman" w:cs="Times New Roman"/>
-        </w:rPr>
-        <w:t>grep</w:t>
-      </w:r>
-      <w:proofErr w:type="spellEnd"/>
-      <w:r>
-        <w:rPr>
-          <w:rFonts w:ascii="Times New Roman" w:eastAsia="Times New Roman" w:hAnsi="Times New Roman" w:cs="Times New Roman"/>
-        </w:rPr>
-        <w:t xml:space="preserve"> -v -e EF -e AY -e AF -e AC At_Zmays_inpara_Zea_</w:t>
-      </w:r>
-      <w:proofErr w:type="gramStart"/>
-      <w:r>
-        <w:rPr>
-          <w:rFonts w:ascii="Times New Roman" w:eastAsia="Times New Roman" w:hAnsi="Times New Roman" w:cs="Times New Roman"/>
-        </w:rPr>
-        <w:t>mays.txt )</w:t>
-      </w:r>
-      <w:proofErr w:type="gramEnd"/>
-    </w:p>
-    <w:p>
-      <w:pPr>
-        <w:widowControl w:val="0"/>
-        <w:contextualSpacing/>
-        <w:rPr>
-          <w:rFonts w:ascii="Times New Roman" w:eastAsia="Times New Roman" w:hAnsi="Times New Roman" w:cs="Times New Roman"/>
-        </w:rPr>
-      </w:pPr>
-      <w:r>
-        <w:rPr>
-          <w:rFonts w:ascii="Times New Roman" w:eastAsia="Times New Roman" w:hAnsi="Times New Roman" w:cs="Times New Roman"/>
-        </w:rPr>
-        <w:t xml:space="preserve">This left </w:t>
-      </w:r>
-      <w:r>
-        <w:rPr>
-          <w:rFonts w:ascii="Times New Roman" w:eastAsia="Times New Roman" w:hAnsi="Times New Roman" w:cs="Times New Roman"/>
-        </w:rPr>
-        <w:t xml:space="preserve">23185 </w:t>
-      </w:r>
-      <w:r>
-        <w:rPr>
-          <w:rFonts w:ascii="Times New Roman" w:eastAsia="Times New Roman" w:hAnsi="Times New Roman" w:cs="Times New Roman"/>
-        </w:rPr>
-        <w:t>rows (without header)</w:t>
-      </w:r>
-      <w:r>
-        <w:rPr>
-          <w:rFonts w:ascii="Times New Roman" w:eastAsia="Times New Roman" w:hAnsi="Times New Roman" w:cs="Times New Roman"/>
-        </w:rPr>
-        <w:t>:</w:t>
-      </w:r>
-    </w:p>
-    <w:p>
-      <w:pPr>
-        <w:widowControl w:val="0"/>
-        <w:contextualSpacing/>
-        <w:rPr>
-          <w:rFonts w:ascii="Times New Roman" w:eastAsia="Times New Roman" w:hAnsi="Times New Roman" w:cs="Times New Roman"/>
-        </w:rPr>
-      </w:pPr>
-    </w:p>
-    <w:p>
-      <w:pPr>
-        <w:widowControl w:val="0"/>
-        <w:ind w:left="720"/>
-        <w:contextualSpacing/>
-        <w:rPr>
-          <w:rFonts w:ascii="Courier" w:eastAsia="Times New Roman" w:hAnsi="Courier" w:cs="Times New Roman"/>
-        </w:rPr>
-      </w:pPr>
-      <w:r>
-        <w:rPr>
-          <w:rFonts w:ascii="Courier" w:eastAsia="Times New Roman" w:hAnsi="Courier" w:cs="Times New Roman"/>
-        </w:rPr>
-        <w:t>At_Zmays_inpara_Zea_mays_GRZM.txt</w:t>
-      </w:r>
-    </w:p>
-    <w:p>
-      <w:pPr>
-        <w:widowControl w:val="0"/>
-        <w:contextualSpacing/>
-        <w:rPr>
-          <w:rFonts w:ascii="Times New Roman" w:eastAsia="Times New Roman" w:hAnsi="Times New Roman" w:cs="Times New Roman"/>
-        </w:rPr>
-      </w:pPr>
-    </w:p>
-    <w:p>
-      <w:pPr>
-        <w:widowControl w:val="0"/>
-        <w:contextualSpacing/>
-        <w:rPr>
-          <w:rFonts w:ascii="Times New Roman" w:eastAsia="Times New Roman" w:hAnsi="Times New Roman" w:cs="Times New Roman"/>
-        </w:rPr>
-      </w:pPr>
-      <w:r>
-        <w:rPr>
-          <w:rFonts w:ascii="Times New Roman" w:eastAsia="Times New Roman" w:hAnsi="Times New Roman" w:cs="Times New Roman"/>
-        </w:rPr>
-        <w:t xml:space="preserve">Then removed </w:t>
-      </w:r>
-      <w:proofErr w:type="spellStart"/>
-      <w:r>
-        <w:rPr>
-          <w:rFonts w:ascii="Times New Roman" w:eastAsia="Times New Roman" w:hAnsi="Times New Roman" w:cs="Times New Roman"/>
-        </w:rPr>
-        <w:t>ortho</w:t>
-      </w:r>
-      <w:proofErr w:type="spellEnd"/>
-      <w:r>
-        <w:rPr>
-          <w:rFonts w:ascii="Times New Roman" w:eastAsia="Times New Roman" w:hAnsi="Times New Roman" w:cs="Times New Roman"/>
-        </w:rPr>
-        <w:t xml:space="preserve"> scores less than 0.5. Lea</w:t>
-      </w:r>
-      <w:r>
-        <w:rPr>
-          <w:rFonts w:ascii="Times New Roman" w:eastAsia="Times New Roman" w:hAnsi="Times New Roman" w:cs="Times New Roman"/>
-        </w:rPr>
-        <w:t>ves 20096 rows (without header):</w:t>
-      </w:r>
-    </w:p>
-    <w:p>
-      <w:pPr>
-        <w:widowControl w:val="0"/>
-        <w:contextualSpacing/>
-        <w:rPr>
-          <w:rFonts w:ascii="Times New Roman" w:eastAsia="Times New Roman" w:hAnsi="Times New Roman" w:cs="Times New Roman"/>
-        </w:rPr>
-      </w:pPr>
-    </w:p>
-    <w:p>
-      <w:pPr>
-        <w:widowControl w:val="0"/>
-        <w:ind w:left="720"/>
-        <w:contextualSpacing/>
-        <w:rPr>
-          <w:rFonts w:ascii="Courier" w:eastAsia="Times New Roman" w:hAnsi="Courier" w:cs="Times New Roman"/>
-        </w:rPr>
-      </w:pPr>
-      <w:r>
-        <w:rPr>
-          <w:rFonts w:ascii="Courier" w:eastAsia="Times New Roman" w:hAnsi="Courier" w:cs="Times New Roman"/>
-        </w:rPr>
-        <w:t>At_Zmays_inpara_Zea_mays_50.txt</w:t>
-      </w:r>
-    </w:p>
-    <w:p>
-      <w:pPr>
-        <w:widowControl w:val="0"/>
-        <w:contextualSpacing/>
-        <w:rPr>
-          <w:rStyle w:val="userinput"/>
-          <w:rFonts w:ascii="Times New Roman" w:eastAsia="Times New Roman" w:hAnsi="Times New Roman" w:cs="Times New Roman"/>
-        </w:rPr>
-      </w:pPr>
-    </w:p>
-    <w:p>
-      <w:pPr>
-        <w:widowControl w:val="0"/>
-        <w:contextualSpacing/>
-        <w:rPr>
-          <w:rFonts w:ascii="Times New Roman" w:eastAsia="Times New Roman" w:hAnsi="Times New Roman" w:cs="Times New Roman"/>
-        </w:rPr>
-      </w:pPr>
-      <w:r>
-        <w:rPr>
-          <w:rStyle w:val="userinput"/>
-          <w:rFonts w:ascii="Times New Roman" w:eastAsia="Times New Roman" w:hAnsi="Times New Roman" w:cs="Times New Roman"/>
-        </w:rPr>
-        <w:lastRenderedPageBreak/>
-        <w:t xml:space="preserve">From this file, </w:t>
-      </w:r>
-      <w:r>
-        <w:rPr>
-          <w:rFonts w:ascii="Times New Roman" w:eastAsia="Times New Roman" w:hAnsi="Times New Roman" w:cs="Times New Roman"/>
-        </w:rPr>
-        <w:t>“</w:t>
-      </w:r>
-      <w:proofErr w:type="gramStart"/>
-      <w:r>
-        <w:rPr>
-          <w:rFonts w:ascii="Times New Roman" w:eastAsia="Times New Roman" w:hAnsi="Times New Roman" w:cs="Times New Roman"/>
-        </w:rPr>
-        <w:t>.1</w:t>
-      </w:r>
-      <w:proofErr w:type="gramEnd"/>
-      <w:r>
-        <w:rPr>
-          <w:rFonts w:ascii="Times New Roman" w:eastAsia="Times New Roman" w:hAnsi="Times New Roman" w:cs="Times New Roman"/>
-        </w:rPr>
-        <w:t xml:space="preserve">” </w:t>
-      </w:r>
-      <w:r>
-        <w:rPr>
-          <w:rFonts w:ascii="Times New Roman" w:eastAsia="Times New Roman" w:hAnsi="Times New Roman" w:cs="Times New Roman"/>
-        </w:rPr>
-        <w:t xml:space="preserve">was removed </w:t>
-      </w:r>
-      <w:r>
-        <w:rPr>
-          <w:rFonts w:ascii="Times New Roman" w:eastAsia="Times New Roman" w:hAnsi="Times New Roman" w:cs="Times New Roman"/>
-        </w:rPr>
-        <w:t>from all the At gene ids and duplicate rows</w:t>
-      </w:r>
-      <w:r>
-        <w:rPr>
-          <w:rFonts w:ascii="Times New Roman" w:eastAsia="Times New Roman" w:hAnsi="Times New Roman" w:cs="Times New Roman"/>
-        </w:rPr>
-        <w:t xml:space="preserve"> were removed. </w:t>
-      </w:r>
-      <w:r>
-        <w:rPr>
-          <w:rFonts w:ascii="Times New Roman" w:eastAsia="Times New Roman" w:hAnsi="Times New Roman" w:cs="Times New Roman"/>
-        </w:rPr>
-        <w:t>E</w:t>
-      </w:r>
-      <w:r>
-        <w:rPr>
-          <w:rFonts w:ascii="Times New Roman" w:eastAsia="Times New Roman" w:hAnsi="Times New Roman" w:cs="Times New Roman"/>
-        </w:rPr>
-        <w:t>xtra columns were cut, leaving just two columns (</w:t>
-      </w:r>
-      <w:r>
-        <w:rPr>
-          <w:rFonts w:ascii="Times New Roman" w:eastAsia="Times New Roman" w:hAnsi="Times New Roman" w:cs="Times New Roman"/>
-        </w:rPr>
-        <w:t>id and gen</w:t>
-      </w:r>
-      <w:r>
-        <w:rPr>
-          <w:rFonts w:ascii="Times New Roman" w:eastAsia="Times New Roman" w:hAnsi="Times New Roman" w:cs="Times New Roman"/>
-        </w:rPr>
-        <w:t>e).</w:t>
-      </w:r>
-    </w:p>
-    <w:p>
-      <w:pPr>
-        <w:widowControl w:val="0"/>
-        <w:contextualSpacing/>
-        <w:rPr>
-          <w:rFonts w:ascii="Times New Roman" w:eastAsia="Times New Roman" w:hAnsi="Times New Roman" w:cs="Times New Roman"/>
-        </w:rPr>
-      </w:pPr>
-    </w:p>
-    <w:p>
-      <w:pPr>
-        <w:widowControl w:val="0"/>
-        <w:ind w:left="720"/>
-        <w:contextualSpacing/>
-        <w:rPr>
-          <w:rFonts w:ascii="Courier" w:eastAsia="Times New Roman" w:hAnsi="Courier" w:cs="Times New Roman"/>
-        </w:rPr>
-      </w:pPr>
-      <w:r>
-        <w:rPr>
-          <w:rFonts w:ascii="Courier" w:eastAsia="Times New Roman" w:hAnsi="Courier" w:cs="Times New Roman"/>
-        </w:rPr>
-        <w:t>At_</w:t>
+      <w:r>
+        <w:rPr>
+          <w:rFonts w:ascii="Times New Roman" w:eastAsia="Times New Roman" w:hAnsi="Times New Roman" w:cs="Times New Roman"/>
+        </w:rPr>
+        <w:t>IDs were added</w:t>
+      </w:r>
+      <w:r>
+        <w:rPr>
+          <w:rFonts w:ascii="Times New Roman" w:eastAsia="Times New Roman" w:hAnsi="Times New Roman" w:cs="Times New Roman"/>
+        </w:rPr>
+        <w:t xml:space="preserve"> to the abo</w:t>
+      </w:r>
+      <w:r>
+        <w:rPr>
+          <w:rFonts w:ascii="Times New Roman" w:eastAsia="Times New Roman" w:hAnsi="Times New Roman" w:cs="Times New Roman"/>
+        </w:rPr>
+        <w:t xml:space="preserve">ve files using the Excel match </w:t>
+      </w:r>
+      <w:r>
+        <w:rPr>
+          <w:rFonts w:ascii="Times New Roman" w:eastAsia="Times New Roman" w:hAnsi="Times New Roman" w:cs="Times New Roman"/>
+        </w:rPr>
+        <w:t>function:</w:t>
+      </w:r>
+    </w:p>
+    <w:p>
+      <w:pPr>
+        <w:widowControl w:val="0"/>
+        <w:contextualSpacing/>
+        <w:rPr>
+          <w:rFonts w:ascii="Times New Roman" w:eastAsia="Times New Roman" w:hAnsi="Times New Roman" w:cs="Times New Roman"/>
+        </w:rPr>
+      </w:pPr>
+    </w:p>
+    <w:p>
+      <w:pPr>
+        <w:widowControl w:val="0"/>
+        <w:ind w:left="720"/>
+        <w:contextualSpacing/>
+        <w:rPr>
+          <w:rFonts w:ascii="Courier" w:eastAsia="Times New Roman" w:hAnsi="Courier" w:cs="Times New Roman"/>
+        </w:rPr>
+      </w:pPr>
+      <w:r>
+        <w:rPr>
+          <w:rFonts w:ascii="Courier" w:eastAsia="Times New Roman" w:hAnsi="Courier" w:cs="Times New Roman"/>
+        </w:rPr>
+        <w:t>Atbilat_</w:t>
       </w:r>
       <w:r>
         <w:rPr>
@@ -972,723 +1557,99 @@
         <w:rPr>
           <w:rFonts w:ascii="Courier" w:eastAsia="Times New Roman" w:hAnsi="Courier" w:cs="Times New Roman"/>
         </w:rPr>
-        <w:t>_ids.txt</w:t>
-      </w:r>
-    </w:p>
-    <w:p>
-      <w:pPr>
-        <w:widowControl w:val="0"/>
-        <w:contextualSpacing/>
-        <w:rPr>
-          <w:rFonts w:ascii="Times New Roman" w:eastAsia="Times New Roman" w:hAnsi="Times New Roman" w:cs="Times New Roman"/>
-        </w:rPr>
-      </w:pPr>
-    </w:p>
-    <w:p>
-      <w:pPr>
-        <w:widowControl w:val="0"/>
-        <w:contextualSpacing/>
-        <w:rPr>
-          <w:rFonts w:ascii="Times New Roman" w:eastAsia="Times New Roman" w:hAnsi="Times New Roman" w:cs="Times New Roman"/>
-        </w:rPr>
-      </w:pPr>
-      <w:r>
-        <w:rPr>
-          <w:rFonts w:ascii="Times New Roman" w:eastAsia="Times New Roman" w:hAnsi="Times New Roman" w:cs="Times New Roman"/>
-        </w:rPr>
-        <w:t xml:space="preserve">A similar process was used for </w:t>
-      </w:r>
-      <w:proofErr w:type="spellStart"/>
-      <w:r>
-        <w:rPr>
-          <w:rFonts w:ascii="Times New Roman" w:eastAsia="Times New Roman" w:hAnsi="Times New Roman" w:cs="Times New Roman"/>
-        </w:rPr>
-        <w:t>Zm</w:t>
-      </w:r>
-      <w:proofErr w:type="spellEnd"/>
-      <w:r>
-        <w:rPr>
-          <w:rFonts w:ascii="Times New Roman" w:eastAsia="Times New Roman" w:hAnsi="Times New Roman" w:cs="Times New Roman"/>
-        </w:rPr>
-        <w:t xml:space="preserve"> genes, leaving two columns (id and </w:t>
-      </w:r>
-      <w:r>
-        <w:rPr>
-          <w:rFonts w:ascii="Times New Roman" w:eastAsia="Times New Roman" w:hAnsi="Times New Roman" w:cs="Times New Roman"/>
-        </w:rPr>
-        <w:t>gene):</w:t>
-      </w:r>
-    </w:p>
-    <w:p>
-      <w:pPr>
-        <w:widowControl w:val="0"/>
-        <w:contextualSpacing/>
-        <w:rPr>
-          <w:rFonts w:ascii="Times New Roman" w:eastAsia="Times New Roman" w:hAnsi="Times New Roman" w:cs="Times New Roman"/>
-          <w:b/>
-        </w:rPr>
-      </w:pPr>
-    </w:p>
-    <w:p>
-      <w:pPr>
-        <w:widowControl w:val="0"/>
-        <w:ind w:left="720"/>
-        <w:contextualSpacing/>
-        <w:rPr>
-          <w:rFonts w:ascii="Courier" w:eastAsia="Times New Roman" w:hAnsi="Courier" w:cs="Times New Roman"/>
-        </w:rPr>
-      </w:pPr>
-      <w:proofErr w:type="spellStart"/>
-      <w:r>
-        <w:rPr>
-          <w:rFonts w:ascii="Courier" w:eastAsia="Times New Roman" w:hAnsi="Courier" w:cs="Times New Roman"/>
-        </w:rPr>
-        <w:t>Zm_homolog</w:t>
-      </w:r>
-      <w:proofErr w:type="spellEnd"/>
-      <w:r>
-        <w:rPr>
-          <w:rFonts w:ascii="Courier" w:eastAsia="Times New Roman" w:hAnsi="Courier" w:cs="Times New Roman"/>
-        </w:rPr>
-        <w:t xml:space="preserve"> _ids.txt</w:t>
-      </w:r>
-    </w:p>
-    <w:p>
-      <w:pPr>
-        <w:widowControl w:val="0"/>
-        <w:contextualSpacing/>
-        <w:rPr>
-          <w:rFonts w:ascii="Times New Roman" w:eastAsia="Times New Roman" w:hAnsi="Times New Roman" w:cs="Times New Roman"/>
-        </w:rPr>
-      </w:pPr>
-    </w:p>
-    <w:p>
-      <w:pPr>
-        <w:widowControl w:val="0"/>
-        <w:contextualSpacing/>
-        <w:rPr>
-          <w:rFonts w:ascii="Times New Roman" w:eastAsia="Times New Roman" w:hAnsi="Times New Roman" w:cs="Times New Roman"/>
-        </w:rPr>
-      </w:pPr>
-      <w:r>
-        <w:rPr>
-          <w:rFonts w:ascii="Times New Roman" w:eastAsia="Times New Roman" w:hAnsi="Times New Roman" w:cs="Times New Roman"/>
-        </w:rPr>
-        <w:t>In summary:</w:t>
-      </w:r>
-    </w:p>
-    <w:p>
-      <w:pPr>
-        <w:widowControl w:val="0"/>
-        <w:contextualSpacing/>
-        <w:rPr>
-          <w:rFonts w:ascii="Times New Roman" w:eastAsia="Times New Roman" w:hAnsi="Times New Roman" w:cs="Times New Roman"/>
-        </w:rPr>
-      </w:pPr>
-      <w:r>
-        <w:rPr>
-          <w:rFonts w:ascii="Times New Roman" w:eastAsia="Times New Roman" w:hAnsi="Times New Roman" w:cs="Times New Roman"/>
-          <w:b/>
-        </w:rPr>
-        <w:t>At_</w:t>
-      </w:r>
-      <w:r>
-        <w:rPr>
-          <w:rFonts w:ascii="Times New Roman" w:eastAsia="Times New Roman" w:hAnsi="Times New Roman" w:cs="Times New Roman"/>
-          <w:b/>
+        <w:t>.txt –</w:t>
+      </w:r>
+      <w:r>
+        <w:rPr>
+          <w:rFonts w:ascii="Courier" w:eastAsia="Times New Roman" w:hAnsi="Courier" w:cs="Times New Roman"/>
+        </w:rPr>
+        <w:t xml:space="preserve"> 9781</w:t>
+      </w:r>
+      <w:r>
+        <w:rPr>
+          <w:rFonts w:ascii="Courier" w:eastAsia="Times New Roman" w:hAnsi="Courier" w:cs="Times New Roman"/>
+        </w:rPr>
+        <w:t xml:space="preserve"> rows</w:t>
+      </w:r>
+    </w:p>
+    <w:p>
+      <w:pPr>
+        <w:widowControl w:val="0"/>
+        <w:ind w:left="720"/>
+        <w:contextualSpacing/>
+        <w:rPr>
+          <w:rFonts w:ascii="Courier" w:eastAsia="Times New Roman" w:hAnsi="Courier" w:cs="Times New Roman"/>
+        </w:rPr>
+      </w:pPr>
+      <w:r>
+        <w:rPr>
+          <w:rFonts w:ascii="Courier" w:eastAsia="Times New Roman" w:hAnsi="Courier" w:cs="Times New Roman"/>
+        </w:rPr>
+        <w:t>At</w:t>
+      </w:r>
+      <w:r>
+        <w:rPr>
+          <w:rFonts w:ascii="Courier" w:eastAsia="Times New Roman" w:hAnsi="Courier" w:cs="Times New Roman"/>
+        </w:rPr>
+        <w:t>cotyl</w:t>
+      </w:r>
+      <w:r>
+        <w:rPr>
+          <w:rFonts w:ascii="Courier" w:eastAsia="Times New Roman" w:hAnsi="Courier" w:cs="Times New Roman"/>
+        </w:rPr>
+        <w:t>_</w:t>
+      </w:r>
+      <w:r>
+        <w:rPr>
+          <w:rFonts w:ascii="Courier" w:eastAsia="Times New Roman" w:hAnsi="Courier" w:cs="Times New Roman"/>
         </w:rPr>
         <w:t>homolog</w:t>
       </w:r>
       <w:r>
         <w:rPr>
-          <w:rFonts w:ascii="Times New Roman" w:eastAsia="Times New Roman" w:hAnsi="Times New Roman" w:cs="Times New Roman"/>
-          <w:b/>
-        </w:rPr>
-        <w:t>_ids.txt</w:t>
-      </w:r>
-      <w:r>
-        <w:rPr>
-          <w:rFonts w:ascii="Times New Roman" w:eastAsia="Times New Roman" w:hAnsi="Times New Roman" w:cs="Times New Roman"/>
-        </w:rPr>
-        <w:t xml:space="preserve"> – contains unique rows, with only columns for id and gene, with only those rows that had scores &gt;= 0.50 for </w:t>
-      </w:r>
-      <w:proofErr w:type="gramStart"/>
-      <w:r>
-        <w:rPr>
-          <w:rFonts w:ascii="Times New Roman" w:eastAsia="Times New Roman" w:hAnsi="Times New Roman" w:cs="Times New Roman"/>
-        </w:rPr>
-        <w:t>At</w:t>
-      </w:r>
-      <w:proofErr w:type="gramEnd"/>
-      <w:r>
-        <w:rPr>
-          <w:rFonts w:ascii="Times New Roman" w:eastAsia="Times New Roman" w:hAnsi="Times New Roman" w:cs="Times New Roman"/>
-        </w:rPr>
-        <w:t xml:space="preserve"> genes. (13630 rows)</w:t>
-      </w:r>
-    </w:p>
-    <w:p>
-      <w:pPr>
-        <w:widowControl w:val="0"/>
-        <w:contextualSpacing/>
-        <w:rPr>
-          <w:rFonts w:ascii="Times New Roman" w:eastAsia="Times New Roman" w:hAnsi="Times New Roman" w:cs="Times New Roman"/>
-        </w:rPr>
-      </w:pPr>
-      <w:proofErr w:type="spellStart"/>
-      <w:r>
-        <w:rPr>
-          <w:rFonts w:ascii="Times New Roman" w:eastAsia="Times New Roman" w:hAnsi="Times New Roman" w:cs="Times New Roman"/>
-          <w:b/>
-        </w:rPr>
-        <w:t>Zm_</w:t>
-      </w:r>
-      <w:r>
-        <w:rPr>
-          <w:rFonts w:ascii="Times New Roman" w:eastAsia="Times New Roman" w:hAnsi="Times New Roman" w:cs="Times New Roman"/>
-          <w:b/>
+          <w:rFonts w:ascii="Courier" w:eastAsia="Times New Roman" w:hAnsi="Courier" w:cs="Times New Roman"/>
+        </w:rPr>
+        <w:t>.txt –</w:t>
+      </w:r>
+      <w:r>
+        <w:rPr>
+          <w:rFonts w:ascii="Courier" w:eastAsia="Times New Roman" w:hAnsi="Courier" w:cs="Times New Roman"/>
+        </w:rPr>
+        <w:t xml:space="preserve"> 9831</w:t>
+      </w:r>
+      <w:r>
+        <w:rPr>
+          <w:rFonts w:ascii="Courier" w:eastAsia="Times New Roman" w:hAnsi="Courier" w:cs="Times New Roman"/>
+        </w:rPr>
+        <w:t xml:space="preserve"> rows</w:t>
+      </w:r>
+    </w:p>
+    <w:p>
+      <w:pPr>
+        <w:widowControl w:val="0"/>
+        <w:ind w:left="720"/>
+        <w:contextualSpacing/>
+        <w:rPr>
+          <w:rFonts w:ascii="Courier" w:eastAsia="Times New Roman" w:hAnsi="Courier" w:cs="Times New Roman"/>
+        </w:rPr>
+      </w:pPr>
+      <w:r>
+        <w:rPr>
+          <w:rFonts w:ascii="Courier" w:eastAsia="Times New Roman" w:hAnsi="Courier" w:cs="Times New Roman"/>
+        </w:rPr>
+        <w:t>Atglob_</w:t>
+      </w:r>
+      <w:r>
+        <w:rPr>
+          <w:rFonts w:ascii="Courier" w:eastAsia="Times New Roman" w:hAnsi="Courier" w:cs="Times New Roman"/>
         </w:rPr>
         <w:t>homolog</w:t>
       </w:r>
-      <w:proofErr w:type="spellEnd"/>
-      <w:r>
-        <w:rPr>
-          <w:rFonts w:ascii="Times New Roman" w:eastAsia="Times New Roman" w:hAnsi="Times New Roman" w:cs="Times New Roman"/>
-          <w:b/>
-        </w:rPr>
-        <w:t xml:space="preserve"> </w:t>
-      </w:r>
-      <w:r>
-        <w:rPr>
-          <w:rFonts w:ascii="Times New Roman" w:eastAsia="Times New Roman" w:hAnsi="Times New Roman" w:cs="Times New Roman"/>
-          <w:b/>
-        </w:rPr>
-        <w:t xml:space="preserve">_ids.txt </w:t>
-      </w:r>
-      <w:r>
-        <w:rPr>
-          <w:rFonts w:ascii="Times New Roman" w:eastAsia="Times New Roman" w:hAnsi="Times New Roman" w:cs="Times New Roman"/>
-        </w:rPr>
-        <w:t xml:space="preserve">– contains unique rows, with only columns for id and gene, with only those rows that had scores &gt;= 0.50 for </w:t>
-      </w:r>
-      <w:proofErr w:type="spellStart"/>
-      <w:r>
-        <w:rPr>
-          <w:rFonts w:ascii="Times New Roman" w:eastAsia="Times New Roman" w:hAnsi="Times New Roman" w:cs="Times New Roman"/>
-        </w:rPr>
-        <w:t>Zm</w:t>
-      </w:r>
-      <w:proofErr w:type="spellEnd"/>
-      <w:r>
-        <w:rPr>
-          <w:rFonts w:ascii="Times New Roman" w:eastAsia="Times New Roman" w:hAnsi="Times New Roman" w:cs="Times New Roman"/>
-        </w:rPr>
-        <w:t xml:space="preserve"> genes. (10557 rows)</w:t>
-      </w:r>
-    </w:p>
-    <w:p>
-      <w:pPr>
-        <w:widowControl w:val="0"/>
-        <w:contextualSpacing/>
-        <w:rPr>
-          <w:rFonts w:ascii="Times New Roman" w:eastAsia="Times New Roman" w:hAnsi="Times New Roman" w:cs="Times New Roman"/>
-        </w:rPr>
-      </w:pPr>
-    </w:p>
-    <w:p>
-      <w:pPr>
-        <w:widowControl w:val="0"/>
-        <w:contextualSpacing/>
-        <w:rPr>
-          <w:rFonts w:ascii="Times New Roman" w:eastAsia="Times New Roman" w:hAnsi="Times New Roman" w:cs="Times New Roman"/>
-          <w:b/>
-        </w:rPr>
-      </w:pPr>
-      <w:r>
-        <w:rPr>
-          <w:rFonts w:ascii="Times New Roman" w:eastAsia="Times New Roman" w:hAnsi="Times New Roman" w:cs="Times New Roman"/>
-          <w:b/>
-        </w:rPr>
-        <w:t xml:space="preserve">3. Create </w:t>
-      </w:r>
-      <w:r>
-        <w:rPr>
-          <w:rFonts w:ascii="Times New Roman" w:eastAsia="Times New Roman" w:hAnsi="Times New Roman" w:cs="Times New Roman"/>
-          <w:b/>
-        </w:rPr>
-        <w:t xml:space="preserve">species and stage specific </w:t>
-      </w:r>
-      <w:r>
-        <w:rPr>
-          <w:rFonts w:ascii="Times New Roman" w:eastAsia="Times New Roman" w:hAnsi="Times New Roman" w:cs="Times New Roman"/>
-          <w:b/>
-        </w:rPr>
-        <w:t xml:space="preserve">sets of </w:t>
-      </w:r>
-      <w:r>
-        <w:rPr>
-          <w:rFonts w:ascii="Times New Roman" w:eastAsia="Times New Roman" w:hAnsi="Times New Roman" w:cs="Times New Roman"/>
-          <w:b/>
-        </w:rPr>
-        <w:t>genes /homolog</w:t>
-      </w:r>
-    </w:p>
-    <w:p>
-      <w:pPr>
-        <w:widowControl w:val="0"/>
-        <w:contextualSpacing/>
-        <w:rPr>
-          <w:rFonts w:ascii="Times New Roman" w:eastAsia="Times New Roman" w:hAnsi="Times New Roman" w:cs="Times New Roman"/>
-        </w:rPr>
-      </w:pPr>
-      <w:r>
-        <w:rPr>
-          <w:rFonts w:ascii="Times New Roman" w:eastAsia="Times New Roman" w:hAnsi="Times New Roman" w:cs="Times New Roman"/>
-        </w:rPr>
-        <w:t>S</w:t>
-      </w:r>
-      <w:r>
-        <w:rPr>
-          <w:rFonts w:ascii="Times New Roman" w:eastAsia="Times New Roman" w:hAnsi="Times New Roman" w:cs="Times New Roman"/>
-        </w:rPr>
-        <w:t xml:space="preserve">ets of overlapping </w:t>
-      </w:r>
-      <w:r>
-        <w:rPr>
-          <w:rFonts w:ascii="Times New Roman" w:eastAsia="Times New Roman" w:hAnsi="Times New Roman" w:cs="Times New Roman"/>
-        </w:rPr>
-        <w:t>homologs were</w:t>
-      </w:r>
-      <w:r>
-        <w:rPr>
-          <w:rFonts w:ascii="Times New Roman" w:eastAsia="Times New Roman" w:hAnsi="Times New Roman" w:cs="Times New Roman"/>
-        </w:rPr>
-        <w:t xml:space="preserve"> </w:t>
-      </w:r>
-      <w:r>
-        <w:rPr>
-          <w:rFonts w:ascii="Times New Roman" w:eastAsia="Times New Roman" w:hAnsi="Times New Roman" w:cs="Times New Roman"/>
-        </w:rPr>
-        <w:t xml:space="preserve">created </w:t>
-      </w:r>
-      <w:r>
-        <w:rPr>
-          <w:rFonts w:ascii="Times New Roman" w:eastAsia="Times New Roman" w:hAnsi="Times New Roman" w:cs="Times New Roman"/>
-        </w:rPr>
-        <w:t xml:space="preserve">from the two </w:t>
-      </w:r>
-      <w:r>
-        <w:rPr>
-          <w:rFonts w:ascii="Times New Roman" w:eastAsia="Times New Roman" w:hAnsi="Times New Roman" w:cs="Times New Roman"/>
-        </w:rPr>
-        <w:t xml:space="preserve">edited </w:t>
-      </w:r>
-      <w:r>
-        <w:rPr>
-          <w:rFonts w:ascii="Times New Roman" w:eastAsia="Times New Roman" w:hAnsi="Times New Roman" w:cs="Times New Roman"/>
-        </w:rPr>
-        <w:t xml:space="preserve">files – that is, all </w:t>
-      </w:r>
-      <w:r>
-        <w:rPr>
-          <w:rFonts w:ascii="Times New Roman" w:eastAsia="Times New Roman" w:hAnsi="Times New Roman" w:cs="Times New Roman"/>
-        </w:rPr>
-        <w:t>homologs</w:t>
-      </w:r>
-      <w:r>
-        <w:rPr>
-          <w:rFonts w:ascii="Times New Roman" w:eastAsia="Times New Roman" w:hAnsi="Times New Roman" w:cs="Times New Roman"/>
-        </w:rPr>
-        <w:t xml:space="preserve"> </w:t>
-      </w:r>
-      <w:r>
-        <w:rPr>
-          <w:rFonts w:ascii="Times New Roman" w:eastAsia="Times New Roman" w:hAnsi="Times New Roman" w:cs="Times New Roman"/>
-        </w:rPr>
-        <w:t>that</w:t>
-      </w:r>
-      <w:r>
-        <w:rPr>
-          <w:rFonts w:ascii="Times New Roman" w:eastAsia="Times New Roman" w:hAnsi="Times New Roman" w:cs="Times New Roman"/>
-        </w:rPr>
-        <w:t xml:space="preserve"> are present in both </w:t>
-      </w:r>
-      <w:proofErr w:type="gramStart"/>
-      <w:r>
-        <w:rPr>
-          <w:rFonts w:ascii="Times New Roman" w:eastAsia="Times New Roman" w:hAnsi="Times New Roman" w:cs="Times New Roman"/>
-        </w:rPr>
-        <w:t>At</w:t>
-      </w:r>
-      <w:proofErr w:type="gramEnd"/>
-      <w:r>
-        <w:rPr>
-          <w:rFonts w:ascii="Times New Roman" w:eastAsia="Times New Roman" w:hAnsi="Times New Roman" w:cs="Times New Roman"/>
-        </w:rPr>
-        <w:t xml:space="preserve"> and </w:t>
-      </w:r>
-      <w:proofErr w:type="spellStart"/>
-      <w:r>
-        <w:rPr>
-          <w:rFonts w:ascii="Times New Roman" w:eastAsia="Times New Roman" w:hAnsi="Times New Roman" w:cs="Times New Roman"/>
-        </w:rPr>
-        <w:t>Zm</w:t>
-      </w:r>
-      <w:proofErr w:type="spellEnd"/>
-      <w:r>
-        <w:rPr>
-          <w:rFonts w:ascii="Times New Roman" w:eastAsia="Times New Roman" w:hAnsi="Times New Roman" w:cs="Times New Roman"/>
-        </w:rPr>
-        <w:t>.</w:t>
-      </w:r>
-      <w:r>
-        <w:rPr>
-          <w:rFonts w:ascii="Times New Roman" w:eastAsia="Times New Roman" w:hAnsi="Times New Roman" w:cs="Times New Roman"/>
-        </w:rPr>
-        <w:t xml:space="preserve"> </w:t>
-      </w:r>
-      <w:r>
-        <w:rPr>
-          <w:rFonts w:ascii="Times New Roman" w:eastAsia="Times New Roman" w:hAnsi="Times New Roman" w:cs="Times New Roman"/>
-        </w:rPr>
-        <w:t>T</w:t>
-      </w:r>
-      <w:r>
-        <w:rPr>
-          <w:rFonts w:ascii="Times New Roman" w:eastAsia="Times New Roman" w:hAnsi="Times New Roman" w:cs="Times New Roman"/>
-        </w:rPr>
-        <w:t xml:space="preserve">here </w:t>
-      </w:r>
-      <w:r>
-        <w:rPr>
-          <w:rFonts w:ascii="Times New Roman" w:eastAsia="Times New Roman" w:hAnsi="Times New Roman" w:cs="Times New Roman"/>
-        </w:rPr>
-        <w:t>were</w:t>
-      </w:r>
-      <w:r>
-        <w:rPr>
-          <w:rFonts w:ascii="Times New Roman" w:eastAsia="Times New Roman" w:hAnsi="Times New Roman" w:cs="Times New Roman"/>
-        </w:rPr>
-        <w:t xml:space="preserve"> no </w:t>
-      </w:r>
-      <w:r>
-        <w:rPr>
-          <w:rFonts w:ascii="Times New Roman" w:eastAsia="Times New Roman" w:hAnsi="Times New Roman" w:cs="Times New Roman"/>
-        </w:rPr>
-        <w:t xml:space="preserve">genes that aren’t present in both species, because this list only contains those genes that passed </w:t>
-      </w:r>
-      <w:r>
-        <w:rPr>
-          <w:rFonts w:ascii="Times New Roman" w:eastAsia="Times New Roman" w:hAnsi="Times New Roman" w:cs="Times New Roman"/>
-        </w:rPr>
-        <w:t xml:space="preserve">through the </w:t>
-      </w:r>
-      <w:proofErr w:type="spellStart"/>
-      <w:proofErr w:type="gramStart"/>
-      <w:r>
-        <w:rPr>
-          <w:rFonts w:ascii="Times New Roman" w:eastAsia="Times New Roman" w:hAnsi="Times New Roman" w:cs="Times New Roman"/>
-        </w:rPr>
-        <w:t>Inparanoid</w:t>
-      </w:r>
-      <w:proofErr w:type="spellEnd"/>
-      <w:proofErr w:type="gramEnd"/>
-      <w:r>
-        <w:rPr>
-          <w:rFonts w:ascii="Times New Roman" w:eastAsia="Times New Roman" w:hAnsi="Times New Roman" w:cs="Times New Roman"/>
-        </w:rPr>
-        <w:t xml:space="preserve"> analysis and thus includes only genes present in shared gene families</w:t>
-      </w:r>
-      <w:r>
-        <w:rPr>
-          <w:rFonts w:ascii="Times New Roman" w:eastAsia="Times New Roman" w:hAnsi="Times New Roman" w:cs="Times New Roman"/>
-        </w:rPr>
-        <w:t xml:space="preserve">. </w:t>
-      </w:r>
-    </w:p>
-    <w:p>
-      <w:pPr>
-        <w:widowControl w:val="0"/>
-        <w:contextualSpacing/>
-        <w:rPr>
-          <w:rFonts w:ascii="Times New Roman" w:eastAsia="Times New Roman" w:hAnsi="Times New Roman" w:cs="Times New Roman"/>
-        </w:rPr>
-      </w:pPr>
-    </w:p>
-    <w:p>
-      <w:pPr>
-        <w:widowControl w:val="0"/>
-        <w:contextualSpacing/>
-        <w:rPr>
-          <w:rFonts w:ascii="Times New Roman" w:eastAsia="Times New Roman" w:hAnsi="Times New Roman" w:cs="Times New Roman"/>
-        </w:rPr>
-      </w:pPr>
-      <w:r>
-        <w:rPr>
-          <w:rFonts w:ascii="Times New Roman" w:eastAsia="Times New Roman" w:hAnsi="Times New Roman" w:cs="Times New Roman"/>
-        </w:rPr>
-        <w:t xml:space="preserve">The next step was </w:t>
-      </w:r>
-      <w:r>
-        <w:rPr>
-          <w:rFonts w:ascii="Times New Roman" w:eastAsia="Times New Roman" w:hAnsi="Times New Roman" w:cs="Times New Roman"/>
-        </w:rPr>
-        <w:t xml:space="preserve">to separate out </w:t>
-      </w:r>
-      <w:r>
-        <w:rPr>
-          <w:rFonts w:ascii="Times New Roman" w:eastAsia="Times New Roman" w:hAnsi="Times New Roman" w:cs="Times New Roman"/>
-        </w:rPr>
-        <w:t xml:space="preserve">homologs </w:t>
-      </w:r>
-      <w:r>
-        <w:rPr>
-          <w:rFonts w:ascii="Times New Roman" w:eastAsia="Times New Roman" w:hAnsi="Times New Roman" w:cs="Times New Roman"/>
-        </w:rPr>
-        <w:t xml:space="preserve">by </w:t>
-      </w:r>
-      <w:r>
-        <w:rPr>
-          <w:rFonts w:ascii="Times New Roman" w:eastAsia="Times New Roman" w:hAnsi="Times New Roman" w:cs="Times New Roman"/>
-        </w:rPr>
-        <w:t>each species/</w:t>
-      </w:r>
-      <w:r>
-        <w:rPr>
-          <w:rFonts w:ascii="Times New Roman" w:eastAsia="Times New Roman" w:hAnsi="Times New Roman" w:cs="Times New Roman"/>
-        </w:rPr>
-        <w:t xml:space="preserve">stage </w:t>
-      </w:r>
-      <w:proofErr w:type="spellStart"/>
-      <w:r>
-        <w:rPr>
-          <w:rFonts w:ascii="Times New Roman" w:eastAsia="Times New Roman" w:hAnsi="Times New Roman" w:cs="Times New Roman"/>
-        </w:rPr>
-        <w:t>combinationb</w:t>
-      </w:r>
-      <w:r>
-        <w:rPr>
-          <w:rFonts w:ascii="Times New Roman" w:eastAsia="Times New Roman" w:hAnsi="Times New Roman" w:cs="Times New Roman"/>
-        </w:rPr>
-        <w:t>and</w:t>
-      </w:r>
-      <w:proofErr w:type="spellEnd"/>
-      <w:r>
-        <w:rPr>
-          <w:rFonts w:ascii="Times New Roman" w:eastAsia="Times New Roman" w:hAnsi="Times New Roman" w:cs="Times New Roman"/>
-        </w:rPr>
-        <w:t xml:space="preserve"> compare </w:t>
-      </w:r>
-      <w:r>
-        <w:rPr>
-          <w:rFonts w:ascii="Times New Roman" w:eastAsia="Times New Roman" w:hAnsi="Times New Roman" w:cs="Times New Roman"/>
-        </w:rPr>
-        <w:t>within and across</w:t>
-      </w:r>
-      <w:r>
-        <w:rPr>
-          <w:rFonts w:ascii="Times New Roman" w:eastAsia="Times New Roman" w:hAnsi="Times New Roman" w:cs="Times New Roman"/>
-        </w:rPr>
-        <w:t xml:space="preserve"> stage</w:t>
-      </w:r>
-      <w:r>
-        <w:rPr>
-          <w:rFonts w:ascii="Times New Roman" w:eastAsia="Times New Roman" w:hAnsi="Times New Roman" w:cs="Times New Roman"/>
-        </w:rPr>
-        <w:t>s</w:t>
-      </w:r>
-      <w:r>
-        <w:rPr>
-          <w:rFonts w:ascii="Times New Roman" w:eastAsia="Times New Roman" w:hAnsi="Times New Roman" w:cs="Times New Roman"/>
-        </w:rPr>
-        <w:t xml:space="preserve">. </w:t>
-      </w:r>
-    </w:p>
-    <w:p>
-      <w:pPr>
-        <w:widowControl w:val="0"/>
-        <w:contextualSpacing/>
-        <w:rPr>
-          <w:rFonts w:ascii="Times New Roman" w:eastAsia="Times New Roman" w:hAnsi="Times New Roman" w:cs="Times New Roman"/>
-        </w:rPr>
-      </w:pPr>
-    </w:p>
-    <w:p>
-      <w:pPr>
-        <w:widowControl w:val="0"/>
-        <w:contextualSpacing/>
-        <w:rPr>
-          <w:rFonts w:ascii="Times New Roman" w:eastAsia="Times New Roman" w:hAnsi="Times New Roman" w:cs="Times New Roman"/>
-        </w:rPr>
-      </w:pPr>
-      <w:r>
-        <w:rPr>
-          <w:rFonts w:ascii="Times New Roman" w:eastAsia="Times New Roman" w:hAnsi="Times New Roman" w:cs="Times New Roman"/>
-        </w:rPr>
-        <w:t xml:space="preserve">To do this, we went </w:t>
-      </w:r>
-      <w:r>
-        <w:rPr>
-          <w:rFonts w:ascii="Times New Roman" w:eastAsia="Times New Roman" w:hAnsi="Times New Roman" w:cs="Times New Roman"/>
-        </w:rPr>
-        <w:t>back to the lists of genes for each stage and create</w:t>
-      </w:r>
-      <w:r>
-        <w:rPr>
-          <w:rFonts w:ascii="Times New Roman" w:eastAsia="Times New Roman" w:hAnsi="Times New Roman" w:cs="Times New Roman"/>
-        </w:rPr>
-        <w:t>d</w:t>
-      </w:r>
-      <w:r>
-        <w:rPr>
-          <w:rFonts w:ascii="Times New Roman" w:eastAsia="Times New Roman" w:hAnsi="Times New Roman" w:cs="Times New Roman"/>
-        </w:rPr>
-        <w:t xml:space="preserve"> new files that just have </w:t>
-      </w:r>
-      <w:r>
-        <w:rPr>
-          <w:rFonts w:ascii="Times New Roman" w:eastAsia="Times New Roman" w:hAnsi="Times New Roman" w:cs="Times New Roman"/>
-        </w:rPr>
-        <w:t>homolog IDs</w:t>
-      </w:r>
-      <w:r>
-        <w:rPr>
-          <w:rFonts w:ascii="Times New Roman" w:eastAsia="Times New Roman" w:hAnsi="Times New Roman" w:cs="Times New Roman"/>
-        </w:rPr>
-        <w:t xml:space="preserve"> plus gene, by matching </w:t>
-      </w:r>
-      <w:r>
-        <w:rPr>
-          <w:rFonts w:ascii="Times New Roman" w:eastAsia="Times New Roman" w:hAnsi="Times New Roman" w:cs="Times New Roman"/>
-        </w:rPr>
-        <w:t xml:space="preserve">the lists of genes in each stage </w:t>
-      </w:r>
-      <w:r>
-        <w:rPr>
-          <w:rFonts w:ascii="Times New Roman" w:eastAsia="Times New Roman" w:hAnsi="Times New Roman" w:cs="Times New Roman"/>
-        </w:rPr>
-        <w:t>to Xx_</w:t>
-      </w:r>
-      <w:r>
-        <w:rPr>
-          <w:rFonts w:ascii="Times New Roman" w:eastAsia="Times New Roman" w:hAnsi="Times New Roman" w:cs="Times New Roman"/>
-        </w:rPr>
-        <w:t xml:space="preserve">homolog_ids.txt, where Xx is </w:t>
-      </w:r>
-      <w:proofErr w:type="gramStart"/>
-      <w:r>
-        <w:rPr>
-          <w:rFonts w:ascii="Times New Roman" w:eastAsia="Times New Roman" w:hAnsi="Times New Roman" w:cs="Times New Roman"/>
-        </w:rPr>
-        <w:t>At</w:t>
-      </w:r>
-      <w:proofErr w:type="gramEnd"/>
-      <w:r>
-        <w:rPr>
-          <w:rFonts w:ascii="Times New Roman" w:eastAsia="Times New Roman" w:hAnsi="Times New Roman" w:cs="Times New Roman"/>
-        </w:rPr>
-        <w:t xml:space="preserve"> or </w:t>
-      </w:r>
-      <w:proofErr w:type="spellStart"/>
-      <w:r>
-        <w:rPr>
-          <w:rFonts w:ascii="Times New Roman" w:eastAsia="Times New Roman" w:hAnsi="Times New Roman" w:cs="Times New Roman"/>
-        </w:rPr>
-        <w:t>Zm</w:t>
-      </w:r>
-      <w:proofErr w:type="spellEnd"/>
-      <w:r>
-        <w:rPr>
-          <w:rFonts w:ascii="Times New Roman" w:eastAsia="Times New Roman" w:hAnsi="Times New Roman" w:cs="Times New Roman"/>
-        </w:rPr>
-        <w:t>. This resulted in the following files:</w:t>
-      </w:r>
-    </w:p>
-    <w:p>
-      <w:pPr>
-        <w:widowControl w:val="0"/>
-        <w:contextualSpacing/>
-        <w:rPr>
-          <w:rFonts w:ascii="Times New Roman" w:eastAsia="Times New Roman" w:hAnsi="Times New Roman" w:cs="Times New Roman"/>
-        </w:rPr>
-      </w:pPr>
-    </w:p>
-    <w:p>
-      <w:pPr>
-        <w:widowControl w:val="0"/>
-        <w:ind w:left="720"/>
-        <w:contextualSpacing/>
-        <w:rPr>
-          <w:rFonts w:ascii="Courier" w:eastAsia="Times New Roman" w:hAnsi="Courier" w:cs="Times New Roman"/>
-        </w:rPr>
-      </w:pPr>
-      <w:r>
-        <w:rPr>
-          <w:rFonts w:ascii="Courier" w:eastAsia="Times New Roman" w:hAnsi="Courier" w:cs="Times New Roman"/>
-        </w:rPr>
-        <w:t>Atbilat.txt – 13823 rows</w:t>
-      </w:r>
-    </w:p>
-    <w:p>
-      <w:pPr>
-        <w:widowControl w:val="0"/>
-        <w:ind w:left="720"/>
-        <w:contextualSpacing/>
-        <w:rPr>
-          <w:rFonts w:ascii="Courier" w:eastAsia="Times New Roman" w:hAnsi="Courier" w:cs="Times New Roman"/>
-        </w:rPr>
-      </w:pPr>
-      <w:r>
-        <w:rPr>
-          <w:rFonts w:ascii="Courier" w:eastAsia="Times New Roman" w:hAnsi="Courier" w:cs="Times New Roman"/>
-        </w:rPr>
-        <w:t>At</w:t>
-      </w:r>
-      <w:r>
-        <w:rPr>
-          <w:rFonts w:ascii="Courier" w:eastAsia="Times New Roman" w:hAnsi="Courier" w:cs="Times New Roman"/>
-        </w:rPr>
-        <w:t>cotyl</w:t>
-      </w:r>
-      <w:r>
-        <w:rPr>
-          <w:rFonts w:ascii="Courier" w:eastAsia="Times New Roman" w:hAnsi="Courier" w:cs="Times New Roman"/>
-        </w:rPr>
-        <w:t>.txt – 13914 rows</w:t>
-      </w:r>
-    </w:p>
-    <w:p>
-      <w:pPr>
-        <w:widowControl w:val="0"/>
-        <w:ind w:left="720"/>
-        <w:contextualSpacing/>
-        <w:rPr>
-          <w:rFonts w:ascii="Courier" w:eastAsia="Times New Roman" w:hAnsi="Courier" w:cs="Times New Roman"/>
-        </w:rPr>
-      </w:pPr>
-      <w:r>
-        <w:rPr>
-          <w:rFonts w:ascii="Courier" w:eastAsia="Times New Roman" w:hAnsi="Courier" w:cs="Times New Roman"/>
-        </w:rPr>
-        <w:t>At</w:t>
-      </w:r>
-      <w:r>
-        <w:rPr>
-          <w:rFonts w:ascii="Courier" w:eastAsia="Times New Roman" w:hAnsi="Courier" w:cs="Times New Roman"/>
-        </w:rPr>
-        <w:t>glob.txt  - 137</w:t>
-      </w:r>
-      <w:r>
-        <w:rPr>
-          <w:rFonts w:ascii="Courier" w:eastAsia="Times New Roman" w:hAnsi="Courier" w:cs="Times New Roman"/>
-        </w:rPr>
-        <w:t>6</w:t>
-      </w:r>
-      <w:r>
-        <w:rPr>
-          <w:rFonts w:ascii="Courier" w:eastAsia="Times New Roman" w:hAnsi="Courier" w:cs="Times New Roman"/>
-        </w:rPr>
-        <w:t>3</w:t>
+      <w:r>
+        <w:rPr>
+          <w:rFonts w:ascii="Courier" w:eastAsia="Times New Roman" w:hAnsi="Courier" w:cs="Times New Roman"/>
+        </w:rPr>
+        <w:t xml:space="preserve">.txt  – 9741 </w:t>
       </w:r>
       <w:r>
         <w:rPr>
@@ -1696,283 +1657,6 @@
         </w:rPr>
         <w:t xml:space="preserve"> rows</w:t>
       </w:r>
-    </w:p>
-    <w:p>
-      <w:pPr>
-        <w:widowControl w:val="0"/>
-        <w:ind w:left="720"/>
-        <w:contextualSpacing/>
-        <w:rPr>
-          <w:rFonts w:ascii="Courier" w:eastAsia="Times New Roman" w:hAnsi="Courier" w:cs="Times New Roman"/>
-        </w:rPr>
-      </w:pPr>
-      <w:r>
-        <w:rPr>
-          <w:rFonts w:ascii="Courier" w:eastAsia="Times New Roman" w:hAnsi="Courier" w:cs="Times New Roman"/>
-        </w:rPr>
-        <w:t>Atmature.txt – 13322 rows</w:t>
-      </w:r>
-    </w:p>
-    <w:p>
-      <w:pPr>
-        <w:widowControl w:val="0"/>
-        <w:ind w:left="720"/>
-        <w:contextualSpacing/>
-        <w:rPr>
-          <w:rFonts w:ascii="Courier" w:eastAsia="Times New Roman" w:hAnsi="Courier" w:cs="Times New Roman"/>
-        </w:rPr>
-      </w:pPr>
-      <w:r>
-        <w:rPr>
-          <w:rFonts w:ascii="Courier" w:eastAsia="Times New Roman" w:hAnsi="Courier" w:cs="Times New Roman"/>
-        </w:rPr>
-        <w:t>Atproemb.txt – 10 rows</w:t>
-      </w:r>
-    </w:p>
-    <w:p>
-      <w:pPr>
-        <w:widowControl w:val="0"/>
-        <w:ind w:left="720"/>
-        <w:contextualSpacing/>
-        <w:rPr>
-          <w:rFonts w:ascii="Courier" w:eastAsia="Times New Roman" w:hAnsi="Courier" w:cs="Times New Roman"/>
-        </w:rPr>
-      </w:pPr>
-      <w:r>
-        <w:rPr>
-          <w:rFonts w:ascii="Courier" w:eastAsia="Times New Roman" w:hAnsi="Courier" w:cs="Times New Roman"/>
-        </w:rPr>
-        <w:t>Zmcoleop.txt – 25065 rows</w:t>
-      </w:r>
-    </w:p>
-    <w:p>
-      <w:pPr>
-        <w:widowControl w:val="0"/>
-        <w:ind w:left="720"/>
-        <w:contextualSpacing/>
-        <w:rPr>
-          <w:rFonts w:ascii="Courier" w:eastAsia="Times New Roman" w:hAnsi="Courier" w:cs="Times New Roman"/>
-        </w:rPr>
-      </w:pPr>
-      <w:r>
-        <w:rPr>
-          <w:rFonts w:ascii="Courier" w:eastAsia="Times New Roman" w:hAnsi="Courier" w:cs="Times New Roman"/>
-        </w:rPr>
-        <w:t>Zmproemb.txt – 27117 rows</w:t>
-      </w:r>
-    </w:p>
-    <w:p>
-      <w:pPr>
-        <w:widowControl w:val="0"/>
-        <w:ind w:left="720"/>
-        <w:contextualSpacing/>
-        <w:rPr>
-          <w:rFonts w:ascii="Courier" w:eastAsia="Times New Roman" w:hAnsi="Courier" w:cs="Times New Roman"/>
-        </w:rPr>
-      </w:pPr>
-      <w:r>
-        <w:rPr>
-          <w:rFonts w:ascii="Courier" w:eastAsia="Times New Roman" w:hAnsi="Courier" w:cs="Times New Roman"/>
-        </w:rPr>
-        <w:t>Zmtruelf.txt – 28663 rows</w:t>
-      </w:r>
-    </w:p>
-    <w:p>
-      <w:pPr>
-        <w:widowControl w:val="0"/>
-        <w:contextualSpacing/>
-        <w:rPr>
-          <w:rFonts w:eastAsia="Times New Roman" w:cs="Times New Roman"/>
-        </w:rPr>
-      </w:pPr>
-    </w:p>
-    <w:p>
-      <w:pPr>
-        <w:widowControl w:val="0"/>
-        <w:contextualSpacing/>
-        <w:rPr>
-          <w:rFonts w:ascii="Times New Roman" w:eastAsia="Times New Roman" w:hAnsi="Times New Roman" w:cs="Times New Roman"/>
-        </w:rPr>
-      </w:pPr>
-      <w:r>
-        <w:rPr>
-          <w:rFonts w:ascii="Times New Roman" w:eastAsia="Times New Roman" w:hAnsi="Times New Roman" w:cs="Times New Roman"/>
-        </w:rPr>
-        <w:t>Homolog</w:t>
-      </w:r>
-      <w:r>
-        <w:rPr>
-          <w:rFonts w:ascii="Times New Roman" w:eastAsia="Times New Roman" w:hAnsi="Times New Roman" w:cs="Times New Roman"/>
-        </w:rPr>
-        <w:t xml:space="preserve"> </w:t>
-      </w:r>
-      <w:r>
-        <w:rPr>
-          <w:rFonts w:ascii="Times New Roman" w:eastAsia="Times New Roman" w:hAnsi="Times New Roman" w:cs="Times New Roman"/>
-        </w:rPr>
-        <w:t>IDs were added</w:t>
-      </w:r>
-      <w:r>
-        <w:rPr>
-          <w:rFonts w:ascii="Times New Roman" w:eastAsia="Times New Roman" w:hAnsi="Times New Roman" w:cs="Times New Roman"/>
-        </w:rPr>
-        <w:t xml:space="preserve"> to the abo</w:t>
-      </w:r>
-      <w:r>
-        <w:rPr>
-          <w:rFonts w:ascii="Times New Roman" w:eastAsia="Times New Roman" w:hAnsi="Times New Roman" w:cs="Times New Roman"/>
-        </w:rPr>
-        <w:t xml:space="preserve">ve files using the Excel match </w:t>
-      </w:r>
-      <w:r>
-        <w:rPr>
-          <w:rFonts w:ascii="Times New Roman" w:eastAsia="Times New Roman" w:hAnsi="Times New Roman" w:cs="Times New Roman"/>
-        </w:rPr>
-        <w:t>function:</w:t>
-      </w:r>
-    </w:p>
-    <w:p>
-      <w:pPr>
-        <w:widowControl w:val="0"/>
-        <w:contextualSpacing/>
-        <w:rPr>
-          <w:rFonts w:ascii="Times New Roman" w:eastAsia="Times New Roman" w:hAnsi="Times New Roman" w:cs="Times New Roman"/>
-        </w:rPr>
-      </w:pPr>
-    </w:p>
-    <w:p>
-      <w:pPr>
-        <w:widowControl w:val="0"/>
-        <w:ind w:left="720"/>
-        <w:contextualSpacing/>
-        <w:rPr>
-          <w:rFonts w:ascii="Courier" w:eastAsia="Times New Roman" w:hAnsi="Courier" w:cs="Times New Roman"/>
-        </w:rPr>
-      </w:pPr>
-      <w:r>
-        <w:rPr>
-          <w:rFonts w:ascii="Courier" w:eastAsia="Times New Roman" w:hAnsi="Courier" w:cs="Times New Roman"/>
-        </w:rPr>
-        <w:t>Atbilat_</w:t>
-      </w:r>
-      <w:r>
-        <w:rPr>
-          <w:rFonts w:ascii="Courier" w:eastAsia="Times New Roman" w:hAnsi="Courier" w:cs="Times New Roman"/>
-        </w:rPr>
-        <w:t>homolog</w:t>
-      </w:r>
-      <w:r>
-        <w:rPr>
-          <w:rFonts w:ascii="Courier" w:eastAsia="Times New Roman" w:hAnsi="Courier" w:cs="Times New Roman"/>
-        </w:rPr>
-        <w:t>.txt –</w:t>
-      </w:r>
-      <w:r>
-        <w:rPr>
-          <w:rFonts w:ascii="Courier" w:eastAsia="Times New Roman" w:hAnsi="Courier" w:cs="Times New Roman"/>
-        </w:rPr>
-        <w:t xml:space="preserve"> 9781</w:t>
-      </w:r>
-      <w:r>
-        <w:rPr>
-          <w:rFonts w:ascii="Courier" w:eastAsia="Times New Roman" w:hAnsi="Courier" w:cs="Times New Roman"/>
-        </w:rPr>
-        <w:t xml:space="preserve"> rows</w:t>
-      </w:r>
-    </w:p>
-    <w:p>
-      <w:pPr>
-        <w:widowControl w:val="0"/>
-        <w:ind w:left="720"/>
-        <w:contextualSpacing/>
-        <w:rPr>
-          <w:rFonts w:ascii="Courier" w:eastAsia="Times New Roman" w:hAnsi="Courier" w:cs="Times New Roman"/>
-        </w:rPr>
-      </w:pPr>
-      <w:r>
-        <w:rPr>
-          <w:rFonts w:ascii="Courier" w:eastAsia="Times New Roman" w:hAnsi="Courier" w:cs="Times New Roman"/>
-        </w:rPr>
-        <w:t>At</w:t>
-      </w:r>
-      <w:r>
-        <w:rPr>
-          <w:rFonts w:ascii="Courier" w:eastAsia="Times New Roman" w:hAnsi="Courier" w:cs="Times New Roman"/>
-        </w:rPr>
-        <w:t>cotyl</w:t>
-      </w:r>
-      <w:r>
-        <w:rPr>
-          <w:rFonts w:ascii="Courier" w:eastAsia="Times New Roman" w:hAnsi="Courier" w:cs="Times New Roman"/>
-        </w:rPr>
-        <w:t>_</w:t>
-      </w:r>
-      <w:r>
-        <w:rPr>
-          <w:rFonts w:ascii="Courier" w:eastAsia="Times New Roman" w:hAnsi="Courier" w:cs="Times New Roman"/>
-        </w:rPr>
-        <w:t>homolog</w:t>
-      </w:r>
-      <w:r>
-        <w:rPr>
-          <w:rFonts w:ascii="Courier" w:eastAsia="Times New Roman" w:hAnsi="Courier" w:cs="Times New Roman"/>
-        </w:rPr>
-        <w:t>.txt –</w:t>
-      </w:r>
-      <w:r>
-        <w:rPr>
-          <w:rFonts w:ascii="Courier" w:eastAsia="Times New Roman" w:hAnsi="Courier" w:cs="Times New Roman"/>
-        </w:rPr>
-        <w:t xml:space="preserve"> 9831</w:t>
-      </w:r>
-      <w:r>
-        <w:rPr>
-          <w:rFonts w:ascii="Courier" w:eastAsia="Times New Roman" w:hAnsi="Courier" w:cs="Times New Roman"/>
-        </w:rPr>
-        <w:t xml:space="preserve"> rows</w:t>
-      </w:r>
-    </w:p>
-    <w:p>
-      <w:pPr>
-        <w:widowControl w:val="0"/>
-        <w:ind w:left="720"/>
-        <w:contextualSpacing/>
-        <w:rPr>
-          <w:rFonts w:ascii="Courier" w:eastAsia="Times New Roman" w:hAnsi="Courier" w:cs="Times New Roman"/>
-        </w:rPr>
-      </w:pPr>
-      <w:r>
-        <w:rPr>
-          <w:rFonts w:ascii="Courier" w:eastAsia="Times New Roman" w:hAnsi="Courier" w:cs="Times New Roman"/>
-        </w:rPr>
-        <w:t>Atglob_</w:t>
-      </w:r>
-      <w:r>
-        <w:rPr>
-          <w:rFonts w:ascii="Courier" w:eastAsia="Times New Roman" w:hAnsi="Courier" w:cs="Times New Roman"/>
-        </w:rPr>
-        <w:t>homolog</w:t>
-      </w:r>
-      <w:r>
-        <w:rPr>
-          <w:rFonts w:ascii="Courier" w:eastAsia="Times New Roman" w:hAnsi="Courier" w:cs="Times New Roman"/>
-        </w:rPr>
-        <w:t xml:space="preserve">.txt  – </w:t>
-      </w:r>
-      <w:proofErr w:type="gramStart"/>
-      <w:r>
-        <w:rPr>
-          <w:rFonts w:ascii="Courier" w:eastAsia="Times New Roman" w:hAnsi="Courier" w:cs="Times New Roman"/>
-        </w:rPr>
-        <w:t xml:space="preserve">9741 </w:t>
-      </w:r>
-      <w:r>
-        <w:rPr>
-          <w:rFonts w:ascii="Courier" w:eastAsia="Times New Roman" w:hAnsi="Courier" w:cs="Times New Roman"/>
-        </w:rPr>
-        <w:t xml:space="preserve"> rows</w:t>
-      </w:r>
-      <w:proofErr w:type="gramEnd"/>
     </w:p>
     <w:p>
       <w:pPr>
@@ -2233,21 +1917,7 @@
         <w:rPr>
           <w:rFonts w:ascii="Times New Roman" w:eastAsia="Times New Roman" w:hAnsi="Times New Roman" w:cs="Times New Roman"/>
         </w:rPr>
-        <w:t xml:space="preserve"> was used to compare lists of gene or </w:t>
-      </w:r>
-      <w:proofErr w:type="spellStart"/>
-      <w:r>
-        <w:rPr>
-          <w:rFonts w:ascii="Times New Roman" w:eastAsia="Times New Roman" w:hAnsi="Times New Roman" w:cs="Times New Roman"/>
-        </w:rPr>
-        <w:t>ortholog</w:t>
-      </w:r>
-      <w:proofErr w:type="spellEnd"/>
-      <w:r>
-        <w:rPr>
-          <w:rFonts w:ascii="Times New Roman" w:eastAsia="Times New Roman" w:hAnsi="Times New Roman" w:cs="Times New Roman"/>
-        </w:rPr>
-        <w:t xml:space="preserve"> IDs to determine overlap among pairs of stages within and across species. All pairwise comparison were performed and listed below:</w:t>
+        <w:t xml:space="preserve"> was used to compare lists of gene or ortholog IDs to determine overlap among pairs of stages within and across species. All pairwise comparison were performed and listed below:</w:t>
       </w:r>
     </w:p>
     <w:p>
@@ -2399,67 +2069,43 @@
           <w:rFonts w:ascii="Courier" w:eastAsia="Times New Roman" w:hAnsi="Courier" w:cs="Times New Roman"/>
         </w:rPr>
       </w:pPr>
-      <w:proofErr w:type="gramStart"/>
-      <w:r>
-        <w:rPr>
-          <w:rFonts w:ascii="Courier" w:eastAsia="Times New Roman" w:hAnsi="Courier" w:cs="Times New Roman"/>
-        </w:rPr>
-        <w:t>Atglob.txt  vs</w:t>
-      </w:r>
-      <w:proofErr w:type="gramEnd"/>
-      <w:r>
-        <w:rPr>
-          <w:rFonts w:ascii="Courier" w:eastAsia="Times New Roman" w:hAnsi="Courier" w:cs="Times New Roman"/>
-        </w:rPr>
-        <w:t xml:space="preserve">. Atmature.txt  </w:t>
-      </w:r>
-    </w:p>
-    <w:p>
-      <w:pPr>
-        <w:widowControl w:val="0"/>
-        <w:ind w:left="720"/>
-        <w:contextualSpacing/>
-        <w:rPr>
-          <w:rFonts w:ascii="Courier" w:eastAsia="Times New Roman" w:hAnsi="Courier" w:cs="Times New Roman"/>
-        </w:rPr>
-      </w:pPr>
-      <w:proofErr w:type="gramStart"/>
-      <w:r>
-        <w:rPr>
-          <w:rFonts w:ascii="Courier" w:eastAsia="Times New Roman" w:hAnsi="Courier" w:cs="Times New Roman"/>
-        </w:rPr>
-        <w:t>Zmcoleop.txt  vs</w:t>
-      </w:r>
-      <w:proofErr w:type="gramEnd"/>
-      <w:r>
-        <w:rPr>
-          <w:rFonts w:ascii="Courier" w:eastAsia="Times New Roman" w:hAnsi="Courier" w:cs="Times New Roman"/>
-        </w:rPr>
-        <w:t xml:space="preserve">. Zmproemb.txt </w:t>
-      </w:r>
-    </w:p>
-    <w:p>
-      <w:pPr>
-        <w:widowControl w:val="0"/>
-        <w:ind w:left="720"/>
-        <w:contextualSpacing/>
-        <w:rPr>
-          <w:rFonts w:ascii="Courier" w:eastAsia="Times New Roman" w:hAnsi="Courier" w:cs="Times New Roman"/>
-        </w:rPr>
-      </w:pPr>
-      <w:proofErr w:type="gramStart"/>
-      <w:r>
-        <w:rPr>
-          <w:rFonts w:ascii="Courier" w:eastAsia="Times New Roman" w:hAnsi="Courier" w:cs="Times New Roman"/>
-        </w:rPr>
-        <w:t>Zmcoleop.txt  vs</w:t>
-      </w:r>
-      <w:proofErr w:type="gramEnd"/>
-      <w:r>
-        <w:rPr>
-          <w:rFonts w:ascii="Courier" w:eastAsia="Times New Roman" w:hAnsi="Courier" w:cs="Times New Roman"/>
-        </w:rPr>
-        <w:t xml:space="preserve">. Zmtruelf.txt </w:t>
+      <w:r>
+        <w:rPr>
+          <w:rFonts w:ascii="Courier" w:eastAsia="Times New Roman" w:hAnsi="Courier" w:cs="Times New Roman"/>
+        </w:rPr>
+        <w:t xml:space="preserve">Atglob.txt  vs. Atmature.txt  </w:t>
+      </w:r>
+    </w:p>
+    <w:p>
+      <w:pPr>
+        <w:widowControl w:val="0"/>
+        <w:ind w:left="720"/>
+        <w:contextualSpacing/>
+        <w:rPr>
+          <w:rFonts w:ascii="Courier" w:eastAsia="Times New Roman" w:hAnsi="Courier" w:cs="Times New Roman"/>
+        </w:rPr>
+      </w:pPr>
+      <w:r>
+        <w:rPr>
+          <w:rFonts w:ascii="Courier" w:eastAsia="Times New Roman" w:hAnsi="Courier" w:cs="Times New Roman"/>
+        </w:rPr>
+        <w:t xml:space="preserve">Zmcoleop.txt  vs. Zmproemb.txt </w:t>
+      </w:r>
+    </w:p>
+    <w:p>
+      <w:pPr>
+        <w:widowControl w:val="0"/>
+        <w:ind w:left="720"/>
+        <w:contextualSpacing/>
+        <w:rPr>
+          <w:rFonts w:ascii="Courier" w:eastAsia="Times New Roman" w:hAnsi="Courier" w:cs="Times New Roman"/>
+        </w:rPr>
+      </w:pPr>
+      <w:r>
+        <w:rPr>
+          <w:rFonts w:ascii="Courier" w:eastAsia="Times New Roman" w:hAnsi="Courier" w:cs="Times New Roman"/>
+        </w:rPr>
+        <w:t xml:space="preserve">Zmcoleop.txt  vs. Zmtruelf.txt </w:t>
       </w:r>
     </w:p>
     <w:p>
@@ -2499,44 +2145,23 @@
         <w:rPr>
           <w:rFonts w:ascii="Times New Roman" w:eastAsia="Times New Roman" w:hAnsi="Times New Roman" w:cs="Times New Roman"/>
         </w:rPr>
-        <w:t xml:space="preserve">Within species, </w:t>
-      </w:r>
-      <w:proofErr w:type="spellStart"/>
-      <w:r>
-        <w:rPr>
-          <w:rFonts w:ascii="Times New Roman" w:eastAsia="Times New Roman" w:hAnsi="Times New Roman" w:cs="Times New Roman"/>
-        </w:rPr>
-        <w:t>ortholog</w:t>
-      </w:r>
-      <w:proofErr w:type="spellEnd"/>
-      <w:r>
-        <w:rPr>
-          <w:rFonts w:ascii="Times New Roman" w:eastAsia="Times New Roman" w:hAnsi="Times New Roman" w:cs="Times New Roman"/>
-        </w:rPr>
-        <w:t xml:space="preserve"> IDs:</w:t>
-      </w:r>
-    </w:p>
-    <w:p>
-      <w:pPr>
-        <w:widowControl w:val="0"/>
-        <w:ind w:left="720"/>
-        <w:contextualSpacing/>
-        <w:rPr>
-          <w:rFonts w:ascii="Courier" w:eastAsia="Times New Roman" w:hAnsi="Courier" w:cs="Times New Roman"/>
-        </w:rPr>
-      </w:pPr>
-      <w:r>
-        <w:rPr>
-          <w:rFonts w:ascii="Courier" w:eastAsia="Times New Roman" w:hAnsi="Courier" w:cs="Times New Roman"/>
-        </w:rPr>
-        <w:t>Atbilat_orthos.txt vs</w:t>
-      </w:r>
-      <w:proofErr w:type="gramStart"/>
-      <w:r>
-        <w:rPr>
-          <w:rFonts w:ascii="Courier" w:eastAsia="Times New Roman" w:hAnsi="Courier" w:cs="Times New Roman"/>
-        </w:rPr>
-        <w:t>.  At</w:t>
+        <w:t>Within species, ortholog IDs:</w:t>
+      </w:r>
+    </w:p>
+    <w:p>
+      <w:pPr>
+        <w:widowControl w:val="0"/>
+        <w:ind w:left="720"/>
+        <w:contextualSpacing/>
+        <w:rPr>
+          <w:rFonts w:ascii="Courier" w:eastAsia="Times New Roman" w:hAnsi="Courier" w:cs="Times New Roman"/>
+        </w:rPr>
+      </w:pPr>
+      <w:r>
+        <w:rPr>
+          <w:rFonts w:ascii="Courier" w:eastAsia="Times New Roman" w:hAnsi="Courier" w:cs="Times New Roman"/>
+        </w:rPr>
+        <w:t>Atbilat_orthos.txt vs.  At</w:t>
       </w:r>
       <w:r>
         <w:rPr>
@@ -2544,7 +2169,6 @@
         </w:rPr>
         <w:t>cotyl</w:t>
       </w:r>
-      <w:proofErr w:type="gramEnd"/>
       <w:r>
         <w:rPr>
           <w:rFonts w:ascii="Courier" w:eastAsia="Times New Roman" w:hAnsi="Courier" w:cs="Times New Roman"/>
@@ -2565,51 +2189,23 @@
         <w:rPr>
           <w:rFonts w:ascii="Courier" w:eastAsia="Times New Roman" w:hAnsi="Courier" w:cs="Times New Roman"/>
         </w:rPr>
-        <w:t>Atbilat_orthos.txt vs</w:t>
-      </w:r>
-      <w:proofErr w:type="gramStart"/>
-      <w:r>
-        <w:rPr>
-          <w:rFonts w:ascii="Courier" w:eastAsia="Times New Roman" w:hAnsi="Courier" w:cs="Times New Roman"/>
-        </w:rPr>
-        <w:t>.  Atglob</w:t>
-      </w:r>
-      <w:proofErr w:type="gramEnd"/>
-      <w:r>
-        <w:rPr>
-          <w:rFonts w:ascii="Courier" w:eastAsia="Times New Roman" w:hAnsi="Courier" w:cs="Times New Roman"/>
-        </w:rPr>
-        <w:t xml:space="preserve">_orthos.txt </w:t>
-      </w:r>
-    </w:p>
-    <w:p>
-      <w:pPr>
-        <w:widowControl w:val="0"/>
-        <w:ind w:left="720"/>
-        <w:contextualSpacing/>
-        <w:rPr>
-          <w:rFonts w:ascii="Courier" w:eastAsia="Times New Roman" w:hAnsi="Courier" w:cs="Times New Roman"/>
-        </w:rPr>
-      </w:pPr>
-      <w:r>
-        <w:rPr>
-          <w:rFonts w:ascii="Courier" w:eastAsia="Times New Roman" w:hAnsi="Courier" w:cs="Times New Roman"/>
-        </w:rPr>
-        <w:t>Atbilat_orthos.txt vs</w:t>
-      </w:r>
-      <w:proofErr w:type="gramStart"/>
-      <w:r>
-        <w:rPr>
-          <w:rFonts w:ascii="Courier" w:eastAsia="Times New Roman" w:hAnsi="Courier" w:cs="Times New Roman"/>
-        </w:rPr>
-        <w:t>.  Atmature</w:t>
-      </w:r>
-      <w:proofErr w:type="gramEnd"/>
-      <w:r>
-        <w:rPr>
-          <w:rFonts w:ascii="Courier" w:eastAsia="Times New Roman" w:hAnsi="Courier" w:cs="Times New Roman"/>
-        </w:rPr>
-        <w:t xml:space="preserve">_orthos.txt </w:t>
+        <w:t xml:space="preserve">Atbilat_orthos.txt vs.  Atglob_orthos.txt </w:t>
+      </w:r>
+    </w:p>
+    <w:p>
+      <w:pPr>
+        <w:widowControl w:val="0"/>
+        <w:ind w:left="720"/>
+        <w:contextualSpacing/>
+        <w:rPr>
+          <w:rFonts w:ascii="Courier" w:eastAsia="Times New Roman" w:hAnsi="Courier" w:cs="Times New Roman"/>
+        </w:rPr>
+      </w:pPr>
+      <w:r>
+        <w:rPr>
+          <w:rFonts w:ascii="Courier" w:eastAsia="Times New Roman" w:hAnsi="Courier" w:cs="Times New Roman"/>
+        </w:rPr>
+        <w:t xml:space="preserve">Atbilat_orthos.txt vs.  Atmature_orthos.txt </w:t>
       </w:r>
     </w:p>
     <w:p>
@@ -2725,141 +2321,71 @@
         <w:rPr>
           <w:rFonts w:ascii="Courier" w:eastAsia="Times New Roman" w:hAnsi="Courier" w:cs="Times New Roman"/>
         </w:rPr>
-        <w:t>Atglob_</w:t>
-      </w:r>
-      <w:proofErr w:type="gramStart"/>
-      <w:r>
-        <w:rPr>
-          <w:rFonts w:ascii="Courier" w:eastAsia="Times New Roman" w:hAnsi="Courier" w:cs="Times New Roman"/>
-        </w:rPr>
-        <w:t>orthos.txt  vs</w:t>
-      </w:r>
-      <w:proofErr w:type="gramEnd"/>
-      <w:r>
-        <w:rPr>
-          <w:rFonts w:ascii="Courier" w:eastAsia="Times New Roman" w:hAnsi="Courier" w:cs="Times New Roman"/>
-        </w:rPr>
-        <w:t>. Atmature_orthos.txt</w:t>
-      </w:r>
-    </w:p>
-    <w:p>
-      <w:pPr>
-        <w:widowControl w:val="0"/>
-        <w:ind w:left="720"/>
-        <w:contextualSpacing/>
-        <w:rPr>
-          <w:rFonts w:ascii="Courier" w:eastAsia="Times New Roman" w:hAnsi="Courier" w:cs="Times New Roman"/>
-        </w:rPr>
-      </w:pPr>
-      <w:r>
-        <w:rPr>
-          <w:rFonts w:ascii="Courier" w:eastAsia="Times New Roman" w:hAnsi="Courier" w:cs="Times New Roman"/>
-        </w:rPr>
-        <w:t>Atglob_</w:t>
-      </w:r>
-      <w:proofErr w:type="gramStart"/>
-      <w:r>
-        <w:rPr>
-          <w:rFonts w:ascii="Courier" w:eastAsia="Times New Roman" w:hAnsi="Courier" w:cs="Times New Roman"/>
-        </w:rPr>
-        <w:t>orthos.txt  vs</w:t>
-      </w:r>
-      <w:proofErr w:type="gramEnd"/>
-      <w:r>
-        <w:rPr>
-          <w:rFonts w:ascii="Courier" w:eastAsia="Times New Roman" w:hAnsi="Courier" w:cs="Times New Roman"/>
-        </w:rPr>
-        <w:t>. Atproemb_orthos.txt</w:t>
-      </w:r>
-    </w:p>
-    <w:p>
-      <w:pPr>
-        <w:widowControl w:val="0"/>
-        <w:ind w:left="720"/>
-        <w:contextualSpacing/>
-        <w:rPr>
-          <w:rFonts w:ascii="Courier" w:eastAsia="Times New Roman" w:hAnsi="Courier" w:cs="Times New Roman"/>
-        </w:rPr>
-      </w:pPr>
-      <w:r>
-        <w:rPr>
-          <w:rFonts w:ascii="Courier" w:eastAsia="Times New Roman" w:hAnsi="Courier" w:cs="Times New Roman"/>
-        </w:rPr>
-        <w:t>Atmature_</w:t>
-      </w:r>
-      <w:proofErr w:type="gramStart"/>
-      <w:r>
-        <w:rPr>
-          <w:rFonts w:ascii="Courier" w:eastAsia="Times New Roman" w:hAnsi="Courier" w:cs="Times New Roman"/>
-        </w:rPr>
-        <w:t>orthos.txt  vs</w:t>
-      </w:r>
-      <w:proofErr w:type="gramEnd"/>
-      <w:r>
-        <w:rPr>
-          <w:rFonts w:ascii="Courier" w:eastAsia="Times New Roman" w:hAnsi="Courier" w:cs="Times New Roman"/>
-        </w:rPr>
-        <w:t>. Atproemb_orthos.txt</w:t>
-      </w:r>
-    </w:p>
-    <w:p>
-      <w:pPr>
-        <w:widowControl w:val="0"/>
-        <w:ind w:left="720"/>
-        <w:contextualSpacing/>
-        <w:rPr>
-          <w:rFonts w:ascii="Courier" w:eastAsia="Times New Roman" w:hAnsi="Courier" w:cs="Times New Roman"/>
-        </w:rPr>
-      </w:pPr>
-      <w:r>
-        <w:rPr>
-          <w:rFonts w:ascii="Courier" w:eastAsia="Times New Roman" w:hAnsi="Courier" w:cs="Times New Roman"/>
-        </w:rPr>
-        <w:t>Zmcoleop_</w:t>
-      </w:r>
-      <w:proofErr w:type="gramStart"/>
-      <w:r>
-        <w:rPr>
-          <w:rFonts w:ascii="Courier" w:eastAsia="Times New Roman" w:hAnsi="Courier" w:cs="Times New Roman"/>
-        </w:rPr>
-        <w:t>orthos.txt  vs</w:t>
-      </w:r>
-      <w:proofErr w:type="gramEnd"/>
-      <w:r>
-        <w:rPr>
-          <w:rFonts w:ascii="Courier" w:eastAsia="Times New Roman" w:hAnsi="Courier" w:cs="Times New Roman"/>
-        </w:rPr>
-        <w:t>. Zmproemb_orthos.txt</w:t>
-      </w:r>
-    </w:p>
-    <w:p>
-      <w:pPr>
-        <w:widowControl w:val="0"/>
-        <w:ind w:left="720"/>
-        <w:contextualSpacing/>
-        <w:rPr>
-          <w:rFonts w:ascii="Courier" w:eastAsia="Times New Roman" w:hAnsi="Courier" w:cs="Times New Roman"/>
-        </w:rPr>
-      </w:pPr>
-      <w:r>
-        <w:rPr>
-          <w:rFonts w:ascii="Courier" w:eastAsia="Times New Roman" w:hAnsi="Courier" w:cs="Times New Roman"/>
-        </w:rPr>
-        <w:t>Zmcoleop_</w:t>
-      </w:r>
-      <w:proofErr w:type="gramStart"/>
-      <w:r>
-        <w:rPr>
-          <w:rFonts w:ascii="Courier" w:eastAsia="Times New Roman" w:hAnsi="Courier" w:cs="Times New Roman"/>
-        </w:rPr>
-        <w:t>orthos.txt  vs</w:t>
-      </w:r>
-      <w:proofErr w:type="gramEnd"/>
-      <w:r>
-        <w:rPr>
-          <w:rFonts w:ascii="Courier" w:eastAsia="Times New Roman" w:hAnsi="Courier" w:cs="Times New Roman"/>
-        </w:rPr>
-        <w:t>. Zmtruelf_orthos.txt</w:t>
+        <w:t>Atglob_orthos.txt  vs. Atmature_orthos.txt</w:t>
+      </w:r>
+    </w:p>
+    <w:p>
+      <w:pPr>
+        <w:widowControl w:val="0"/>
+        <w:ind w:left="720"/>
+        <w:contextualSpacing/>
+        <w:rPr>
+          <w:rFonts w:ascii="Courier" w:eastAsia="Times New Roman" w:hAnsi="Courier" w:cs="Times New Roman"/>
+        </w:rPr>
+      </w:pPr>
+      <w:r>
+        <w:rPr>
+          <w:rFonts w:ascii="Courier" w:eastAsia="Times New Roman" w:hAnsi="Courier" w:cs="Times New Roman"/>
+        </w:rPr>
+        <w:t>Atglob_orthos.txt  vs. Atproemb_orthos.txt</w:t>
+      </w:r>
+    </w:p>
+    <w:p>
+      <w:pPr>
+        <w:widowControl w:val="0"/>
+        <w:ind w:left="720"/>
+        <w:contextualSpacing/>
+        <w:rPr>
+          <w:rFonts w:ascii="Courier" w:eastAsia="Times New Roman" w:hAnsi="Courier" w:cs="Times New Roman"/>
+        </w:rPr>
+      </w:pPr>
+      <w:r>
+        <w:rPr>
+          <w:rFonts w:ascii="Courier" w:eastAsia="Times New Roman" w:hAnsi="Courier" w:cs="Times New Roman"/>
+        </w:rPr>
+        <w:t>Atmature_orthos.txt  vs. Atproemb_orthos.txt</w:t>
+      </w:r>
+    </w:p>
+    <w:p>
+      <w:pPr>
+        <w:widowControl w:val="0"/>
+        <w:ind w:left="720"/>
+        <w:contextualSpacing/>
+        <w:rPr>
+          <w:rFonts w:ascii="Courier" w:eastAsia="Times New Roman" w:hAnsi="Courier" w:cs="Times New Roman"/>
+        </w:rPr>
+      </w:pPr>
+      <w:r>
+        <w:rPr>
+          <w:rFonts w:ascii="Courier" w:eastAsia="Times New Roman" w:hAnsi="Courier" w:cs="Times New Roman"/>
+        </w:rPr>
+        <w:t>Zmcoleop_orthos.txt  vs. Zmproemb_orthos.txt</w:t>
+      </w:r>
+    </w:p>
+    <w:p>
+      <w:pPr>
+        <w:widowControl w:val="0"/>
+        <w:ind w:left="720"/>
+        <w:contextualSpacing/>
+        <w:rPr>
+          <w:rFonts w:ascii="Courier" w:eastAsia="Times New Roman" w:hAnsi="Courier" w:cs="Times New Roman"/>
+        </w:rPr>
+      </w:pPr>
+      <w:r>
+        <w:rPr>
+          <w:rFonts w:ascii="Courier" w:eastAsia="Times New Roman" w:hAnsi="Courier" w:cs="Times New Roman"/>
+        </w:rPr>
+        <w:t>Zmcoleop_orthos.txt  vs. Zmtruelf_orthos.txt</w:t>
       </w:r>
     </w:p>
     <w:p>
@@ -2900,21 +2426,7 @@
         <w:rPr>
           <w:rFonts w:ascii="Times New Roman" w:eastAsia="Times New Roman" w:hAnsi="Times New Roman" w:cs="Times New Roman"/>
         </w:rPr>
-        <w:t xml:space="preserve">Between species, </w:t>
-      </w:r>
-      <w:proofErr w:type="spellStart"/>
-      <w:r>
-        <w:rPr>
-          <w:rFonts w:ascii="Times New Roman" w:eastAsia="Times New Roman" w:hAnsi="Times New Roman" w:cs="Times New Roman"/>
-        </w:rPr>
-        <w:t>ortholog</w:t>
-      </w:r>
-      <w:proofErr w:type="spellEnd"/>
-      <w:r>
-        <w:rPr>
-          <w:rFonts w:ascii="Times New Roman" w:eastAsia="Times New Roman" w:hAnsi="Times New Roman" w:cs="Times New Roman"/>
-        </w:rPr>
-        <w:t xml:space="preserve"> IDs</w:t>
+        <w:t>Between species, ortholog IDs</w:t>
       </w:r>
       <w:r>
         <w:rPr>
@@ -2938,56 +2450,46 @@
         </w:rPr>
         <w:t xml:space="preserve">Atbilat_orthos.txt </w:t>
       </w:r>
-      <w:proofErr w:type="spellStart"/>
+      <w:r>
+        <w:rPr>
+          <w:rFonts w:ascii="Courier" w:eastAsia="Times New Roman" w:hAnsi="Courier" w:cs="Times New Roman"/>
+        </w:rPr>
+        <w:t xml:space="preserve">vs </w:t>
+      </w:r>
+      <w:r>
+        <w:rPr>
+          <w:rFonts w:ascii="Courier" w:eastAsia="Times New Roman" w:hAnsi="Courier" w:cs="Times New Roman"/>
+        </w:rPr>
+        <w:t>Zmcoleop_orthos.txt</w:t>
+      </w:r>
+      <w:r>
+        <w:rPr>
+          <w:rFonts w:ascii="Courier" w:eastAsia="Times New Roman" w:hAnsi="Courier" w:cs="Times New Roman"/>
+        </w:rPr>
+        <w:t xml:space="preserve"> </w:t>
+      </w:r>
+    </w:p>
+    <w:p>
+      <w:pPr>
+        <w:widowControl w:val="0"/>
+        <w:ind w:left="720"/>
+        <w:contextualSpacing/>
+        <w:rPr>
+          <w:rFonts w:ascii="Courier" w:eastAsia="Times New Roman" w:hAnsi="Courier" w:cs="Times New Roman"/>
+        </w:rPr>
+      </w:pPr>
+      <w:r>
+        <w:rPr>
+          <w:rFonts w:ascii="Courier" w:eastAsia="Times New Roman" w:hAnsi="Courier" w:cs="Times New Roman"/>
+        </w:rPr>
+        <w:t xml:space="preserve">Atbilat_orthos.txt </w:t>
+      </w:r>
       <w:r>
         <w:rPr>
           <w:rFonts w:ascii="Courier" w:eastAsia="Times New Roman" w:hAnsi="Courier" w:cs="Times New Roman"/>
         </w:rPr>
         <w:t>vs</w:t>
       </w:r>
-      <w:proofErr w:type="spellEnd"/>
-      <w:r>
-        <w:rPr>
-          <w:rFonts w:ascii="Courier" w:eastAsia="Times New Roman" w:hAnsi="Courier" w:cs="Times New Roman"/>
-        </w:rPr>
-        <w:t xml:space="preserve"> </w:t>
-      </w:r>
-      <w:r>
-        <w:rPr>
-          <w:rFonts w:ascii="Courier" w:eastAsia="Times New Roman" w:hAnsi="Courier" w:cs="Times New Roman"/>
-        </w:rPr>
-        <w:t>Zmcoleop_orthos.txt</w:t>
-      </w:r>
-      <w:r>
-        <w:rPr>
-          <w:rFonts w:ascii="Courier" w:eastAsia="Times New Roman" w:hAnsi="Courier" w:cs="Times New Roman"/>
-        </w:rPr>
-        <w:t xml:space="preserve"> </w:t>
-      </w:r>
-    </w:p>
-    <w:p>
-      <w:pPr>
-        <w:widowControl w:val="0"/>
-        <w:ind w:left="720"/>
-        <w:contextualSpacing/>
-        <w:rPr>
-          <w:rFonts w:ascii="Courier" w:eastAsia="Times New Roman" w:hAnsi="Courier" w:cs="Times New Roman"/>
-        </w:rPr>
-      </w:pPr>
-      <w:r>
-        <w:rPr>
-          <w:rFonts w:ascii="Courier" w:eastAsia="Times New Roman" w:hAnsi="Courier" w:cs="Times New Roman"/>
-        </w:rPr>
-        <w:t xml:space="preserve">Atbilat_orthos.txt </w:t>
-      </w:r>
-      <w:proofErr w:type="spellStart"/>
-      <w:r>
-        <w:rPr>
-          <w:rFonts w:ascii="Courier" w:eastAsia="Times New Roman" w:hAnsi="Courier" w:cs="Times New Roman"/>
-        </w:rPr>
-        <w:t>vs</w:t>
-      </w:r>
-      <w:proofErr w:type="spellEnd"/>
       <w:r>
         <w:rPr>
           <w:rFonts w:ascii="Courier" w:eastAsia="Times New Roman" w:hAnsi="Courier" w:cs="Times New Roman"/>
@@ -3020,16 +2522,8 @@
         <w:rPr>
           <w:rFonts w:ascii="Courier" w:eastAsia="Times New Roman" w:hAnsi="Courier" w:cs="Times New Roman"/>
         </w:rPr>
-        <w:t xml:space="preserve"> </w:t>
-      </w:r>
-      <w:proofErr w:type="spellStart"/>
-      <w:r>
-        <w:rPr>
-          <w:rFonts w:ascii="Courier" w:eastAsia="Times New Roman" w:hAnsi="Courier" w:cs="Times New Roman"/>
-        </w:rPr>
-        <w:t>vs</w:t>
-      </w:r>
-      <w:proofErr w:type="spellEnd"/>
+        <w:t xml:space="preserve"> vs</w:t>
+      </w:r>
       <w:r>
         <w:rPr>
           <w:rFonts w:ascii="Courier" w:eastAsia="Times New Roman" w:hAnsi="Courier" w:cs="Times New Roman"/>
@@ -3068,21 +2562,7 @@
         <w:rPr>
           <w:rFonts w:ascii="Courier" w:eastAsia="Times New Roman" w:hAnsi="Courier" w:cs="Times New Roman"/>
         </w:rPr>
-        <w:t xml:space="preserve">_orthos.txt </w:t>
-      </w:r>
-      <w:proofErr w:type="spellStart"/>
-      <w:r>
-        <w:rPr>
-          <w:rFonts w:ascii="Courier" w:eastAsia="Times New Roman" w:hAnsi="Courier" w:cs="Times New Roman"/>
-        </w:rPr>
-        <w:t>vs</w:t>
-      </w:r>
-      <w:proofErr w:type="spellEnd"/>
-      <w:r>
-        <w:rPr>
-          <w:rFonts w:ascii="Courier" w:eastAsia="Times New Roman" w:hAnsi="Courier" w:cs="Times New Roman"/>
-        </w:rPr>
-        <w:t xml:space="preserve"> Zmcoleop_orthos.txt </w:t>
+        <w:t xml:space="preserve">_orthos.txt vs Zmcoleop_orthos.txt </w:t>
       </w:r>
     </w:p>
     <w:p>
@@ -3110,21 +2590,7 @@
         <w:rPr>
           <w:rFonts w:ascii="Courier" w:eastAsia="Times New Roman" w:hAnsi="Courier" w:cs="Times New Roman"/>
         </w:rPr>
-        <w:t xml:space="preserve">_orthos.txt </w:t>
-      </w:r>
-      <w:proofErr w:type="spellStart"/>
-      <w:r>
-        <w:rPr>
-          <w:rFonts w:ascii="Courier" w:eastAsia="Times New Roman" w:hAnsi="Courier" w:cs="Times New Roman"/>
-        </w:rPr>
-        <w:t>vs</w:t>
-      </w:r>
-      <w:proofErr w:type="spellEnd"/>
-      <w:r>
-        <w:rPr>
-          <w:rFonts w:ascii="Courier" w:eastAsia="Times New Roman" w:hAnsi="Courier" w:cs="Times New Roman"/>
-        </w:rPr>
-        <w:t xml:space="preserve"> Zmproemb_orthos.txt</w:t>
+        <w:t>_orthos.txt vs Zmproemb_orthos.txt</w:t>
       </w:r>
     </w:p>
     <w:p>
@@ -3152,323 +2618,151 @@
         <w:rPr>
           <w:rFonts w:ascii="Courier" w:eastAsia="Times New Roman" w:hAnsi="Courier" w:cs="Times New Roman"/>
         </w:rPr>
-        <w:t xml:space="preserve">_orthos.txt </w:t>
-      </w:r>
-      <w:proofErr w:type="spellStart"/>
-      <w:proofErr w:type="gramStart"/>
-      <w:r>
-        <w:rPr>
-          <w:rFonts w:ascii="Courier" w:eastAsia="Times New Roman" w:hAnsi="Courier" w:cs="Times New Roman"/>
-        </w:rPr>
-        <w:t>vs</w:t>
-      </w:r>
-      <w:proofErr w:type="spellEnd"/>
-      <w:r>
-        <w:rPr>
-          <w:rFonts w:ascii="Courier" w:eastAsia="Times New Roman" w:hAnsi="Courier" w:cs="Times New Roman"/>
-        </w:rPr>
-        <w:t xml:space="preserve">  Zmtruelf</w:t>
-      </w:r>
-      <w:proofErr w:type="gramEnd"/>
-      <w:r>
-        <w:rPr>
-          <w:rFonts w:ascii="Courier" w:eastAsia="Times New Roman" w:hAnsi="Courier" w:cs="Times New Roman"/>
-        </w:rPr>
-        <w:t>_orthos.txt</w:t>
-      </w:r>
-    </w:p>
-    <w:p>
-      <w:pPr>
-        <w:widowControl w:val="0"/>
-        <w:ind w:left="720"/>
-        <w:contextualSpacing/>
-        <w:rPr>
-          <w:rFonts w:ascii="Courier" w:eastAsia="Times New Roman" w:hAnsi="Courier" w:cs="Times New Roman"/>
-        </w:rPr>
-      </w:pPr>
-      <w:r>
-        <w:rPr>
-          <w:rFonts w:ascii="Courier" w:eastAsia="Times New Roman" w:hAnsi="Courier" w:cs="Times New Roman"/>
-        </w:rPr>
-        <w:t xml:space="preserve">Atglob_orthos.txt </w:t>
-      </w:r>
-      <w:proofErr w:type="spellStart"/>
-      <w:r>
-        <w:rPr>
-          <w:rFonts w:ascii="Courier" w:eastAsia="Times New Roman" w:hAnsi="Courier" w:cs="Times New Roman"/>
-        </w:rPr>
-        <w:t>vs</w:t>
-      </w:r>
-      <w:proofErr w:type="spellEnd"/>
-      <w:r>
-        <w:rPr>
-          <w:rFonts w:ascii="Courier" w:eastAsia="Times New Roman" w:hAnsi="Courier" w:cs="Times New Roman"/>
-        </w:rPr>
-        <w:t xml:space="preserve"> Zmcoleop_orthos.txt </w:t>
-      </w:r>
-    </w:p>
-    <w:p>
-      <w:pPr>
-        <w:widowControl w:val="0"/>
-        <w:ind w:left="720"/>
-        <w:contextualSpacing/>
-        <w:rPr>
-          <w:rFonts w:ascii="Courier" w:eastAsia="Times New Roman" w:hAnsi="Courier" w:cs="Times New Roman"/>
-        </w:rPr>
-      </w:pPr>
-      <w:r>
-        <w:rPr>
-          <w:rFonts w:ascii="Courier" w:eastAsia="Times New Roman" w:hAnsi="Courier" w:cs="Times New Roman"/>
-        </w:rPr>
-        <w:t xml:space="preserve">Atglob_orthos.txt </w:t>
-      </w:r>
-      <w:proofErr w:type="spellStart"/>
-      <w:r>
-        <w:rPr>
-          <w:rFonts w:ascii="Courier" w:eastAsia="Times New Roman" w:hAnsi="Courier" w:cs="Times New Roman"/>
-        </w:rPr>
-        <w:t>vs</w:t>
-      </w:r>
-      <w:proofErr w:type="spellEnd"/>
-      <w:r>
-        <w:rPr>
-          <w:rFonts w:ascii="Courier" w:eastAsia="Times New Roman" w:hAnsi="Courier" w:cs="Times New Roman"/>
-        </w:rPr>
-        <w:t xml:space="preserve"> Zmproemb_orthos.txt</w:t>
-      </w:r>
-    </w:p>
-    <w:p>
-      <w:pPr>
-        <w:widowControl w:val="0"/>
-        <w:ind w:left="720"/>
-        <w:contextualSpacing/>
-        <w:rPr>
-          <w:rFonts w:ascii="Courier" w:eastAsia="Times New Roman" w:hAnsi="Courier" w:cs="Times New Roman"/>
-        </w:rPr>
-      </w:pPr>
-      <w:r>
-        <w:rPr>
-          <w:rFonts w:ascii="Courier" w:eastAsia="Times New Roman" w:hAnsi="Courier" w:cs="Times New Roman"/>
-        </w:rPr>
-        <w:t xml:space="preserve">Atglob_orthos.txt </w:t>
-      </w:r>
-      <w:proofErr w:type="spellStart"/>
-      <w:proofErr w:type="gramStart"/>
-      <w:r>
-        <w:rPr>
-          <w:rFonts w:ascii="Courier" w:eastAsia="Times New Roman" w:hAnsi="Courier" w:cs="Times New Roman"/>
-        </w:rPr>
-        <w:t>vs</w:t>
-      </w:r>
-      <w:proofErr w:type="spellEnd"/>
-      <w:r>
-        <w:rPr>
-          <w:rFonts w:ascii="Courier" w:eastAsia="Times New Roman" w:hAnsi="Courier" w:cs="Times New Roman"/>
-        </w:rPr>
-        <w:t xml:space="preserve">  Zmtruelf</w:t>
-      </w:r>
-      <w:proofErr w:type="gramEnd"/>
-      <w:r>
-        <w:rPr>
-          <w:rFonts w:ascii="Courier" w:eastAsia="Times New Roman" w:hAnsi="Courier" w:cs="Times New Roman"/>
-        </w:rPr>
-        <w:t>_orthos.txt</w:t>
-      </w:r>
-    </w:p>
-    <w:p>
-      <w:pPr>
-        <w:widowControl w:val="0"/>
-        <w:ind w:left="720"/>
-        <w:contextualSpacing/>
-        <w:rPr>
-          <w:rFonts w:ascii="Courier" w:eastAsia="Times New Roman" w:hAnsi="Courier" w:cs="Times New Roman"/>
-        </w:rPr>
-      </w:pPr>
-      <w:r>
-        <w:rPr>
-          <w:rFonts w:ascii="Courier" w:eastAsia="Times New Roman" w:hAnsi="Courier" w:cs="Times New Roman"/>
-        </w:rPr>
-        <w:t xml:space="preserve">Atmature_orthos.txt </w:t>
-      </w:r>
-      <w:proofErr w:type="spellStart"/>
-      <w:r>
-        <w:rPr>
-          <w:rFonts w:ascii="Courier" w:eastAsia="Times New Roman" w:hAnsi="Courier" w:cs="Times New Roman"/>
-        </w:rPr>
-        <w:t>vs</w:t>
-      </w:r>
-      <w:proofErr w:type="spellEnd"/>
-      <w:r>
-        <w:rPr>
-          <w:rFonts w:ascii="Courier" w:eastAsia="Times New Roman" w:hAnsi="Courier" w:cs="Times New Roman"/>
-        </w:rPr>
-        <w:t xml:space="preserve"> Zmcoleop_orthos.txt </w:t>
-      </w:r>
-    </w:p>
-    <w:p>
-      <w:pPr>
-        <w:widowControl w:val="0"/>
-        <w:ind w:left="720"/>
-        <w:contextualSpacing/>
-        <w:rPr>
-          <w:rFonts w:ascii="Courier" w:eastAsia="Times New Roman" w:hAnsi="Courier" w:cs="Times New Roman"/>
-        </w:rPr>
-      </w:pPr>
-      <w:r>
-        <w:rPr>
-          <w:rFonts w:ascii="Courier" w:eastAsia="Times New Roman" w:hAnsi="Courier" w:cs="Times New Roman"/>
-        </w:rPr>
-        <w:t xml:space="preserve">Atmature_orthos.txt </w:t>
-      </w:r>
-      <w:proofErr w:type="spellStart"/>
-      <w:r>
-        <w:rPr>
-          <w:rFonts w:ascii="Courier" w:eastAsia="Times New Roman" w:hAnsi="Courier" w:cs="Times New Roman"/>
-        </w:rPr>
-        <w:t>vs</w:t>
-      </w:r>
-      <w:proofErr w:type="spellEnd"/>
-      <w:r>
-        <w:rPr>
-          <w:rFonts w:ascii="Courier" w:eastAsia="Times New Roman" w:hAnsi="Courier" w:cs="Times New Roman"/>
-        </w:rPr>
-        <w:t xml:space="preserve"> Zmproemb_orthos.txt</w:t>
-      </w:r>
-    </w:p>
-    <w:p>
-      <w:pPr>
-        <w:widowControl w:val="0"/>
-        <w:ind w:left="720"/>
-        <w:contextualSpacing/>
-        <w:rPr>
-          <w:rFonts w:ascii="Courier" w:eastAsia="Times New Roman" w:hAnsi="Courier" w:cs="Times New Roman"/>
-        </w:rPr>
-      </w:pPr>
-      <w:r>
-        <w:rPr>
-          <w:rFonts w:ascii="Courier" w:eastAsia="Times New Roman" w:hAnsi="Courier" w:cs="Times New Roman"/>
-        </w:rPr>
-        <w:t xml:space="preserve">Atmature_orthos.txt </w:t>
-      </w:r>
-      <w:proofErr w:type="spellStart"/>
-      <w:proofErr w:type="gramStart"/>
-      <w:r>
-        <w:rPr>
-          <w:rFonts w:ascii="Courier" w:eastAsia="Times New Roman" w:hAnsi="Courier" w:cs="Times New Roman"/>
-        </w:rPr>
-        <w:t>vs</w:t>
-      </w:r>
-      <w:proofErr w:type="spellEnd"/>
-      <w:r>
-        <w:rPr>
-          <w:rFonts w:ascii="Courier" w:eastAsia="Times New Roman" w:hAnsi="Courier" w:cs="Times New Roman"/>
-        </w:rPr>
-        <w:t xml:space="preserve">  Zmtruelf</w:t>
-      </w:r>
-      <w:proofErr w:type="gramEnd"/>
-      <w:r>
-        <w:rPr>
-          <w:rFonts w:ascii="Courier" w:eastAsia="Times New Roman" w:hAnsi="Courier" w:cs="Times New Roman"/>
-        </w:rPr>
-        <w:t>_orthos.txt</w:t>
-      </w:r>
-    </w:p>
-    <w:p>
-      <w:pPr>
-        <w:widowControl w:val="0"/>
-        <w:ind w:left="720"/>
-        <w:contextualSpacing/>
-        <w:rPr>
-          <w:rFonts w:ascii="Courier" w:eastAsia="Times New Roman" w:hAnsi="Courier" w:cs="Times New Roman"/>
-        </w:rPr>
-      </w:pPr>
-      <w:r>
-        <w:rPr>
-          <w:rFonts w:ascii="Courier" w:eastAsia="Times New Roman" w:hAnsi="Courier" w:cs="Times New Roman"/>
-        </w:rPr>
-        <w:t xml:space="preserve">Atproemb_orthos.txt </w:t>
-      </w:r>
-      <w:proofErr w:type="spellStart"/>
-      <w:r>
-        <w:rPr>
-          <w:rFonts w:ascii="Courier" w:eastAsia="Times New Roman" w:hAnsi="Courier" w:cs="Times New Roman"/>
-        </w:rPr>
-        <w:t>vs</w:t>
-      </w:r>
-      <w:proofErr w:type="spellEnd"/>
-      <w:r>
-        <w:rPr>
-          <w:rFonts w:ascii="Courier" w:eastAsia="Times New Roman" w:hAnsi="Courier" w:cs="Times New Roman"/>
-        </w:rPr>
-        <w:t xml:space="preserve"> Zmcoleop_orthos.txt </w:t>
-      </w:r>
-    </w:p>
-    <w:p>
-      <w:pPr>
-        <w:widowControl w:val="0"/>
-        <w:ind w:left="720"/>
-        <w:contextualSpacing/>
-        <w:rPr>
-          <w:rFonts w:ascii="Courier" w:eastAsia="Times New Roman" w:hAnsi="Courier" w:cs="Times New Roman"/>
-        </w:rPr>
-      </w:pPr>
-      <w:r>
-        <w:rPr>
-          <w:rFonts w:ascii="Courier" w:eastAsia="Times New Roman" w:hAnsi="Courier" w:cs="Times New Roman"/>
-        </w:rPr>
-        <w:t xml:space="preserve">Atproemb_orthos.txt </w:t>
-      </w:r>
-      <w:proofErr w:type="spellStart"/>
-      <w:r>
-        <w:rPr>
-          <w:rFonts w:ascii="Courier" w:eastAsia="Times New Roman" w:hAnsi="Courier" w:cs="Times New Roman"/>
-        </w:rPr>
-        <w:t>vs</w:t>
-      </w:r>
-      <w:proofErr w:type="spellEnd"/>
-      <w:r>
-        <w:rPr>
-          <w:rFonts w:ascii="Courier" w:eastAsia="Times New Roman" w:hAnsi="Courier" w:cs="Times New Roman"/>
-        </w:rPr>
-        <w:t xml:space="preserve"> Zmproemb_orthos.txt</w:t>
-      </w:r>
-    </w:p>
-    <w:p>
-      <w:pPr>
-        <w:widowControl w:val="0"/>
-        <w:ind w:left="720"/>
-        <w:contextualSpacing/>
-        <w:rPr>
-          <w:rFonts w:ascii="Courier" w:eastAsia="Times New Roman" w:hAnsi="Courier" w:cs="Times New Roman"/>
-        </w:rPr>
-      </w:pPr>
-      <w:r>
-        <w:rPr>
-          <w:rFonts w:ascii="Courier" w:eastAsia="Times New Roman" w:hAnsi="Courier" w:cs="Times New Roman"/>
-        </w:rPr>
-        <w:t xml:space="preserve">Atproemb_orthos.txt </w:t>
-      </w:r>
-      <w:proofErr w:type="spellStart"/>
-      <w:proofErr w:type="gramStart"/>
-      <w:r>
-        <w:rPr>
-          <w:rFonts w:ascii="Courier" w:eastAsia="Times New Roman" w:hAnsi="Courier" w:cs="Times New Roman"/>
-        </w:rPr>
-        <w:t>vs</w:t>
-      </w:r>
-      <w:proofErr w:type="spellEnd"/>
-      <w:r>
-        <w:rPr>
-          <w:rFonts w:ascii="Courier" w:eastAsia="Times New Roman" w:hAnsi="Courier" w:cs="Times New Roman"/>
-        </w:rPr>
-        <w:t xml:space="preserve">  Zmtruelf</w:t>
-      </w:r>
-      <w:proofErr w:type="gramEnd"/>
-      <w:r>
-        <w:rPr>
-          <w:rFonts w:ascii="Courier" w:eastAsia="Times New Roman" w:hAnsi="Courier" w:cs="Times New Roman"/>
-        </w:rPr>
-        <w:t>_orthos.txt</w:t>
+        <w:t>_orthos.txt vs  Zmtruelf_orthos.txt</w:t>
+      </w:r>
+    </w:p>
+    <w:p>
+      <w:pPr>
+        <w:widowControl w:val="0"/>
+        <w:ind w:left="720"/>
+        <w:contextualSpacing/>
+        <w:rPr>
+          <w:rFonts w:ascii="Courier" w:eastAsia="Times New Roman" w:hAnsi="Courier" w:cs="Times New Roman"/>
+        </w:rPr>
+      </w:pPr>
+      <w:r>
+        <w:rPr>
+          <w:rFonts w:ascii="Courier" w:eastAsia="Times New Roman" w:hAnsi="Courier" w:cs="Times New Roman"/>
+        </w:rPr>
+        <w:t xml:space="preserve">Atglob_orthos.txt vs Zmcoleop_orthos.txt </w:t>
+      </w:r>
+    </w:p>
+    <w:p>
+      <w:pPr>
+        <w:widowControl w:val="0"/>
+        <w:ind w:left="720"/>
+        <w:contextualSpacing/>
+        <w:rPr>
+          <w:rFonts w:ascii="Courier" w:eastAsia="Times New Roman" w:hAnsi="Courier" w:cs="Times New Roman"/>
+        </w:rPr>
+      </w:pPr>
+      <w:r>
+        <w:rPr>
+          <w:rFonts w:ascii="Courier" w:eastAsia="Times New Roman" w:hAnsi="Courier" w:cs="Times New Roman"/>
+        </w:rPr>
+        <w:t>Atglob_orthos.txt vs Zmproemb_orthos.txt</w:t>
+      </w:r>
+    </w:p>
+    <w:p>
+      <w:pPr>
+        <w:widowControl w:val="0"/>
+        <w:ind w:left="720"/>
+        <w:contextualSpacing/>
+        <w:rPr>
+          <w:rFonts w:ascii="Courier" w:eastAsia="Times New Roman" w:hAnsi="Courier" w:cs="Times New Roman"/>
+        </w:rPr>
+      </w:pPr>
+      <w:r>
+        <w:rPr>
+          <w:rFonts w:ascii="Courier" w:eastAsia="Times New Roman" w:hAnsi="Courier" w:cs="Times New Roman"/>
+        </w:rPr>
+        <w:t>Atglob_orthos.txt vs  Zmtruelf_orthos.txt</w:t>
+      </w:r>
+    </w:p>
+    <w:p>
+      <w:pPr>
+        <w:widowControl w:val="0"/>
+        <w:ind w:left="720"/>
+        <w:contextualSpacing/>
+        <w:rPr>
+          <w:rFonts w:ascii="Courier" w:eastAsia="Times New Roman" w:hAnsi="Courier" w:cs="Times New Roman"/>
+        </w:rPr>
+      </w:pPr>
+      <w:r>
+        <w:rPr>
+          <w:rFonts w:ascii="Courier" w:eastAsia="Times New Roman" w:hAnsi="Courier" w:cs="Times New Roman"/>
+        </w:rPr>
+        <w:t xml:space="preserve">Atmature_orthos.txt vs Zmcoleop_orthos.txt </w:t>
+      </w:r>
+    </w:p>
+    <w:p>
+      <w:pPr>
+        <w:widowControl w:val="0"/>
+        <w:ind w:left="720"/>
+        <w:contextualSpacing/>
+        <w:rPr>
+          <w:rFonts w:ascii="Courier" w:eastAsia="Times New Roman" w:hAnsi="Courier" w:cs="Times New Roman"/>
+        </w:rPr>
+      </w:pPr>
+      <w:r>
+        <w:rPr>
+          <w:rFonts w:ascii="Courier" w:eastAsia="Times New Roman" w:hAnsi="Courier" w:cs="Times New Roman"/>
+        </w:rPr>
+        <w:t>Atmature_orthos.txt vs Zmproemb_orthos.txt</w:t>
+      </w:r>
+    </w:p>
+    <w:p>
+      <w:pPr>
+        <w:widowControl w:val="0"/>
+        <w:ind w:left="720"/>
+        <w:contextualSpacing/>
+        <w:rPr>
+          <w:rFonts w:ascii="Courier" w:eastAsia="Times New Roman" w:hAnsi="Courier" w:cs="Times New Roman"/>
+        </w:rPr>
+      </w:pPr>
+      <w:r>
+        <w:rPr>
+          <w:rFonts w:ascii="Courier" w:eastAsia="Times New Roman" w:hAnsi="Courier" w:cs="Times New Roman"/>
+        </w:rPr>
+        <w:t>Atmature_orthos.txt vs  Zmtruelf_orthos.txt</w:t>
+      </w:r>
+    </w:p>
+    <w:p>
+      <w:pPr>
+        <w:widowControl w:val="0"/>
+        <w:ind w:left="720"/>
+        <w:contextualSpacing/>
+        <w:rPr>
+          <w:rFonts w:ascii="Courier" w:eastAsia="Times New Roman" w:hAnsi="Courier" w:cs="Times New Roman"/>
+        </w:rPr>
+      </w:pPr>
+      <w:r>
+        <w:rPr>
+          <w:rFonts w:ascii="Courier" w:eastAsia="Times New Roman" w:hAnsi="Courier" w:cs="Times New Roman"/>
+        </w:rPr>
+        <w:t xml:space="preserve">Atproemb_orthos.txt vs Zmcoleop_orthos.txt </w:t>
+      </w:r>
+    </w:p>
+    <w:p>
+      <w:pPr>
+        <w:widowControl w:val="0"/>
+        <w:ind w:left="720"/>
+        <w:contextualSpacing/>
+        <w:rPr>
+          <w:rFonts w:ascii="Courier" w:eastAsia="Times New Roman" w:hAnsi="Courier" w:cs="Times New Roman"/>
+        </w:rPr>
+      </w:pPr>
+      <w:r>
+        <w:rPr>
+          <w:rFonts w:ascii="Courier" w:eastAsia="Times New Roman" w:hAnsi="Courier" w:cs="Times New Roman"/>
+        </w:rPr>
+        <w:t>Atproemb_orthos.txt vs Zmproemb_orthos.txt</w:t>
+      </w:r>
+    </w:p>
+    <w:p>
+      <w:pPr>
+        <w:widowControl w:val="0"/>
+        <w:ind w:left="720"/>
+        <w:contextualSpacing/>
+        <w:rPr>
+          <w:rFonts w:ascii="Courier" w:eastAsia="Times New Roman" w:hAnsi="Courier" w:cs="Times New Roman"/>
+        </w:rPr>
+      </w:pPr>
+      <w:r>
+        <w:rPr>
+          <w:rFonts w:ascii="Courier" w:eastAsia="Times New Roman" w:hAnsi="Courier" w:cs="Times New Roman"/>
+        </w:rPr>
+        <w:t>Atproemb_orthos.txt vs  Zmtruelf_orthos.txt</w:t>
       </w:r>
     </w:p>
     <w:p>
@@ -3589,21 +2883,7 @@
         <w:rPr>
           <w:rFonts w:ascii="Times New Roman" w:eastAsia="Times New Roman" w:hAnsi="Times New Roman" w:cs="Times New Roman"/>
         </w:rPr>
-        <w:t xml:space="preserve"> among species/stage specific gene and </w:t>
-      </w:r>
-      <w:proofErr w:type="spellStart"/>
-      <w:r>
-        <w:rPr>
-          <w:rFonts w:ascii="Times New Roman" w:eastAsia="Times New Roman" w:hAnsi="Times New Roman" w:cs="Times New Roman"/>
-        </w:rPr>
-        <w:t>ortholog</w:t>
-      </w:r>
-      <w:proofErr w:type="spellEnd"/>
-      <w:r>
-        <w:rPr>
-          <w:rFonts w:ascii="Times New Roman" w:eastAsia="Times New Roman" w:hAnsi="Times New Roman" w:cs="Times New Roman"/>
-        </w:rPr>
-        <w:t xml:space="preserve"> ID sets and created files containing list of genes that were i</w:t>
+        <w:t xml:space="preserve"> among species/stage specific gene and ortholog ID sets and created files containing list of genes that were i</w:t>
       </w:r>
       <w:r>
         <w:rPr>
@@ -3694,19 +2974,11 @@
           <w:rFonts w:ascii="Times New Roman" w:eastAsia="Times New Roman" w:hAnsi="Times New Roman" w:cs="Times New Roman"/>
         </w:rPr>
       </w:pPr>
-      <w:proofErr w:type="spellStart"/>
-      <w:r>
-        <w:rPr>
-          <w:rFonts w:ascii="Times New Roman" w:eastAsia="Times New Roman" w:hAnsi="Times New Roman" w:cs="Times New Roman"/>
-        </w:rPr>
-        <w:t>Ortholog</w:t>
-      </w:r>
-      <w:proofErr w:type="spellEnd"/>
-      <w:r>
-        <w:rPr>
-          <w:rFonts w:ascii="Times New Roman" w:eastAsia="Times New Roman" w:hAnsi="Times New Roman" w:cs="Times New Roman"/>
-        </w:rPr>
-        <w:t xml:space="preserve"> IDs cannot be used directly in Gene Ontology (GO) enrichment, so they were converted back into gene IDs using the match function in Excel.</w:t>
+      <w:r>
+        <w:rPr>
+          <w:rFonts w:ascii="Times New Roman" w:eastAsia="Times New Roman" w:hAnsi="Times New Roman" w:cs="Times New Roman"/>
+        </w:rPr>
+        <w:t>Ortholog IDs cannot be used directly in Gene Ontology (GO) enrichment, so they were converted back into gene IDs using the match function in Excel.</w:t>
       </w:r>
       <w:r>
         <w:rPr>
@@ -3762,194 +3034,132 @@
         <w:rPr>
           <w:rFonts w:ascii="Times New Roman" w:eastAsia="Times New Roman" w:hAnsi="Times New Roman" w:cs="Times New Roman"/>
         </w:rPr>
-        <w:t xml:space="preserve">Match </w:t>
-      </w:r>
-      <w:proofErr w:type="spellStart"/>
-      <w:r>
-        <w:rPr>
-          <w:rFonts w:ascii="Times New Roman" w:eastAsia="Times New Roman" w:hAnsi="Times New Roman" w:cs="Times New Roman"/>
-        </w:rPr>
-        <w:t>Atbilat_not</w:t>
-      </w:r>
-      <w:proofErr w:type="spellEnd"/>
-      <w:r>
-        <w:rPr>
-          <w:rFonts w:ascii="Times New Roman" w:eastAsia="Times New Roman" w:hAnsi="Times New Roman" w:cs="Times New Roman"/>
-        </w:rPr>
-        <w:t xml:space="preserve">_ Zmcoleop.txt to Atbilat_orthos.txt using </w:t>
+        <w:t xml:space="preserve">Match Atbilat_not_ Zmcoleop.txt to Atbilat_orthos.txt using </w:t>
       </w:r>
       <w:r>
         <w:rPr>
           <w:rFonts w:ascii="Times New Roman" w:hAnsi="Times New Roman" w:cs="Times New Roman"/>
           <w:color w:val="000000"/>
         </w:rPr>
-        <w:t>=</w:t>
-      </w:r>
-      <w:proofErr w:type="gramStart"/>
+        <w:t>=IF(ISERROR</w:t>
+      </w:r>
+      <w:r>
+        <w:rPr>
+          <w:rFonts w:ascii="Times New Roman" w:hAnsi="Times New Roman" w:cs="Times New Roman"/>
+          <w:color w:val="005109"/>
+        </w:rPr>
+        <w:t>(</w:t>
+      </w:r>
       <w:r>
         <w:rPr>
           <w:rFonts w:ascii="Times New Roman" w:hAnsi="Times New Roman" w:cs="Times New Roman"/>
           <w:color w:val="000000"/>
         </w:rPr>
-        <w:t>IF(</w:t>
-      </w:r>
-      <w:proofErr w:type="gramEnd"/>
+        <w:t>MATCH</w:t>
+      </w:r>
+      <w:r>
+        <w:rPr>
+          <w:rFonts w:ascii="Times New Roman" w:hAnsi="Times New Roman" w:cs="Times New Roman"/>
+          <w:color w:val="9900CC"/>
+        </w:rPr>
+        <w:t>(</w:t>
+      </w:r>
+      <w:r>
+        <w:rPr>
+          <w:rFonts w:ascii="Times New Roman" w:hAnsi="Times New Roman" w:cs="Times New Roman"/>
+          <w:color w:val="003ECC"/>
+        </w:rPr>
+        <w:t>A1</w:t>
+      </w:r>
       <w:r>
         <w:rPr>
           <w:rFonts w:ascii="Times New Roman" w:hAnsi="Times New Roman" w:cs="Times New Roman"/>
           <w:color w:val="000000"/>
         </w:rPr>
-        <w:t>ISERROR</w:t>
+        <w:t>,</w:t>
       </w:r>
       <w:r>
         <w:rPr>
           <w:rFonts w:ascii="Times New Roman" w:hAnsi="Times New Roman" w:cs="Times New Roman"/>
           <w:color w:val="005109"/>
         </w:rPr>
-        <w:t>(</w:t>
+        <w:t>$E$1:$E$1249</w:t>
       </w:r>
       <w:r>
         <w:rPr>
           <w:rFonts w:ascii="Times New Roman" w:hAnsi="Times New Roman" w:cs="Times New Roman"/>
           <w:color w:val="000000"/>
         </w:rPr>
-        <w:t>MATCH</w:t>
+        <w:t>,0</w:t>
       </w:r>
       <w:r>
         <w:rPr>
           <w:rFonts w:ascii="Times New Roman" w:hAnsi="Times New Roman" w:cs="Times New Roman"/>
           <w:color w:val="9900CC"/>
         </w:rPr>
-        <w:t>(</w:t>
+        <w:t>)</w:t>
+      </w:r>
+      <w:r>
+        <w:rPr>
+          <w:rFonts w:ascii="Times New Roman" w:hAnsi="Times New Roman" w:cs="Times New Roman"/>
+          <w:color w:val="005109"/>
+        </w:rPr>
+        <w:t>)</w:t>
+      </w:r>
+      <w:r>
+        <w:rPr>
+          <w:rFonts w:ascii="Times New Roman" w:hAnsi="Times New Roman" w:cs="Times New Roman"/>
+          <w:color w:val="000000"/>
+        </w:rPr>
+        <w:t>,"",</w:t>
       </w:r>
       <w:r>
         <w:rPr>
           <w:rFonts w:ascii="Times New Roman" w:hAnsi="Times New Roman" w:cs="Times New Roman"/>
           <w:color w:val="003ECC"/>
         </w:rPr>
-        <w:t>A1</w:t>
+        <w:t>B1</w:t>
       </w:r>
       <w:r>
         <w:rPr>
           <w:rFonts w:ascii="Times New Roman" w:hAnsi="Times New Roman" w:cs="Times New Roman"/>
           <w:color w:val="000000"/>
         </w:rPr>
-        <w:t>,</w:t>
-      </w:r>
-      <w:r>
-        <w:rPr>
-          <w:rFonts w:ascii="Times New Roman" w:hAnsi="Times New Roman" w:cs="Times New Roman"/>
-          <w:color w:val="005109"/>
-        </w:rPr>
-        <w:t>$E$1:$E$1249</w:t>
-      </w:r>
-      <w:r>
+        <w:t>)</w:t>
+      </w:r>
+    </w:p>
+    <w:p>
+      <w:pPr>
+        <w:widowControl w:val="0"/>
+        <w:ind w:left="720"/>
+        <w:contextualSpacing/>
         <w:rPr>
           <w:rFonts w:ascii="Times New Roman" w:hAnsi="Times New Roman" w:cs="Times New Roman"/>
           <w:color w:val="000000"/>
         </w:rPr>
-        <w:t>,0</w:t>
-      </w:r>
-      <w:r>
-        <w:rPr>
-          <w:rFonts w:ascii="Times New Roman" w:hAnsi="Times New Roman" w:cs="Times New Roman"/>
-          <w:color w:val="9900CC"/>
-        </w:rPr>
-        <w:t>)</w:t>
-      </w:r>
-      <w:r>
-        <w:rPr>
-          <w:rFonts w:ascii="Times New Roman" w:hAnsi="Times New Roman" w:cs="Times New Roman"/>
-          <w:color w:val="005109"/>
-        </w:rPr>
-        <w:t>)</w:t>
-      </w:r>
+      </w:pPr>
       <w:r>
         <w:rPr>
           <w:rFonts w:ascii="Times New Roman" w:hAnsi="Times New Roman" w:cs="Times New Roman"/>
           <w:color w:val="000000"/>
         </w:rPr>
-        <w:t>,"",</w:t>
-      </w:r>
-      <w:r>
-        <w:rPr>
-          <w:rFonts w:ascii="Times New Roman" w:hAnsi="Times New Roman" w:cs="Times New Roman"/>
-          <w:color w:val="003ECC"/>
-        </w:rPr>
-        <w:t>B1</w:t>
-      </w:r>
+        <w:t>Sort only At gene names that match orthos.</w:t>
+      </w:r>
+    </w:p>
+    <w:p>
+      <w:pPr>
+        <w:widowControl w:val="0"/>
+        <w:ind w:left="720"/>
+        <w:contextualSpacing/>
+        <w:rPr>
+          <w:rFonts w:ascii="Times New Roman" w:eastAsia="Times New Roman" w:hAnsi="Times New Roman" w:cs="Times New Roman"/>
+        </w:rPr>
+      </w:pPr>
       <w:r>
         <w:rPr>
           <w:rFonts w:ascii="Times New Roman" w:hAnsi="Times New Roman" w:cs="Times New Roman"/>
           <w:color w:val="000000"/>
         </w:rPr>
-        <w:t>)</w:t>
-      </w:r>
-    </w:p>
-    <w:p>
-      <w:pPr>
-        <w:widowControl w:val="0"/>
-        <w:ind w:left="720"/>
-        <w:contextualSpacing/>
-        <w:rPr>
-          <w:rFonts w:ascii="Times New Roman" w:hAnsi="Times New Roman" w:cs="Times New Roman"/>
-          <w:color w:val="000000"/>
-        </w:rPr>
-      </w:pPr>
-      <w:r>
-        <w:rPr>
-          <w:rFonts w:ascii="Times New Roman" w:hAnsi="Times New Roman" w:cs="Times New Roman"/>
-          <w:color w:val="000000"/>
-        </w:rPr>
-        <w:t xml:space="preserve">Sort only </w:t>
-      </w:r>
-      <w:proofErr w:type="gramStart"/>
-      <w:r>
-        <w:rPr>
-          <w:rFonts w:ascii="Times New Roman" w:hAnsi="Times New Roman" w:cs="Times New Roman"/>
-          <w:color w:val="000000"/>
-        </w:rPr>
-        <w:t>At</w:t>
-      </w:r>
-      <w:proofErr w:type="gramEnd"/>
-      <w:r>
-        <w:rPr>
-          <w:rFonts w:ascii="Times New Roman" w:hAnsi="Times New Roman" w:cs="Times New Roman"/>
-          <w:color w:val="000000"/>
-        </w:rPr>
-        <w:t xml:space="preserve"> gene names that match </w:t>
-      </w:r>
-      <w:proofErr w:type="spellStart"/>
-      <w:r>
-        <w:rPr>
-          <w:rFonts w:ascii="Times New Roman" w:hAnsi="Times New Roman" w:cs="Times New Roman"/>
-          <w:color w:val="000000"/>
-        </w:rPr>
-        <w:t>orthos</w:t>
-      </w:r>
-      <w:proofErr w:type="spellEnd"/>
-      <w:r>
-        <w:rPr>
-          <w:rFonts w:ascii="Times New Roman" w:hAnsi="Times New Roman" w:cs="Times New Roman"/>
-          <w:color w:val="000000"/>
-        </w:rPr>
-        <w:t>.</w:t>
-      </w:r>
-    </w:p>
-    <w:p>
-      <w:pPr>
-        <w:widowControl w:val="0"/>
-        <w:ind w:left="720"/>
-        <w:contextualSpacing/>
-        <w:rPr>
-          <w:rFonts w:ascii="Times New Roman" w:eastAsia="Times New Roman" w:hAnsi="Times New Roman" w:cs="Times New Roman"/>
-        </w:rPr>
-      </w:pPr>
-      <w:r>
-        <w:rPr>
-          <w:rFonts w:ascii="Times New Roman" w:hAnsi="Times New Roman" w:cs="Times New Roman"/>
-          <w:color w:val="000000"/>
-        </w:rPr>
         <w:t>Save working file as match_</w:t>
       </w:r>
       <w:r>
@@ -3972,21 +3182,7 @@
         <w:rPr>
           <w:rFonts w:ascii="Times New Roman" w:eastAsia="Times New Roman" w:hAnsi="Times New Roman" w:cs="Times New Roman"/>
         </w:rPr>
-        <w:t xml:space="preserve">Saved list of </w:t>
-      </w:r>
-      <w:proofErr w:type="gramStart"/>
-      <w:r>
-        <w:rPr>
-          <w:rFonts w:ascii="Times New Roman" w:eastAsia="Times New Roman" w:hAnsi="Times New Roman" w:cs="Times New Roman"/>
-        </w:rPr>
-        <w:t>At</w:t>
-      </w:r>
-      <w:proofErr w:type="gramEnd"/>
-      <w:r>
-        <w:rPr>
-          <w:rFonts w:ascii="Times New Roman" w:eastAsia="Times New Roman" w:hAnsi="Times New Roman" w:cs="Times New Roman"/>
-        </w:rPr>
-        <w:t xml:space="preserve"> genes only match_At_orthos_to_bilatnotcoleop.txt</w:t>
+        <w:t>Saved list of At genes only match_At_orthos_to_bilatnotcoleop.txt</w:t>
       </w:r>
     </w:p>
     <w:p>
@@ -4033,19 +3229,11 @@
           <w:rFonts w:ascii="Courier" w:eastAsia="Times New Roman" w:hAnsi="Courier" w:cs="Times New Roman"/>
         </w:rPr>
       </w:pPr>
-      <w:proofErr w:type="gramStart"/>
-      <w:r>
-        <w:rPr>
-          <w:rFonts w:ascii="Courier" w:eastAsia="Times New Roman" w:hAnsi="Courier" w:cs="Times New Roman"/>
-        </w:rPr>
-        <w:t>match</w:t>
-      </w:r>
-      <w:proofErr w:type="gramEnd"/>
-      <w:r>
-        <w:rPr>
-          <w:rFonts w:ascii="Courier" w:eastAsia="Times New Roman" w:hAnsi="Courier" w:cs="Times New Roman"/>
-        </w:rPr>
-        <w:t>_At_orthos_to_bilatnotcoleop.txt</w:t>
+      <w:r>
+        <w:rPr>
+          <w:rFonts w:ascii="Courier" w:eastAsia="Times New Roman" w:hAnsi="Courier" w:cs="Times New Roman"/>
+        </w:rPr>
+        <w:t>match_At_orthos_to_bilatnotcoleop.txt</w:t>
       </w:r>
     </w:p>
     <w:p>
@@ -4871,19 +4059,11 @@
         </w:rPr>
         <w:t xml:space="preserve">annotated to the </w:t>
       </w:r>
-      <w:proofErr w:type="spellStart"/>
-      <w:r>
-        <w:rPr>
-          <w:rFonts w:ascii="Times New Roman" w:hAnsi="Times New Roman" w:cs="Times New Roman"/>
-        </w:rPr>
-        <w:t>coleoptilar</w:t>
-      </w:r>
-      <w:proofErr w:type="spellEnd"/>
-      <w:r>
-        <w:rPr>
-          <w:rFonts w:ascii="Times New Roman" w:hAnsi="Times New Roman" w:cs="Times New Roman"/>
-        </w:rPr>
-        <w:t xml:space="preserve"> stage in maize </w:t>
+      <w:r>
+        <w:rPr>
+          <w:rFonts w:ascii="Times New Roman" w:hAnsi="Times New Roman" w:cs="Times New Roman"/>
+        </w:rPr>
+        <w:t xml:space="preserve">coleoptilar stage in maize </w:t>
       </w:r>
       <w:r>
         <w:rPr>
@@ -4895,21 +4075,7 @@
         <w:rPr>
           <w:rFonts w:ascii="Times New Roman" w:hAnsi="Times New Roman" w:cs="Times New Roman"/>
         </w:rPr>
-        <w:t xml:space="preserve">the extended </w:t>
-      </w:r>
-      <w:proofErr w:type="spellStart"/>
-      <w:r>
-        <w:rPr>
-          <w:rFonts w:ascii="Times New Roman" w:hAnsi="Times New Roman" w:cs="Times New Roman"/>
-        </w:rPr>
-        <w:t>cotyledonary</w:t>
-      </w:r>
-      <w:proofErr w:type="spellEnd"/>
-      <w:r>
-        <w:rPr>
-          <w:rFonts w:ascii="Times New Roman" w:hAnsi="Times New Roman" w:cs="Times New Roman"/>
-        </w:rPr>
-        <w:t xml:space="preserve"> stage in Arabidopsis</w:t>
+        <w:t>the extended cotyledonary stage in Arabidopsis</w:t>
       </w:r>
       <w:r>
         <w:rPr>
@@ -4933,21 +4099,7 @@
         <w:rPr>
           <w:rFonts w:ascii="Times New Roman" w:hAnsi="Times New Roman" w:cs="Times New Roman"/>
         </w:rPr>
-        <w:t xml:space="preserve">extended </w:t>
-      </w:r>
-      <w:proofErr w:type="spellStart"/>
-      <w:r>
-        <w:rPr>
-          <w:rFonts w:ascii="Times New Roman" w:hAnsi="Times New Roman" w:cs="Times New Roman"/>
-        </w:rPr>
-        <w:t>cotyledonary</w:t>
-      </w:r>
-      <w:proofErr w:type="spellEnd"/>
-      <w:r>
-        <w:rPr>
-          <w:rFonts w:ascii="Times New Roman" w:hAnsi="Times New Roman" w:cs="Times New Roman"/>
-        </w:rPr>
-        <w:t xml:space="preserve"> stage in Arabidopsis</w:t>
+        <w:t>extended cotyledonary stage in Arabidopsis</w:t>
       </w:r>
       <w:r>
         <w:rPr>
@@ -5012,25 +4164,23 @@
           <w:sz w:val="24"/>
           <w:szCs w:val="24"/>
         </w:rPr>
-        <w:t xml:space="preserve">used </w:t>
-      </w:r>
-      <w:proofErr w:type="spellStart"/>
+        <w:t xml:space="preserve">used AgriGO to </w:t>
+      </w:r>
       <w:r>
         <w:rPr>
           <w:rFonts w:ascii="Times New Roman" w:hAnsi="Times New Roman"/>
           <w:sz w:val="24"/>
           <w:szCs w:val="24"/>
         </w:rPr>
-        <w:t>AgriGO</w:t>
-      </w:r>
-      <w:proofErr w:type="spellEnd"/>
+        <w:t>c</w:t>
+      </w:r>
       <w:r>
         <w:rPr>
           <w:rFonts w:ascii="Times New Roman" w:hAnsi="Times New Roman"/>
           <w:sz w:val="24"/>
           <w:szCs w:val="24"/>
         </w:rPr>
-        <w:t xml:space="preserve"> to </w:t>
+        <w:t>ompare</w:t>
       </w:r>
       <w:r>
         <w:rPr>
@@ -5038,7 +4188,7 @@
           <w:sz w:val="24"/>
           <w:szCs w:val="24"/>
         </w:rPr>
-        <w:t>c</w:t>
+        <w:t xml:space="preserve"> the</w:t>
       </w:r>
       <w:r>
         <w:rPr>
@@ -5046,7 +4196,7 @@
           <w:sz w:val="24"/>
           <w:szCs w:val="24"/>
         </w:rPr>
-        <w:t>ompare</w:t>
+        <w:t xml:space="preserve"> GO </w:t>
       </w:r>
       <w:r>
         <w:rPr>
@@ -5054,7 +4204,7 @@
           <w:sz w:val="24"/>
           <w:szCs w:val="24"/>
         </w:rPr>
-        <w:t xml:space="preserve"> the</w:t>
+        <w:t xml:space="preserve">enrichment </w:t>
       </w:r>
       <w:r>
         <w:rPr>
@@ -5062,7 +4212,7 @@
           <w:sz w:val="24"/>
           <w:szCs w:val="24"/>
         </w:rPr>
-        <w:t xml:space="preserve"> GO </w:t>
+        <w:t>profile of Atglob_not_ATmature.txt  (g</w:t>
       </w:r>
       <w:r>
         <w:rPr>
@@ -5070,7 +4220,7 @@
           <w:sz w:val="24"/>
           <w:szCs w:val="24"/>
         </w:rPr>
-        <w:t xml:space="preserve">enrichment </w:t>
+        <w:t>enes</w:t>
       </w:r>
       <w:r>
         <w:rPr>
@@ -5078,7 +4228,7 @@
           <w:sz w:val="24"/>
           <w:szCs w:val="24"/>
         </w:rPr>
-        <w:t>profile of Atglob_not_ATmature.txt  (g</w:t>
+        <w:t xml:space="preserve"> annotated to the globular stage but not the mature stage in Arabidopsis</w:t>
       </w:r>
       <w:r>
         <w:rPr>
@@ -5086,7 +4236,7 @@
           <w:sz w:val="24"/>
           <w:szCs w:val="24"/>
         </w:rPr>
-        <w:t>enes</w:t>
+        <w:t>) to Atmature_not._Atglob.txt   (</w:t>
       </w:r>
       <w:r>
         <w:rPr>
@@ -5094,7 +4244,7 @@
           <w:sz w:val="24"/>
           <w:szCs w:val="24"/>
         </w:rPr>
-        <w:t xml:space="preserve"> annotated to the globular stage but not the mature stage in Arabidopsis</w:t>
+        <w:t>genes that were annotated to the mature stage but not the globular stage in Arabidopsis</w:t>
       </w:r>
       <w:r>
         <w:rPr>
@@ -5102,176 +4252,524 @@
           <w:sz w:val="24"/>
           <w:szCs w:val="24"/>
         </w:rPr>
-        <w:t>) to Atmature_not</w:t>
-      </w:r>
-      <w:proofErr w:type="gramStart"/>
+        <w:t>)</w:t>
+      </w:r>
       <w:r>
         <w:rPr>
           <w:rFonts w:ascii="Times New Roman" w:hAnsi="Times New Roman"/>
           <w:sz w:val="24"/>
           <w:szCs w:val="24"/>
         </w:rPr>
-        <w:t>._</w:t>
-      </w:r>
-      <w:proofErr w:type="gramEnd"/>
-      <w:r>
+        <w:t>.</w:t>
+      </w:r>
+    </w:p>
+    <w:p>
+      <w:pPr>
+        <w:widowControl w:val="0"/>
+        <w:contextualSpacing/>
+        <w:rPr>
+          <w:rFonts w:ascii="Times New Roman" w:hAnsi="Times New Roman" w:cs="Times New Roman"/>
+        </w:rPr>
+      </w:pPr>
+    </w:p>
+    <w:p>
+      <w:pPr>
+        <w:widowControl w:val="0"/>
+        <w:contextualSpacing/>
+        <w:rPr>
+          <w:rFonts w:ascii="Times New Roman" w:hAnsi="Times New Roman" w:cs="Times New Roman"/>
+          <w:b/>
+        </w:rPr>
+      </w:pPr>
+      <w:r>
+        <w:rPr>
+          <w:rFonts w:ascii="Times New Roman" w:hAnsi="Times New Roman" w:cs="Times New Roman"/>
+          <w:b/>
+        </w:rPr>
+        <w:t>Settings:</w:t>
+      </w:r>
+    </w:p>
+    <w:p>
+      <w:pPr>
+        <w:widowControl w:val="0"/>
+        <w:contextualSpacing/>
+        <w:rPr>
+          <w:rFonts w:ascii="Times New Roman" w:hAnsi="Times New Roman" w:cs="Times New Roman"/>
+        </w:rPr>
+      </w:pPr>
+      <w:r>
+        <w:rPr>
+          <w:rFonts w:ascii="Times New Roman" w:hAnsi="Times New Roman" w:cs="Times New Roman"/>
+        </w:rPr>
+        <w:t>Analysis tool: SEA</w:t>
+      </w:r>
+    </w:p>
+    <w:p>
+      <w:pPr>
+        <w:widowControl w:val="0"/>
+        <w:contextualSpacing/>
+        <w:rPr>
+          <w:rFonts w:ascii="Times New Roman" w:hAnsi="Times New Roman" w:cs="Times New Roman"/>
+        </w:rPr>
+      </w:pPr>
+      <w:r>
+        <w:rPr>
+          <w:rFonts w:ascii="Times New Roman" w:hAnsi="Times New Roman" w:cs="Times New Roman"/>
+        </w:rPr>
+        <w:t>Supported species: Arabidopsis thaliana TAIR 10</w:t>
+      </w:r>
+    </w:p>
+    <w:p>
+      <w:pPr>
+        <w:widowControl w:val="0"/>
+        <w:contextualSpacing/>
+        <w:rPr>
+          <w:rFonts w:ascii="Times New Roman" w:hAnsi="Times New Roman" w:cs="Times New Roman"/>
+        </w:rPr>
+      </w:pPr>
+      <w:r>
+        <w:rPr>
+          <w:rFonts w:ascii="Times New Roman" w:hAnsi="Times New Roman" w:cs="Times New Roman"/>
+        </w:rPr>
+        <w:t>Reference from selected background: Arabidopsis genome locus (TAIR 10)</w:t>
+      </w:r>
+    </w:p>
+    <w:p>
+      <w:pPr>
+        <w:widowControl w:val="0"/>
+        <w:contextualSpacing/>
+        <w:rPr>
+          <w:rFonts w:ascii="Times New Roman" w:hAnsi="Times New Roman" w:cs="Times New Roman"/>
+        </w:rPr>
+      </w:pPr>
+      <w:r>
+        <w:rPr>
+          <w:rFonts w:ascii="Times New Roman" w:hAnsi="Times New Roman" w:cs="Times New Roman"/>
+        </w:rPr>
+        <w:t xml:space="preserve">Advanced options: PO slim </w:t>
+      </w:r>
+    </w:p>
+    <w:p>
+      <w:pPr>
+        <w:widowControl w:val="0"/>
+        <w:contextualSpacing/>
+        <w:rPr>
+          <w:rFonts w:ascii="Times New Roman" w:hAnsi="Times New Roman" w:cs="Times New Roman"/>
+        </w:rPr>
+      </w:pPr>
+    </w:p>
+    <w:p>
+      <w:pPr>
+        <w:widowControl w:val="0"/>
+        <w:contextualSpacing/>
+        <w:rPr>
+          <w:rFonts w:ascii="Times New Roman" w:hAnsi="Times New Roman" w:cs="Times New Roman"/>
+          <w:b/>
+        </w:rPr>
+      </w:pPr>
+      <w:r>
+        <w:rPr>
+          <w:rFonts w:ascii="Times New Roman" w:hAnsi="Times New Roman" w:cs="Times New Roman"/>
+          <w:b/>
+        </w:rPr>
+        <w:t>Results:</w:t>
+      </w:r>
+    </w:p>
+    <w:p>
+      <w:pPr>
+        <w:pStyle w:val="Heading2"/>
+        <w:contextualSpacing/>
+        <w:rPr>
+          <w:rFonts w:eastAsia="Times New Roman" w:cs="Times New Roman"/>
+        </w:rPr>
+      </w:pPr>
+      <w:r>
+        <w:rPr>
+          <w:rFonts w:eastAsia="Times New Roman" w:cs="Times New Roman"/>
+        </w:rPr>
+        <w:t>Analysis Brief Summary</w:t>
+      </w:r>
+    </w:p>
+    <w:p>
+      <w:pPr>
+        <w:pStyle w:val="NormalWeb"/>
+        <w:widowControl w:val="0"/>
+        <w:contextualSpacing/>
+      </w:pPr>
+      <w:r>
+        <w:rPr>
+          <w:b/>
+          <w:bCs/>
+        </w:rPr>
+        <w:t>Job ID:</w:t>
+      </w:r>
+      <w:r>
+        <w:t xml:space="preserve"> 363277779 [Useful within 7 days]</w:t>
+      </w:r>
+    </w:p>
+    <w:p>
+      <w:pPr>
+        <w:pStyle w:val="NormalWeb"/>
+        <w:contextualSpacing/>
+      </w:pPr>
+      <w:r>
+        <w:rPr>
+          <w:b/>
+          <w:bCs/>
+        </w:rPr>
+        <w:t>Job Name:</w:t>
+      </w:r>
+      <w:r>
+        <w:t xml:space="preserve"> AtglobNOTmature</w:t>
+      </w:r>
+    </w:p>
+    <w:p>
+      <w:pPr>
+        <w:pStyle w:val="NormalWeb"/>
+        <w:contextualSpacing/>
+      </w:pPr>
+      <w:r>
+        <w:rPr>
+          <w:b/>
+          <w:bCs/>
+        </w:rPr>
+        <w:t>Species:</w:t>
+      </w:r>
+      <w:r>
+        <w:t xml:space="preserve"> </w:t>
+      </w:r>
+    </w:p>
+    <w:p>
+      <w:pPr>
+        <w:pStyle w:val="NormalWeb"/>
+        <w:contextualSpacing/>
+      </w:pPr>
+      <w:r>
+        <w:rPr>
+          <w:b/>
+          <w:bCs/>
+        </w:rPr>
+        <w:t>GO type:</w:t>
+      </w:r>
+      <w:r>
+        <w:t xml:space="preserve"> Plant GO slim</w:t>
+      </w:r>
+    </w:p>
+    <w:p>
+      <w:pPr>
+        <w:pStyle w:val="NormalWeb"/>
+        <w:contextualSpacing/>
+      </w:pPr>
+      <w:r>
+        <w:rPr>
+          <w:b/>
+          <w:bCs/>
+        </w:rPr>
+        <w:t>Background/Reference:</w:t>
+      </w:r>
+      <w:r>
+        <w:t xml:space="preserve"> Customized</w:t>
+      </w:r>
+    </w:p>
+    <w:p>
+      <w:pPr>
+        <w:pStyle w:val="NormalWeb"/>
+        <w:contextualSpacing/>
+      </w:pPr>
+      <w:r>
+        <w:rPr>
+          <w:b/>
+          <w:bCs/>
+        </w:rPr>
+        <w:t>Annotated number in query list:</w:t>
+      </w:r>
+      <w:r>
+        <w:t xml:space="preserve"> 1156 </w:t>
+      </w:r>
+    </w:p>
+    <w:p>
+      <w:pPr>
+        <w:pStyle w:val="NormalWeb"/>
+        <w:contextualSpacing/>
+      </w:pPr>
+      <w:r>
+        <w:rPr>
+          <w:b/>
+          <w:bCs/>
+        </w:rPr>
+        <w:t>Annotated number in background/reference:</w:t>
+      </w:r>
+      <w:r>
+        <w:t xml:space="preserve"> 28397</w:t>
+      </w:r>
+    </w:p>
+    <w:p>
+      <w:pPr>
+        <w:pStyle w:val="NormalWeb"/>
+        <w:contextualSpacing/>
+      </w:pPr>
+      <w:r>
+        <w:rPr>
+          <w:b/>
+          <w:bCs/>
+        </w:rPr>
+        <w:t>Significant GO terms:</w:t>
+      </w:r>
+      <w:r>
+        <w:t xml:space="preserve"> 46 </w:t>
+      </w:r>
+    </w:p>
+    <w:p>
+      <w:pPr>
+        <w:pStyle w:val="Heading2"/>
+        <w:contextualSpacing/>
+        <w:rPr>
+          <w:rFonts w:eastAsia="Times New Roman" w:cs="Times New Roman"/>
+        </w:rPr>
+      </w:pPr>
+      <w:r>
+        <w:rPr>
+          <w:rFonts w:eastAsia="Times New Roman" w:cs="Times New Roman"/>
+        </w:rPr>
+        <w:t>Analysis Brief Summary</w:t>
+      </w:r>
+    </w:p>
+    <w:p>
+      <w:pPr>
+        <w:pStyle w:val="NormalWeb"/>
+        <w:contextualSpacing/>
+      </w:pPr>
+      <w:r>
+        <w:rPr>
+          <w:b/>
+          <w:bCs/>
+        </w:rPr>
+        <w:t>Job ID:</w:t>
+      </w:r>
+      <w:r>
+        <w:t xml:space="preserve"> 688842085 [Useful within 7 days]</w:t>
+      </w:r>
+    </w:p>
+    <w:p>
+      <w:pPr>
+        <w:pStyle w:val="NormalWeb"/>
+        <w:contextualSpacing/>
+      </w:pPr>
+      <w:r>
+        <w:rPr>
+          <w:b/>
+          <w:bCs/>
+        </w:rPr>
+        <w:t>Job Name:</w:t>
+      </w:r>
+      <w:r>
+        <w:t xml:space="preserve"> AtmatureNOTglob</w:t>
+      </w:r>
+    </w:p>
+    <w:p>
+      <w:pPr>
+        <w:pStyle w:val="NormalWeb"/>
+        <w:contextualSpacing/>
+      </w:pPr>
+      <w:r>
+        <w:rPr>
+          <w:b/>
+          <w:bCs/>
+        </w:rPr>
+        <w:t>Species:</w:t>
+      </w:r>
+      <w:r>
+        <w:t xml:space="preserve"> </w:t>
+      </w:r>
+    </w:p>
+    <w:p>
+      <w:pPr>
+        <w:pStyle w:val="NormalWeb"/>
+        <w:contextualSpacing/>
+      </w:pPr>
+      <w:r>
+        <w:rPr>
+          <w:b/>
+          <w:bCs/>
+        </w:rPr>
+        <w:t>GO type:</w:t>
+      </w:r>
+      <w:r>
+        <w:t xml:space="preserve"> Plant GO slim</w:t>
+      </w:r>
+    </w:p>
+    <w:p>
+      <w:pPr>
+        <w:pStyle w:val="NormalWeb"/>
+        <w:contextualSpacing/>
+      </w:pPr>
+      <w:r>
+        <w:rPr>
+          <w:b/>
+          <w:bCs/>
+        </w:rPr>
+        <w:t>Background/Reference:</w:t>
+      </w:r>
+      <w:r>
+        <w:t xml:space="preserve"> Customized</w:t>
+      </w:r>
+    </w:p>
+    <w:p>
+      <w:pPr>
+        <w:pStyle w:val="NormalWeb"/>
+        <w:contextualSpacing/>
+      </w:pPr>
+      <w:r>
+        <w:rPr>
+          <w:b/>
+          <w:bCs/>
+        </w:rPr>
+        <w:t>Annotated number in query list:</w:t>
+      </w:r>
+      <w:r>
+        <w:t xml:space="preserve"> 722 </w:t>
+      </w:r>
+    </w:p>
+    <w:p>
+      <w:pPr>
+        <w:pStyle w:val="NormalWeb"/>
+        <w:contextualSpacing/>
+      </w:pPr>
+      <w:r>
+        <w:rPr>
+          <w:b/>
+          <w:bCs/>
+        </w:rPr>
+        <w:t>Annotated number in background/reference:</w:t>
+      </w:r>
+      <w:r>
+        <w:t xml:space="preserve"> 28397</w:t>
+      </w:r>
+    </w:p>
+    <w:p>
+      <w:pPr>
+        <w:pStyle w:val="NormalWeb"/>
+        <w:contextualSpacing/>
+      </w:pPr>
+      <w:r>
+        <w:rPr>
+          <w:b/>
+          <w:bCs/>
+        </w:rPr>
+        <w:t>Significant GO terms:</w:t>
+      </w:r>
+      <w:r>
+        <w:t xml:space="preserve"> 30 </w:t>
+      </w:r>
+    </w:p>
+    <w:p>
+      <w:pPr>
+        <w:contextualSpacing/>
+        <w:rPr>
+          <w:rFonts w:ascii="Times New Roman" w:hAnsi="Times New Roman" w:cs="Times New Roman"/>
+        </w:rPr>
+      </w:pPr>
+      <w:r>
+        <w:rPr>
+          <w:rFonts w:ascii="Times New Roman" w:eastAsia="Times New Roman" w:hAnsi="Times New Roman" w:cs="Times New Roman"/>
+        </w:rPr>
+        <w:t xml:space="preserve">The results above were then used in the AgriGO tool </w:t>
+      </w:r>
+      <w:r>
+        <w:rPr>
+          <w:rFonts w:ascii="Times New Roman" w:hAnsi="Times New Roman" w:cs="Times New Roman"/>
+        </w:rPr>
+        <w:t xml:space="preserve">SEACOMPARE, and the </w:t>
+      </w:r>
+      <w:r>
+        <w:rPr>
+          <w:rFonts w:ascii="Times New Roman" w:hAnsi="Times New Roman" w:cs="Times New Roman"/>
+        </w:rPr>
+        <w:t xml:space="preserve">comparison results </w:t>
+      </w:r>
+      <w:r>
+        <w:rPr>
+          <w:rFonts w:ascii="Times New Roman" w:hAnsi="Times New Roman" w:cs="Times New Roman"/>
+        </w:rPr>
+        <w:t xml:space="preserve">were saved </w:t>
+      </w:r>
+      <w:r>
+        <w:rPr>
+          <w:rFonts w:ascii="Times New Roman" w:hAnsi="Times New Roman" w:cs="Times New Roman"/>
+        </w:rPr>
+        <w:t xml:space="preserve">as: </w:t>
+      </w:r>
+    </w:p>
+    <w:p>
+      <w:pPr>
+        <w:contextualSpacing/>
+        <w:rPr>
+          <w:rFonts w:ascii="Times New Roman" w:hAnsi="Times New Roman" w:cs="Times New Roman"/>
+        </w:rPr>
+      </w:pPr>
+    </w:p>
+    <w:p>
+      <w:pPr>
+        <w:ind w:left="720"/>
+        <w:contextualSpacing/>
+        <w:rPr>
+          <w:rFonts w:ascii="Courier" w:eastAsia="Times New Roman" w:hAnsi="Courier" w:cs="Times New Roman"/>
+        </w:rPr>
+      </w:pPr>
+      <w:r>
+        <w:rPr>
+          <w:rFonts w:ascii="Courier" w:hAnsi="Courier" w:cs="Times New Roman"/>
+        </w:rPr>
+        <w:t>seacompare_glob_mature.xlsx</w:t>
+      </w:r>
+    </w:p>
+    <w:p>
+      <w:pPr>
+        <w:widowControl w:val="0"/>
+        <w:contextualSpacing/>
+        <w:rPr>
+          <w:rFonts w:eastAsia="Times New Roman" w:cs="Times New Roman"/>
+        </w:rPr>
+      </w:pPr>
+    </w:p>
+    <w:p>
+      <w:pPr>
+        <w:pStyle w:val="NormalWeb"/>
+        <w:widowControl w:val="0"/>
+        <w:contextualSpacing/>
         <w:rPr>
           <w:rFonts w:ascii="Times New Roman" w:hAnsi="Times New Roman"/>
-          <w:sz w:val="24"/>
-          <w:szCs w:val="24"/>
-        </w:rPr>
-        <w:t>Atglob.txt   (</w:t>
-      </w:r>
+          <w:b/>
+          <w:sz w:val="24"/>
+          <w:szCs w:val="24"/>
+        </w:rPr>
+      </w:pPr>
       <w:r>
         <w:rPr>
           <w:rFonts w:ascii="Times New Roman" w:hAnsi="Times New Roman"/>
-          <w:sz w:val="24"/>
-          <w:szCs w:val="24"/>
-        </w:rPr>
-        <w:t>genes that were annotated to the mature stage but not the globular stage in Arabidopsis</w:t>
+          <w:b/>
+          <w:sz w:val="24"/>
+          <w:szCs w:val="24"/>
+        </w:rPr>
+        <w:t>7.</w:t>
       </w:r>
       <w:r>
         <w:rPr>
           <w:rFonts w:ascii="Times New Roman" w:hAnsi="Times New Roman"/>
-          <w:sz w:val="24"/>
-          <w:szCs w:val="24"/>
-        </w:rPr>
-        <w:t>)</w:t>
+          <w:b/>
+          <w:sz w:val="24"/>
+          <w:szCs w:val="24"/>
+        </w:rPr>
+        <w:t>2 Intrers</w:t>
       </w:r>
       <w:r>
         <w:rPr>
           <w:rFonts w:ascii="Times New Roman" w:hAnsi="Times New Roman"/>
-          <w:sz w:val="24"/>
-          <w:szCs w:val="24"/>
-        </w:rPr>
-        <w:t>.</w:t>
-      </w:r>
-    </w:p>
-    <w:p>
-      <w:pPr>
-        <w:widowControl w:val="0"/>
-        <w:contextualSpacing/>
-        <w:rPr>
-          <w:rFonts w:ascii="Times New Roman" w:hAnsi="Times New Roman" w:cs="Times New Roman"/>
-        </w:rPr>
-      </w:pPr>
-    </w:p>
-    <w:p>
-      <w:pPr>
-        <w:widowControl w:val="0"/>
-        <w:contextualSpacing/>
-        <w:rPr>
-          <w:rFonts w:ascii="Times New Roman" w:hAnsi="Times New Roman" w:cs="Times New Roman"/>
-          <w:b/>
-        </w:rPr>
-      </w:pPr>
-      <w:r>
-        <w:rPr>
-          <w:rFonts w:ascii="Times New Roman" w:hAnsi="Times New Roman" w:cs="Times New Roman"/>
-          <w:b/>
-        </w:rPr>
-        <w:t>Settings:</w:t>
-      </w:r>
-    </w:p>
-    <w:p>
-      <w:pPr>
-        <w:widowControl w:val="0"/>
-        <w:contextualSpacing/>
-        <w:rPr>
-          <w:rFonts w:ascii="Times New Roman" w:hAnsi="Times New Roman" w:cs="Times New Roman"/>
-        </w:rPr>
-      </w:pPr>
-      <w:r>
-        <w:rPr>
-          <w:rFonts w:ascii="Times New Roman" w:hAnsi="Times New Roman" w:cs="Times New Roman"/>
-        </w:rPr>
-        <w:t>Analysis tool: SEA</w:t>
-      </w:r>
-    </w:p>
-    <w:p>
-      <w:pPr>
-        <w:widowControl w:val="0"/>
-        <w:contextualSpacing/>
-        <w:rPr>
-          <w:rFonts w:ascii="Times New Roman" w:hAnsi="Times New Roman" w:cs="Times New Roman"/>
-        </w:rPr>
-      </w:pPr>
-      <w:r>
-        <w:rPr>
-          <w:rFonts w:ascii="Times New Roman" w:hAnsi="Times New Roman" w:cs="Times New Roman"/>
-        </w:rPr>
-        <w:t>Supported species: Arabidopsis thaliana TAIR 10</w:t>
-      </w:r>
-    </w:p>
-    <w:p>
-      <w:pPr>
-        <w:widowControl w:val="0"/>
-        <w:contextualSpacing/>
-        <w:rPr>
-          <w:rFonts w:ascii="Times New Roman" w:hAnsi="Times New Roman" w:cs="Times New Roman"/>
-        </w:rPr>
-      </w:pPr>
-      <w:r>
-        <w:rPr>
-          <w:rFonts w:ascii="Times New Roman" w:hAnsi="Times New Roman" w:cs="Times New Roman"/>
-        </w:rPr>
-        <w:t>Reference from selected background: Arabidopsis genome locus (TAIR 10)</w:t>
-      </w:r>
-    </w:p>
-    <w:p>
-      <w:pPr>
-        <w:widowControl w:val="0"/>
-        <w:contextualSpacing/>
-        <w:rPr>
-          <w:rFonts w:ascii="Times New Roman" w:hAnsi="Times New Roman" w:cs="Times New Roman"/>
-        </w:rPr>
-      </w:pPr>
-      <w:r>
-        <w:rPr>
-          <w:rFonts w:ascii="Times New Roman" w:hAnsi="Times New Roman" w:cs="Times New Roman"/>
-        </w:rPr>
-        <w:t xml:space="preserve">Advanced options: PO slim </w:t>
-      </w:r>
-    </w:p>
-    <w:p>
-      <w:pPr>
-        <w:widowControl w:val="0"/>
-        <w:contextualSpacing/>
-        <w:rPr>
-          <w:rFonts w:ascii="Times New Roman" w:hAnsi="Times New Roman" w:cs="Times New Roman"/>
-        </w:rPr>
-      </w:pPr>
-    </w:p>
-    <w:p>
-      <w:pPr>
-        <w:widowControl w:val="0"/>
-        <w:contextualSpacing/>
-        <w:rPr>
-          <w:rFonts w:ascii="Times New Roman" w:hAnsi="Times New Roman" w:cs="Times New Roman"/>
-          <w:b/>
-        </w:rPr>
-      </w:pPr>
-      <w:r>
-        <w:rPr>
-          <w:rFonts w:ascii="Times New Roman" w:hAnsi="Times New Roman" w:cs="Times New Roman"/>
-          <w:b/>
-        </w:rPr>
-        <w:t>Results:</w:t>
-      </w:r>
-    </w:p>
-    <w:p>
-      <w:pPr>
-        <w:pStyle w:val="Heading2"/>
-        <w:contextualSpacing/>
-        <w:rPr>
-          <w:rFonts w:eastAsia="Times New Roman" w:cs="Times New Roman"/>
-        </w:rPr>
-      </w:pPr>
-      <w:r>
-        <w:rPr>
-          <w:rFonts w:eastAsia="Times New Roman" w:cs="Times New Roman"/>
-        </w:rPr>
-        <w:t>Analysis Brief Summary</w:t>
+          <w:b/>
+          <w:sz w:val="24"/>
+          <w:szCs w:val="24"/>
+        </w:rPr>
+        <w:t>pecific comparison</w:t>
       </w:r>
     </w:p>
     <w:p>
@@ -5279,625 +4777,119 @@
         <w:pStyle w:val="NormalWeb"/>
         <w:widowControl w:val="0"/>
         <w:contextualSpacing/>
-      </w:pPr>
-      <w:r>
-        <w:rPr>
-          <w:b/>
-          <w:bCs/>
-        </w:rPr>
-        <w:t>Job ID:</w:t>
-      </w:r>
-      <w:r>
-        <w:t xml:space="preserve"> 363277779 [Useful within 7 days]</w:t>
-      </w:r>
+        <w:rPr>
+          <w:rFonts w:ascii="Times New Roman" w:hAnsi="Times New Roman"/>
+          <w:sz w:val="24"/>
+          <w:szCs w:val="24"/>
+        </w:rPr>
+      </w:pPr>
     </w:p>
     <w:p>
       <w:pPr>
         <w:pStyle w:val="NormalWeb"/>
-        <w:contextualSpacing/>
-      </w:pPr>
-      <w:r>
-        <w:rPr>
-          <w:b/>
-          <w:bCs/>
-        </w:rPr>
-        <w:t>Job Name:</w:t>
-      </w:r>
-      <w:r>
+        <w:widowControl w:val="0"/>
+        <w:contextualSpacing/>
+        <w:rPr>
+          <w:rFonts w:ascii="Times New Roman" w:eastAsia="Times New Roman" w:hAnsi="Times New Roman"/>
+          <w:sz w:val="24"/>
+          <w:szCs w:val="24"/>
+        </w:rPr>
+      </w:pPr>
+      <w:r>
+        <w:rPr>
+          <w:rFonts w:ascii="Times New Roman" w:hAnsi="Times New Roman"/>
+          <w:sz w:val="24"/>
+          <w:szCs w:val="24"/>
+        </w:rPr>
+        <w:t>Using the non-overlapping sets of genes generated in set 5 above, we used AgriGO to compare the GO enrichment profile of</w:t>
+      </w:r>
+      <w:r>
+        <w:rPr>
+          <w:rFonts w:ascii="Times New Roman" w:eastAsia="Times New Roman" w:hAnsi="Times New Roman"/>
+          <w:sz w:val="24"/>
+          <w:szCs w:val="24"/>
+        </w:rPr>
+        <w:t xml:space="preserve"> match_Atorthos_to_coleopnot</w:t>
+      </w:r>
+      <w:r>
+        <w:rPr>
+          <w:rFonts w:ascii="Times New Roman" w:eastAsia="Times New Roman" w:hAnsi="Times New Roman"/>
+          <w:sz w:val="24"/>
+          <w:szCs w:val="24"/>
+        </w:rPr>
+        <w:t>cotyl</w:t>
+      </w:r>
+      <w:r>
+        <w:rPr>
+          <w:rFonts w:ascii="Times New Roman" w:eastAsia="Times New Roman" w:hAnsi="Times New Roman"/>
+          <w:sz w:val="24"/>
+          <w:szCs w:val="24"/>
+        </w:rPr>
+        <w:t xml:space="preserve">.txt (genes </w:t>
+      </w:r>
+      <w:r>
+        <w:rPr>
+          <w:rFonts w:ascii="Times New Roman" w:eastAsia="Times New Roman" w:hAnsi="Times New Roman"/>
+          <w:sz w:val="24"/>
+          <w:szCs w:val="24"/>
+        </w:rPr>
+        <w:t>that were annotated to</w:t>
+      </w:r>
+      <w:r>
+        <w:rPr>
+          <w:rFonts w:ascii="Times New Roman" w:eastAsia="Times New Roman" w:hAnsi="Times New Roman"/>
+          <w:sz w:val="24"/>
+          <w:szCs w:val="24"/>
+        </w:rPr>
         <w:t xml:space="preserve"> </w:t>
       </w:r>
-      <w:proofErr w:type="spellStart"/>
-      <w:r>
-        <w:t>AtglobNOTmature</w:t>
-      </w:r>
-      <w:proofErr w:type="spellEnd"/>
-    </w:p>
-    <w:p>
-      <w:pPr>
-        <w:pStyle w:val="NormalWeb"/>
-        <w:contextualSpacing/>
-      </w:pPr>
-      <w:r>
-        <w:rPr>
-          <w:b/>
-          <w:bCs/>
-        </w:rPr>
-        <w:t>Species:</w:t>
-      </w:r>
-      <w:r>
-        <w:t xml:space="preserve"> </w:t>
-      </w:r>
-    </w:p>
-    <w:p>
-      <w:pPr>
-        <w:pStyle w:val="NormalWeb"/>
-        <w:contextualSpacing/>
-      </w:pPr>
-      <w:r>
-        <w:rPr>
-          <w:b/>
-          <w:bCs/>
-        </w:rPr>
-        <w:t>GO type:</w:t>
-      </w:r>
-      <w:r>
-        <w:t xml:space="preserve"> Plant GO slim</w:t>
-      </w:r>
-    </w:p>
-    <w:p>
-      <w:pPr>
-        <w:pStyle w:val="NormalWeb"/>
-        <w:contextualSpacing/>
-      </w:pPr>
-      <w:r>
-        <w:rPr>
-          <w:b/>
-          <w:bCs/>
-        </w:rPr>
-        <w:t>Background/Reference:</w:t>
-      </w:r>
-      <w:r>
-        <w:t xml:space="preserve"> Customized</w:t>
-      </w:r>
-    </w:p>
-    <w:p>
-      <w:pPr>
-        <w:pStyle w:val="NormalWeb"/>
-        <w:contextualSpacing/>
-      </w:pPr>
-      <w:r>
-        <w:rPr>
-          <w:b/>
-          <w:bCs/>
-        </w:rPr>
-        <w:t>Annotated number in query list:</w:t>
-      </w:r>
-      <w:r>
-        <w:t xml:space="preserve"> 1156 </w:t>
-      </w:r>
-    </w:p>
-    <w:p>
-      <w:pPr>
-        <w:pStyle w:val="NormalWeb"/>
-        <w:contextualSpacing/>
-      </w:pPr>
-      <w:r>
-        <w:rPr>
-          <w:b/>
-          <w:bCs/>
-        </w:rPr>
-        <w:t>Annotated number in background/reference:</w:t>
-      </w:r>
-      <w:r>
-        <w:t xml:space="preserve"> 28397</w:t>
-      </w:r>
-    </w:p>
-    <w:p>
-      <w:pPr>
-        <w:pStyle w:val="NormalWeb"/>
-        <w:contextualSpacing/>
-      </w:pPr>
-      <w:r>
-        <w:rPr>
-          <w:b/>
-          <w:bCs/>
-        </w:rPr>
-        <w:t>Significant GO terms:</w:t>
-      </w:r>
-      <w:r>
-        <w:t xml:space="preserve"> 46 </w:t>
-      </w:r>
-    </w:p>
-    <w:p>
-      <w:pPr>
-        <w:pStyle w:val="Heading2"/>
-        <w:contextualSpacing/>
-        <w:rPr>
-          <w:rFonts w:eastAsia="Times New Roman" w:cs="Times New Roman"/>
-        </w:rPr>
-      </w:pPr>
-      <w:r>
-        <w:rPr>
-          <w:rFonts w:eastAsia="Times New Roman" w:cs="Times New Roman"/>
-        </w:rPr>
-        <w:t>Analysis Brief Summary</w:t>
-      </w:r>
-    </w:p>
-    <w:p>
-      <w:pPr>
-        <w:pStyle w:val="NormalWeb"/>
-        <w:contextualSpacing/>
-      </w:pPr>
-      <w:r>
-        <w:rPr>
-          <w:b/>
-          <w:bCs/>
-        </w:rPr>
-        <w:t>Job ID:</w:t>
-      </w:r>
-      <w:r>
-        <w:t xml:space="preserve"> 688842085 [Useful within 7 days]</w:t>
-      </w:r>
-    </w:p>
-    <w:p>
-      <w:pPr>
-        <w:pStyle w:val="NormalWeb"/>
-        <w:contextualSpacing/>
-      </w:pPr>
-      <w:r>
-        <w:rPr>
-          <w:b/>
-          <w:bCs/>
-        </w:rPr>
-        <w:t>Job Name:</w:t>
-      </w:r>
-      <w:r>
-        <w:t xml:space="preserve"> </w:t>
-      </w:r>
-      <w:proofErr w:type="spellStart"/>
-      <w:r>
-        <w:t>AtmatureNOTglob</w:t>
-      </w:r>
-      <w:proofErr w:type="spellEnd"/>
-    </w:p>
-    <w:p>
-      <w:pPr>
-        <w:pStyle w:val="NormalWeb"/>
-        <w:contextualSpacing/>
-      </w:pPr>
-      <w:r>
-        <w:rPr>
-          <w:b/>
-          <w:bCs/>
-        </w:rPr>
-        <w:t>Species:</w:t>
-      </w:r>
-      <w:r>
-        <w:t xml:space="preserve"> </w:t>
-      </w:r>
-    </w:p>
-    <w:p>
-      <w:pPr>
-        <w:pStyle w:val="NormalWeb"/>
-        <w:contextualSpacing/>
-      </w:pPr>
-      <w:r>
-        <w:rPr>
-          <w:b/>
-          <w:bCs/>
-        </w:rPr>
-        <w:t>GO type:</w:t>
-      </w:r>
-      <w:r>
-        <w:t xml:space="preserve"> Plant GO slim</w:t>
-      </w:r>
-    </w:p>
-    <w:p>
-      <w:pPr>
-        <w:pStyle w:val="NormalWeb"/>
-        <w:contextualSpacing/>
-      </w:pPr>
-      <w:r>
-        <w:rPr>
-          <w:b/>
-          <w:bCs/>
-        </w:rPr>
-        <w:t>Background/Reference:</w:t>
-      </w:r>
-      <w:r>
-        <w:t xml:space="preserve"> Customized</w:t>
-      </w:r>
-    </w:p>
-    <w:p>
-      <w:pPr>
-        <w:pStyle w:val="NormalWeb"/>
-        <w:contextualSpacing/>
-      </w:pPr>
-      <w:r>
-        <w:rPr>
-          <w:b/>
-          <w:bCs/>
-        </w:rPr>
-        <w:t>Annotated number in query list:</w:t>
-      </w:r>
-      <w:r>
-        <w:t xml:space="preserve"> 722 </w:t>
-      </w:r>
-    </w:p>
-    <w:p>
-      <w:pPr>
-        <w:pStyle w:val="NormalWeb"/>
-        <w:contextualSpacing/>
-      </w:pPr>
-      <w:r>
-        <w:rPr>
-          <w:b/>
-          <w:bCs/>
-        </w:rPr>
-        <w:t>Annotated number in background/reference:</w:t>
-      </w:r>
-      <w:r>
-        <w:t xml:space="preserve"> 28397</w:t>
-      </w:r>
-    </w:p>
-    <w:p>
-      <w:pPr>
-        <w:pStyle w:val="NormalWeb"/>
-        <w:contextualSpacing/>
-      </w:pPr>
-      <w:r>
-        <w:rPr>
-          <w:b/>
-          <w:bCs/>
-        </w:rPr>
-        <w:t>Significant GO terms:</w:t>
-      </w:r>
-      <w:r>
-        <w:t xml:space="preserve"> 30 </w:t>
-      </w:r>
-    </w:p>
-    <w:p>
-      <w:pPr>
-        <w:contextualSpacing/>
-        <w:rPr>
-          <w:rFonts w:ascii="Times New Roman" w:hAnsi="Times New Roman" w:cs="Times New Roman"/>
-        </w:rPr>
-      </w:pPr>
-      <w:r>
-        <w:rPr>
-          <w:rFonts w:ascii="Times New Roman" w:eastAsia="Times New Roman" w:hAnsi="Times New Roman" w:cs="Times New Roman"/>
-        </w:rPr>
-        <w:t xml:space="preserve">The results above were then used in the </w:t>
-      </w:r>
-      <w:proofErr w:type="spellStart"/>
-      <w:r>
-        <w:rPr>
-          <w:rFonts w:ascii="Times New Roman" w:eastAsia="Times New Roman" w:hAnsi="Times New Roman" w:cs="Times New Roman"/>
-        </w:rPr>
-        <w:t>AgriGO</w:t>
-      </w:r>
-      <w:proofErr w:type="spellEnd"/>
-      <w:r>
-        <w:rPr>
-          <w:rFonts w:ascii="Times New Roman" w:eastAsia="Times New Roman" w:hAnsi="Times New Roman" w:cs="Times New Roman"/>
-        </w:rPr>
-        <w:t xml:space="preserve"> tool </w:t>
-      </w:r>
-      <w:r>
-        <w:rPr>
-          <w:rFonts w:ascii="Times New Roman" w:hAnsi="Times New Roman" w:cs="Times New Roman"/>
-        </w:rPr>
-        <w:t xml:space="preserve">SEACOMPARE, and the </w:t>
-      </w:r>
-      <w:r>
-        <w:rPr>
-          <w:rFonts w:ascii="Times New Roman" w:hAnsi="Times New Roman" w:cs="Times New Roman"/>
-        </w:rPr>
-        <w:t xml:space="preserve">comparison results </w:t>
-      </w:r>
-      <w:r>
-        <w:rPr>
-          <w:rFonts w:ascii="Times New Roman" w:hAnsi="Times New Roman" w:cs="Times New Roman"/>
-        </w:rPr>
-        <w:t xml:space="preserve">were saved </w:t>
-      </w:r>
-      <w:r>
-        <w:rPr>
-          <w:rFonts w:ascii="Times New Roman" w:hAnsi="Times New Roman" w:cs="Times New Roman"/>
-        </w:rPr>
-        <w:t xml:space="preserve">as: </w:t>
-      </w:r>
-    </w:p>
-    <w:p>
-      <w:pPr>
-        <w:contextualSpacing/>
-        <w:rPr>
-          <w:rFonts w:ascii="Times New Roman" w:hAnsi="Times New Roman" w:cs="Times New Roman"/>
-        </w:rPr>
-      </w:pPr>
-    </w:p>
-    <w:p>
-      <w:pPr>
-        <w:ind w:left="720"/>
-        <w:contextualSpacing/>
-        <w:rPr>
-          <w:rFonts w:ascii="Courier" w:eastAsia="Times New Roman" w:hAnsi="Courier" w:cs="Times New Roman"/>
-        </w:rPr>
-      </w:pPr>
-      <w:proofErr w:type="gramStart"/>
-      <w:r>
-        <w:rPr>
-          <w:rFonts w:ascii="Courier" w:hAnsi="Courier" w:cs="Times New Roman"/>
-        </w:rPr>
-        <w:t>seacompare</w:t>
-      </w:r>
-      <w:proofErr w:type="gramEnd"/>
-      <w:r>
-        <w:rPr>
-          <w:rFonts w:ascii="Courier" w:hAnsi="Courier" w:cs="Times New Roman"/>
-        </w:rPr>
-        <w:t>_glob_mature.xlsx</w:t>
-      </w:r>
-    </w:p>
-    <w:p>
-      <w:pPr>
-        <w:widowControl w:val="0"/>
-        <w:contextualSpacing/>
-        <w:rPr>
-          <w:rFonts w:eastAsia="Times New Roman" w:cs="Times New Roman"/>
-        </w:rPr>
-      </w:pPr>
-    </w:p>
-    <w:p>
-      <w:pPr>
-        <w:pStyle w:val="NormalWeb"/>
-        <w:widowControl w:val="0"/>
-        <w:contextualSpacing/>
+      <w:r>
         <w:rPr>
           <w:rFonts w:ascii="Times New Roman" w:hAnsi="Times New Roman"/>
-          <w:b/>
-          <w:sz w:val="24"/>
-          <w:szCs w:val="24"/>
-        </w:rPr>
-      </w:pPr>
+          <w:sz w:val="24"/>
+          <w:szCs w:val="24"/>
+        </w:rPr>
+        <w:t>that were annotated to the coleoptilar stage in maize but not the extended cotyledonary stage in Arabidopsis</w:t>
+      </w:r>
+      <w:r>
+        <w:rPr>
+          <w:rFonts w:ascii="Times New Roman" w:eastAsia="Times New Roman" w:hAnsi="Times New Roman"/>
+          <w:sz w:val="24"/>
+          <w:szCs w:val="24"/>
+        </w:rPr>
+        <w:t>) to At</w:t>
+      </w:r>
+      <w:r>
+        <w:rPr>
+          <w:rFonts w:ascii="Times New Roman" w:eastAsia="Times New Roman" w:hAnsi="Times New Roman"/>
+          <w:sz w:val="24"/>
+          <w:szCs w:val="24"/>
+        </w:rPr>
+        <w:t>cotyl</w:t>
+      </w:r>
+      <w:r>
+        <w:rPr>
+          <w:rFonts w:ascii="Times New Roman" w:eastAsia="Times New Roman" w:hAnsi="Times New Roman"/>
+          <w:sz w:val="24"/>
+          <w:szCs w:val="24"/>
+        </w:rPr>
+        <w:t>.txt</w:t>
+      </w:r>
+      <w:r>
+        <w:rPr>
+          <w:rFonts w:ascii="Times New Roman" w:eastAsia="Times New Roman" w:hAnsi="Times New Roman"/>
+          <w:sz w:val="24"/>
+          <w:szCs w:val="24"/>
+        </w:rPr>
+        <w:t xml:space="preserve"> (</w:t>
+      </w:r>
       <w:r>
         <w:rPr>
           <w:rFonts w:ascii="Times New Roman" w:hAnsi="Times New Roman"/>
-          <w:b/>
-          <w:sz w:val="24"/>
-          <w:szCs w:val="24"/>
-        </w:rPr>
-        <w:t>7.</w:t>
-      </w:r>
-      <w:r>
-        <w:rPr>
-          <w:rFonts w:ascii="Times New Roman" w:hAnsi="Times New Roman"/>
-          <w:b/>
-          <w:sz w:val="24"/>
-          <w:szCs w:val="24"/>
-        </w:rPr>
-        <w:t xml:space="preserve">2 </w:t>
-      </w:r>
-      <w:proofErr w:type="spellStart"/>
-      <w:r>
-        <w:rPr>
-          <w:rFonts w:ascii="Times New Roman" w:hAnsi="Times New Roman"/>
-          <w:b/>
-          <w:sz w:val="24"/>
-          <w:szCs w:val="24"/>
-        </w:rPr>
-        <w:t>Intrers</w:t>
-      </w:r>
-      <w:r>
-        <w:rPr>
-          <w:rFonts w:ascii="Times New Roman" w:hAnsi="Times New Roman"/>
-          <w:b/>
-          <w:sz w:val="24"/>
-          <w:szCs w:val="24"/>
-        </w:rPr>
-        <w:t>pecific</w:t>
-      </w:r>
-      <w:proofErr w:type="spellEnd"/>
-      <w:r>
-        <w:rPr>
-          <w:rFonts w:ascii="Times New Roman" w:hAnsi="Times New Roman"/>
-          <w:b/>
-          <w:sz w:val="24"/>
-          <w:szCs w:val="24"/>
-        </w:rPr>
-        <w:t xml:space="preserve"> comparison</w:t>
-      </w:r>
-    </w:p>
-    <w:p>
-      <w:pPr>
-        <w:pStyle w:val="NormalWeb"/>
-        <w:widowControl w:val="0"/>
-        <w:contextualSpacing/>
-        <w:rPr>
-          <w:rFonts w:ascii="Times New Roman" w:hAnsi="Times New Roman"/>
-          <w:sz w:val="24"/>
-          <w:szCs w:val="24"/>
-        </w:rPr>
-      </w:pPr>
-    </w:p>
-    <w:p>
-      <w:pPr>
-        <w:pStyle w:val="NormalWeb"/>
-        <w:widowControl w:val="0"/>
-        <w:contextualSpacing/>
-        <w:rPr>
-          <w:rFonts w:ascii="Times New Roman" w:eastAsia="Times New Roman" w:hAnsi="Times New Roman"/>
-          <w:sz w:val="24"/>
-          <w:szCs w:val="24"/>
-        </w:rPr>
-      </w:pPr>
-      <w:r>
-        <w:rPr>
-          <w:rFonts w:ascii="Times New Roman" w:hAnsi="Times New Roman"/>
-          <w:sz w:val="24"/>
-          <w:szCs w:val="24"/>
-        </w:rPr>
-        <w:t xml:space="preserve">Using the non-overlapping sets of genes generated in set 5 above, we used </w:t>
-      </w:r>
-      <w:proofErr w:type="spellStart"/>
-      <w:r>
-        <w:rPr>
-          <w:rFonts w:ascii="Times New Roman" w:hAnsi="Times New Roman"/>
-          <w:sz w:val="24"/>
-          <w:szCs w:val="24"/>
-        </w:rPr>
-        <w:t>AgriGO</w:t>
-      </w:r>
-      <w:proofErr w:type="spellEnd"/>
-      <w:r>
-        <w:rPr>
-          <w:rFonts w:ascii="Times New Roman" w:hAnsi="Times New Roman"/>
-          <w:sz w:val="24"/>
-          <w:szCs w:val="24"/>
-        </w:rPr>
-        <w:t xml:space="preserve"> to compare the GO enrichment profile of</w:t>
-      </w:r>
-      <w:r>
-        <w:rPr>
-          <w:rFonts w:ascii="Times New Roman" w:eastAsia="Times New Roman" w:hAnsi="Times New Roman"/>
-          <w:sz w:val="24"/>
-          <w:szCs w:val="24"/>
-        </w:rPr>
-        <w:t xml:space="preserve"> match_Atorthos_to_coleopnot</w:t>
-      </w:r>
-      <w:r>
-        <w:rPr>
-          <w:rFonts w:ascii="Times New Roman" w:eastAsia="Times New Roman" w:hAnsi="Times New Roman"/>
-          <w:sz w:val="24"/>
-          <w:szCs w:val="24"/>
-        </w:rPr>
-        <w:t>cotyl</w:t>
-      </w:r>
-      <w:r>
-        <w:rPr>
-          <w:rFonts w:ascii="Times New Roman" w:eastAsia="Times New Roman" w:hAnsi="Times New Roman"/>
-          <w:sz w:val="24"/>
-          <w:szCs w:val="24"/>
-        </w:rPr>
-        <w:t xml:space="preserve">.txt (genes </w:t>
-      </w:r>
-      <w:r>
-        <w:rPr>
-          <w:rFonts w:ascii="Times New Roman" w:eastAsia="Times New Roman" w:hAnsi="Times New Roman"/>
-          <w:sz w:val="24"/>
-          <w:szCs w:val="24"/>
-        </w:rPr>
-        <w:t>that were annotated to</w:t>
-      </w:r>
-      <w:r>
-        <w:rPr>
-          <w:rFonts w:ascii="Times New Roman" w:eastAsia="Times New Roman" w:hAnsi="Times New Roman"/>
-          <w:sz w:val="24"/>
-          <w:szCs w:val="24"/>
-        </w:rPr>
-        <w:t xml:space="preserve"> </w:t>
-      </w:r>
-      <w:r>
-        <w:rPr>
-          <w:rFonts w:ascii="Times New Roman" w:hAnsi="Times New Roman"/>
-          <w:sz w:val="24"/>
-          <w:szCs w:val="24"/>
-        </w:rPr>
-        <w:t xml:space="preserve">that were annotated to the </w:t>
-      </w:r>
-      <w:proofErr w:type="spellStart"/>
-      <w:r>
-        <w:rPr>
-          <w:rFonts w:ascii="Times New Roman" w:hAnsi="Times New Roman"/>
-          <w:sz w:val="24"/>
-          <w:szCs w:val="24"/>
-        </w:rPr>
-        <w:t>coleoptilar</w:t>
-      </w:r>
-      <w:proofErr w:type="spellEnd"/>
-      <w:r>
-        <w:rPr>
-          <w:rFonts w:ascii="Times New Roman" w:hAnsi="Times New Roman"/>
-          <w:sz w:val="24"/>
-          <w:szCs w:val="24"/>
-        </w:rPr>
-        <w:t xml:space="preserve"> stage in maize but not the extended </w:t>
-      </w:r>
-      <w:proofErr w:type="spellStart"/>
-      <w:r>
-        <w:rPr>
-          <w:rFonts w:ascii="Times New Roman" w:hAnsi="Times New Roman"/>
-          <w:sz w:val="24"/>
-          <w:szCs w:val="24"/>
-        </w:rPr>
-        <w:t>cotyledonary</w:t>
-      </w:r>
-      <w:proofErr w:type="spellEnd"/>
-      <w:r>
-        <w:rPr>
-          <w:rFonts w:ascii="Times New Roman" w:hAnsi="Times New Roman"/>
-          <w:sz w:val="24"/>
-          <w:szCs w:val="24"/>
-        </w:rPr>
-        <w:t xml:space="preserve"> stage in Arabidopsis</w:t>
-      </w:r>
-      <w:r>
-        <w:rPr>
-          <w:rFonts w:ascii="Times New Roman" w:eastAsia="Times New Roman" w:hAnsi="Times New Roman"/>
-          <w:sz w:val="24"/>
-          <w:szCs w:val="24"/>
-        </w:rPr>
-        <w:t>) to At</w:t>
-      </w:r>
-      <w:r>
-        <w:rPr>
-          <w:rFonts w:ascii="Times New Roman" w:eastAsia="Times New Roman" w:hAnsi="Times New Roman"/>
-          <w:sz w:val="24"/>
-          <w:szCs w:val="24"/>
-        </w:rPr>
-        <w:t>cotyl</w:t>
-      </w:r>
-      <w:r>
-        <w:rPr>
-          <w:rFonts w:ascii="Times New Roman" w:eastAsia="Times New Roman" w:hAnsi="Times New Roman"/>
-          <w:sz w:val="24"/>
-          <w:szCs w:val="24"/>
-        </w:rPr>
-        <w:t>.txt</w:t>
-      </w:r>
-      <w:r>
-        <w:rPr>
-          <w:rFonts w:ascii="Times New Roman" w:eastAsia="Times New Roman" w:hAnsi="Times New Roman"/>
-          <w:sz w:val="24"/>
-          <w:szCs w:val="24"/>
-        </w:rPr>
-        <w:t xml:space="preserve"> (</w:t>
-      </w:r>
-      <w:r>
-        <w:rPr>
-          <w:rFonts w:ascii="Times New Roman" w:hAnsi="Times New Roman"/>
-          <w:sz w:val="24"/>
-          <w:szCs w:val="24"/>
-        </w:rPr>
-        <w:t xml:space="preserve">genes that were annotated to the extended </w:t>
-      </w:r>
-      <w:proofErr w:type="spellStart"/>
-      <w:r>
-        <w:rPr>
-          <w:rFonts w:ascii="Times New Roman" w:hAnsi="Times New Roman"/>
-          <w:sz w:val="24"/>
-          <w:szCs w:val="24"/>
-        </w:rPr>
-        <w:t>cotyledonary</w:t>
-      </w:r>
-      <w:proofErr w:type="spellEnd"/>
-      <w:r>
-        <w:rPr>
-          <w:rFonts w:ascii="Times New Roman" w:hAnsi="Times New Roman"/>
-          <w:sz w:val="24"/>
-          <w:szCs w:val="24"/>
-        </w:rPr>
-        <w:t xml:space="preserve"> stage in Arabidopsis</w:t>
+          <w:sz w:val="24"/>
+          <w:szCs w:val="24"/>
+        </w:rPr>
+        <w:t>genes that were annotated to the extended cotyledonary stage in Arabidopsis</w:t>
       </w:r>
       <w:r>
         <w:rPr>
@@ -6068,16 +5060,11 @@
         <w:t>Job Name:</w:t>
       </w:r>
       <w:r>
-        <w:t xml:space="preserve"> </w:t>
-      </w:r>
-      <w:proofErr w:type="spellStart"/>
-      <w:r>
-        <w:t>coleopnot</w:t>
+        <w:t xml:space="preserve"> coleopnot</w:t>
       </w:r>
       <w:r>
         <w:t>cotyl</w:t>
       </w:r>
-      <w:proofErr w:type="spellEnd"/>
     </w:p>
     <w:p>
       <w:pPr>
@@ -6242,49 +5229,253 @@
         <w:t>Job Name:</w:t>
       </w:r>
       <w:r>
+        <w:t xml:space="preserve"> At</w:t>
+      </w:r>
+      <w:r>
+        <w:t>cotyl</w:t>
+      </w:r>
+    </w:p>
+    <w:p>
+      <w:pPr>
+        <w:pStyle w:val="NormalWeb"/>
+        <w:widowControl w:val="0"/>
+        <w:contextualSpacing/>
+      </w:pPr>
+      <w:r>
+        <w:rPr>
+          <w:b/>
+          <w:bCs/>
+        </w:rPr>
+        <w:t>Species:</w:t>
+      </w:r>
+      <w:r>
         <w:t xml:space="preserve"> </w:t>
       </w:r>
-      <w:proofErr w:type="spellStart"/>
-      <w:r>
-        <w:t>At</w:t>
-      </w:r>
-      <w:r>
+    </w:p>
+    <w:p>
+      <w:pPr>
+        <w:pStyle w:val="NormalWeb"/>
+        <w:widowControl w:val="0"/>
+        <w:contextualSpacing/>
+      </w:pPr>
+      <w:r>
+        <w:rPr>
+          <w:b/>
+          <w:bCs/>
+        </w:rPr>
+        <w:t>GO type:</w:t>
+      </w:r>
+      <w:r>
+        <w:t xml:space="preserve"> Plant GO slim</w:t>
+      </w:r>
+    </w:p>
+    <w:p>
+      <w:pPr>
+        <w:pStyle w:val="NormalWeb"/>
+        <w:widowControl w:val="0"/>
+        <w:contextualSpacing/>
+      </w:pPr>
+      <w:r>
+        <w:rPr>
+          <w:b/>
+          <w:bCs/>
+        </w:rPr>
+        <w:t>Background/Reference:</w:t>
+      </w:r>
+      <w:r>
+        <w:t xml:space="preserve"> Customized</w:t>
+      </w:r>
+    </w:p>
+    <w:p>
+      <w:pPr>
+        <w:pStyle w:val="NormalWeb"/>
+        <w:widowControl w:val="0"/>
+        <w:contextualSpacing/>
+      </w:pPr>
+      <w:r>
+        <w:rPr>
+          <w:b/>
+          <w:bCs/>
+        </w:rPr>
+        <w:t>Annotated number in query list:</w:t>
+      </w:r>
+      <w:r>
+        <w:t xml:space="preserve"> 13817 </w:t>
+      </w:r>
+    </w:p>
+    <w:p>
+      <w:pPr>
+        <w:pStyle w:val="NormalWeb"/>
+        <w:widowControl w:val="0"/>
+        <w:contextualSpacing/>
+      </w:pPr>
+      <w:r>
+        <w:rPr>
+          <w:b/>
+          <w:bCs/>
+        </w:rPr>
+        <w:t>Annotated number in background/reference:</w:t>
+      </w:r>
+      <w:r>
+        <w:t xml:space="preserve"> 28397</w:t>
+      </w:r>
+    </w:p>
+    <w:p>
+      <w:pPr>
+        <w:pStyle w:val="NormalWeb"/>
+        <w:widowControl w:val="0"/>
+        <w:contextualSpacing/>
+      </w:pPr>
+      <w:r>
+        <w:rPr>
+          <w:b/>
+          <w:bCs/>
+        </w:rPr>
+        <w:t>Significant GO terms:</w:t>
+      </w:r>
+      <w:r>
+        <w:t xml:space="preserve"> 134</w:t>
+      </w:r>
+    </w:p>
+    <w:p>
+      <w:pPr>
+        <w:pStyle w:val="NormalWeb"/>
+        <w:widowControl w:val="0"/>
+        <w:contextualSpacing/>
+        <w:rPr>
+          <w:rFonts w:ascii="Times New Roman" w:hAnsi="Times New Roman"/>
+          <w:sz w:val="24"/>
+          <w:szCs w:val="24"/>
+        </w:rPr>
+      </w:pPr>
+    </w:p>
+    <w:p>
+      <w:pPr>
+        <w:contextualSpacing/>
+        <w:rPr>
+          <w:rFonts w:ascii="Times New Roman" w:hAnsi="Times New Roman" w:cs="Times New Roman"/>
+        </w:rPr>
+      </w:pPr>
+      <w:r>
+        <w:rPr>
+          <w:rFonts w:ascii="Times New Roman" w:eastAsia="Times New Roman" w:hAnsi="Times New Roman" w:cs="Times New Roman"/>
+        </w:rPr>
+        <w:t xml:space="preserve">The results above were then used in the AgriGO tool </w:t>
+      </w:r>
+      <w:r>
+        <w:rPr>
+          <w:rFonts w:ascii="Times New Roman" w:hAnsi="Times New Roman" w:cs="Times New Roman"/>
+        </w:rPr>
+        <w:t xml:space="preserve">SEACOMPARE, and the comparison results were saved as: </w:t>
+      </w:r>
+    </w:p>
+    <w:p>
+      <w:pPr>
+        <w:pStyle w:val="NormalWeb"/>
+        <w:widowControl w:val="0"/>
+        <w:ind w:left="720"/>
+        <w:contextualSpacing/>
+        <w:rPr>
+          <w:rFonts w:ascii="Courier" w:hAnsi="Courier"/>
+          <w:sz w:val="24"/>
+          <w:szCs w:val="24"/>
+        </w:rPr>
+      </w:pPr>
+      <w:r>
+        <w:rPr>
+          <w:rFonts w:ascii="Courier" w:hAnsi="Courier"/>
+          <w:sz w:val="24"/>
+          <w:szCs w:val="24"/>
+        </w:rPr>
+        <w:t>Seacompar</w:t>
+      </w:r>
+      <w:r>
+        <w:rPr>
+          <w:rFonts w:ascii="Courier" w:hAnsi="Courier"/>
+          <w:sz w:val="24"/>
+          <w:szCs w:val="24"/>
+        </w:rPr>
+        <w:t>e_coleopnot</w:t>
+      </w:r>
+      <w:r>
+        <w:rPr>
+          <w:rFonts w:ascii="Courier" w:hAnsi="Courier"/>
+          <w:sz w:val="24"/>
+          <w:szCs w:val="24"/>
+        </w:rPr>
         <w:t>cotyl</w:t>
       </w:r>
-      <w:proofErr w:type="spellEnd"/>
+      <w:r>
+        <w:rPr>
+          <w:rFonts w:ascii="Courier" w:hAnsi="Courier"/>
+          <w:sz w:val="24"/>
+          <w:szCs w:val="24"/>
+        </w:rPr>
+        <w:t>_</w:t>
+      </w:r>
+      <w:r>
+        <w:rPr>
+          <w:rFonts w:ascii="Courier" w:hAnsi="Courier"/>
+          <w:sz w:val="24"/>
+          <w:szCs w:val="24"/>
+        </w:rPr>
+        <w:t>cotyl</w:t>
+      </w:r>
+      <w:r>
+        <w:rPr>
+          <w:rFonts w:ascii="Courier" w:hAnsi="Courier"/>
+          <w:sz w:val="24"/>
+          <w:szCs w:val="24"/>
+        </w:rPr>
+        <w:t>_all.xlsx</w:t>
+      </w:r>
     </w:p>
     <w:p>
       <w:pPr>
         <w:pStyle w:val="NormalWeb"/>
         <w:widowControl w:val="0"/>
         <w:contextualSpacing/>
-      </w:pPr>
-      <w:r>
-        <w:rPr>
-          <w:b/>
-          <w:bCs/>
-        </w:rPr>
-        <w:t>Species:</w:t>
-      </w:r>
-      <w:r>
-        <w:t xml:space="preserve"> </w:t>
-      </w:r>
+        <w:rPr>
+          <w:rFonts w:ascii="Times New Roman" w:hAnsi="Times New Roman"/>
+          <w:sz w:val="24"/>
+          <w:szCs w:val="24"/>
+        </w:rPr>
+      </w:pPr>
     </w:p>
     <w:p>
       <w:pPr>
         <w:pStyle w:val="NormalWeb"/>
         <w:widowControl w:val="0"/>
         <w:contextualSpacing/>
-      </w:pPr>
-      <w:r>
-        <w:rPr>
-          <w:b/>
-          <w:bCs/>
-        </w:rPr>
-        <w:t>GO type:</w:t>
-      </w:r>
-      <w:r>
-        <w:t xml:space="preserve"> Plant GO slim</w:t>
+        <w:rPr>
+          <w:rFonts w:ascii="Times New Roman" w:hAnsi="Times New Roman"/>
+          <w:sz w:val="24"/>
+          <w:szCs w:val="24"/>
+        </w:rPr>
+      </w:pPr>
+      <w:r>
+        <w:rPr>
+          <w:rFonts w:ascii="Times New Roman" w:hAnsi="Times New Roman"/>
+          <w:sz w:val="24"/>
+          <w:szCs w:val="24"/>
+        </w:rPr>
+        <w:t>File that includes just the GO terms from coleopnot</w:t>
+      </w:r>
+      <w:r>
+        <w:rPr>
+          <w:rFonts w:ascii="Times New Roman" w:hAnsi="Times New Roman"/>
+          <w:sz w:val="24"/>
+          <w:szCs w:val="24"/>
+        </w:rPr>
+        <w:t>cotyl</w:t>
+      </w:r>
+      <w:r>
+        <w:rPr>
+          <w:rFonts w:ascii="Times New Roman" w:hAnsi="Times New Roman"/>
+          <w:sz w:val="24"/>
+          <w:szCs w:val="24"/>
+        </w:rPr>
+        <w:t xml:space="preserve">: </w:t>
       </w:r>
     </w:p>
     <w:p>
@@ -6292,33 +5483,64 @@
         <w:pStyle w:val="NormalWeb"/>
         <w:widowControl w:val="0"/>
         <w:contextualSpacing/>
-      </w:pPr>
-      <w:r>
-        <w:rPr>
-          <w:b/>
-          <w:bCs/>
-        </w:rPr>
-        <w:t>Background/Reference:</w:t>
-      </w:r>
-      <w:r>
-        <w:t xml:space="preserve"> Customized</w:t>
-      </w:r>
+        <w:rPr>
+          <w:rFonts w:ascii="Times New Roman" w:hAnsi="Times New Roman"/>
+          <w:sz w:val="24"/>
+          <w:szCs w:val="24"/>
+        </w:rPr>
+      </w:pPr>
     </w:p>
     <w:p>
       <w:pPr>
         <w:pStyle w:val="NormalWeb"/>
         <w:widowControl w:val="0"/>
-        <w:contextualSpacing/>
-      </w:pPr>
-      <w:r>
-        <w:rPr>
-          <w:b/>
-          <w:bCs/>
-        </w:rPr>
-        <w:t>Annotated number in query list:</w:t>
-      </w:r>
-      <w:r>
-        <w:t xml:space="preserve"> 13817 </w:t>
+        <w:ind w:left="720"/>
+        <w:contextualSpacing/>
+        <w:rPr>
+          <w:rFonts w:ascii="Courier" w:hAnsi="Courier"/>
+          <w:sz w:val="24"/>
+          <w:szCs w:val="24"/>
+        </w:rPr>
+      </w:pPr>
+      <w:r>
+        <w:rPr>
+          <w:rFonts w:ascii="Courier" w:hAnsi="Courier"/>
+          <w:sz w:val="24"/>
+          <w:szCs w:val="24"/>
+        </w:rPr>
+        <w:t>Seacompare_coleopnot</w:t>
+      </w:r>
+      <w:r>
+        <w:rPr>
+          <w:rFonts w:ascii="Courier" w:hAnsi="Courier"/>
+          <w:sz w:val="24"/>
+          <w:szCs w:val="24"/>
+        </w:rPr>
+        <w:t>cotyl</w:t>
+      </w:r>
+      <w:r>
+        <w:rPr>
+          <w:rFonts w:ascii="Courier" w:hAnsi="Courier"/>
+          <w:sz w:val="24"/>
+          <w:szCs w:val="24"/>
+        </w:rPr>
+        <w:t>_</w:t>
+      </w:r>
+      <w:r>
+        <w:rPr>
+          <w:rFonts w:ascii="Courier" w:hAnsi="Courier"/>
+          <w:sz w:val="24"/>
+          <w:szCs w:val="24"/>
+        </w:rPr>
+        <w:t>cotyl</w:t>
+      </w:r>
+      <w:r>
+        <w:rPr>
+          <w:rFonts w:ascii="Courier" w:hAnsi="Courier"/>
+          <w:sz w:val="24"/>
+          <w:szCs w:val="24"/>
+        </w:rPr>
+        <w:t>.xlsx</w:t>
       </w:r>
     </w:p>
     <w:p>
@@ -6326,358 +5548,76 @@
         <w:pStyle w:val="NormalWeb"/>
         <w:widowControl w:val="0"/>
         <w:contextualSpacing/>
-      </w:pPr>
-      <w:r>
-        <w:rPr>
-          <w:b/>
-          <w:bCs/>
-        </w:rPr>
-        <w:t>Annotated number in background/reference:</w:t>
-      </w:r>
-      <w:r>
-        <w:t xml:space="preserve"> 28397</w:t>
-      </w:r>
+        <w:rPr>
+          <w:rFonts w:ascii="Times New Roman" w:hAnsi="Times New Roman"/>
+          <w:sz w:val="24"/>
+          <w:szCs w:val="24"/>
+        </w:rPr>
+      </w:pPr>
     </w:p>
     <w:p>
       <w:pPr>
         <w:pStyle w:val="NormalWeb"/>
         <w:widowControl w:val="0"/>
         <w:contextualSpacing/>
-      </w:pPr>
-      <w:r>
-        <w:rPr>
-          <w:b/>
-          <w:bCs/>
-        </w:rPr>
-        <w:t>Significant GO terms:</w:t>
-      </w:r>
-      <w:r>
-        <w:t xml:space="preserve"> 134</w:t>
-      </w:r>
-    </w:p>
-    <w:p>
-      <w:pPr>
-        <w:pStyle w:val="NormalWeb"/>
-        <w:widowControl w:val="0"/>
-        <w:contextualSpacing/>
         <w:rPr>
           <w:rFonts w:ascii="Times New Roman" w:hAnsi="Times New Roman"/>
-          <w:sz w:val="24"/>
-          <w:szCs w:val="24"/>
-        </w:rPr>
-      </w:pPr>
-    </w:p>
-    <w:p>
-      <w:pPr>
-        <w:contextualSpacing/>
-        <w:rPr>
-          <w:rFonts w:ascii="Times New Roman" w:hAnsi="Times New Roman" w:cs="Times New Roman"/>
-        </w:rPr>
-      </w:pPr>
-      <w:r>
-        <w:rPr>
-          <w:rFonts w:ascii="Times New Roman" w:eastAsia="Times New Roman" w:hAnsi="Times New Roman" w:cs="Times New Roman"/>
-        </w:rPr>
-        <w:t xml:space="preserve">The results above were then used in the </w:t>
-      </w:r>
-      <w:proofErr w:type="spellStart"/>
-      <w:r>
-        <w:rPr>
-          <w:rFonts w:ascii="Times New Roman" w:eastAsia="Times New Roman" w:hAnsi="Times New Roman" w:cs="Times New Roman"/>
-        </w:rPr>
-        <w:t>AgriGO</w:t>
-      </w:r>
-      <w:proofErr w:type="spellEnd"/>
-      <w:r>
-        <w:rPr>
-          <w:rFonts w:ascii="Times New Roman" w:eastAsia="Times New Roman" w:hAnsi="Times New Roman" w:cs="Times New Roman"/>
-        </w:rPr>
-        <w:t xml:space="preserve"> tool </w:t>
-      </w:r>
-      <w:r>
-        <w:rPr>
-          <w:rFonts w:ascii="Times New Roman" w:hAnsi="Times New Roman" w:cs="Times New Roman"/>
-        </w:rPr>
-        <w:t xml:space="preserve">SEACOMPARE, and the comparison results were saved as: </w:t>
-      </w:r>
-    </w:p>
-    <w:p>
-      <w:pPr>
-        <w:pStyle w:val="NormalWeb"/>
-        <w:widowControl w:val="0"/>
-        <w:ind w:left="720"/>
-        <w:contextualSpacing/>
-        <w:rPr>
-          <w:rFonts w:ascii="Courier" w:hAnsi="Courier"/>
-          <w:sz w:val="24"/>
-          <w:szCs w:val="24"/>
-        </w:rPr>
-      </w:pPr>
-      <w:r>
-        <w:rPr>
-          <w:rFonts w:ascii="Courier" w:hAnsi="Courier"/>
-          <w:sz w:val="24"/>
-          <w:szCs w:val="24"/>
-        </w:rPr>
-        <w:t>Seacompar</w:t>
-      </w:r>
-      <w:r>
-        <w:rPr>
-          <w:rFonts w:ascii="Courier" w:hAnsi="Courier"/>
-          <w:sz w:val="24"/>
-          <w:szCs w:val="24"/>
-        </w:rPr>
-        <w:t>e_coleopnot</w:t>
-      </w:r>
-      <w:r>
-        <w:rPr>
-          <w:rFonts w:ascii="Courier" w:hAnsi="Courier"/>
-          <w:sz w:val="24"/>
-          <w:szCs w:val="24"/>
-        </w:rPr>
-        <w:t>cotyl</w:t>
-      </w:r>
-      <w:r>
-        <w:rPr>
-          <w:rFonts w:ascii="Courier" w:hAnsi="Courier"/>
-          <w:sz w:val="24"/>
-          <w:szCs w:val="24"/>
-        </w:rPr>
-        <w:t>_</w:t>
-      </w:r>
-      <w:r>
-        <w:rPr>
-          <w:rFonts w:ascii="Courier" w:hAnsi="Courier"/>
-          <w:sz w:val="24"/>
-          <w:szCs w:val="24"/>
-        </w:rPr>
-        <w:t>cotyl</w:t>
-      </w:r>
-      <w:r>
-        <w:rPr>
-          <w:rFonts w:ascii="Courier" w:hAnsi="Courier"/>
-          <w:sz w:val="24"/>
-          <w:szCs w:val="24"/>
-        </w:rPr>
-        <w:t>_all.xlsx</w:t>
-      </w:r>
-    </w:p>
-    <w:p>
-      <w:pPr>
-        <w:pStyle w:val="NormalWeb"/>
-        <w:widowControl w:val="0"/>
-        <w:contextualSpacing/>
+          <w:b/>
+          <w:sz w:val="24"/>
+          <w:szCs w:val="24"/>
+        </w:rPr>
+      </w:pPr>
+      <w:r>
         <w:rPr>
           <w:rFonts w:ascii="Times New Roman" w:hAnsi="Times New Roman"/>
-          <w:sz w:val="24"/>
-          <w:szCs w:val="24"/>
-        </w:rPr>
-      </w:pPr>
-    </w:p>
-    <w:p>
-      <w:pPr>
-        <w:pStyle w:val="NormalWeb"/>
-        <w:widowControl w:val="0"/>
-        <w:contextualSpacing/>
+          <w:b/>
+          <w:sz w:val="24"/>
+          <w:szCs w:val="24"/>
+        </w:rPr>
+        <w:t>8. Supplementary tables from manuscript</w:t>
+      </w:r>
+    </w:p>
+    <w:p>
+      <w:pPr>
+        <w:widowControl w:val="0"/>
         <w:rPr>
           <w:rFonts w:ascii="Times New Roman" w:hAnsi="Times New Roman"/>
-          <w:sz w:val="24"/>
-          <w:szCs w:val="24"/>
         </w:rPr>
       </w:pPr>
       <w:r>
         <w:rPr>
           <w:rFonts w:ascii="Times New Roman" w:hAnsi="Times New Roman"/>
-          <w:sz w:val="24"/>
-          <w:szCs w:val="24"/>
-        </w:rPr>
-        <w:t xml:space="preserve">File that includes just the GO terms from </w:t>
-      </w:r>
-      <w:proofErr w:type="spellStart"/>
+        </w:rPr>
+        <w:t xml:space="preserve">The </w:t>
+      </w:r>
       <w:r>
         <w:rPr>
           <w:rFonts w:ascii="Times New Roman" w:hAnsi="Times New Roman"/>
-          <w:sz w:val="24"/>
-          <w:szCs w:val="24"/>
-        </w:rPr>
-        <w:t>coleopnot</w:t>
-      </w:r>
-      <w:r>
+        </w:rPr>
+        <w:t>folder “8Supplementary_tables” contains the following supplementary files from Walls, Cooper et al. (DOI will be supplied upon publication):</w:t>
+      </w:r>
+    </w:p>
+    <w:p>
+      <w:pPr>
+        <w:widowControl w:val="0"/>
         <w:rPr>
           <w:rFonts w:ascii="Times New Roman" w:hAnsi="Times New Roman"/>
-          <w:sz w:val="24"/>
-          <w:szCs w:val="24"/>
-        </w:rPr>
-        <w:t>cotyl</w:t>
-      </w:r>
-      <w:proofErr w:type="spellEnd"/>
-      <w:r>
+        </w:rPr>
+      </w:pPr>
+    </w:p>
+    <w:p>
+      <w:pPr>
+        <w:widowControl w:val="0"/>
         <w:rPr>
           <w:rFonts w:ascii="Times New Roman" w:hAnsi="Times New Roman"/>
-          <w:sz w:val="24"/>
-          <w:szCs w:val="24"/>
-        </w:rPr>
-        <w:t xml:space="preserve">: </w:t>
-      </w:r>
-    </w:p>
-    <w:p>
-      <w:pPr>
-        <w:pStyle w:val="NormalWeb"/>
-        <w:widowControl w:val="0"/>
-        <w:contextualSpacing/>
+        </w:rPr>
+      </w:pPr>
+      <w:r>
         <w:rPr>
           <w:rFonts w:ascii="Times New Roman" w:hAnsi="Times New Roman"/>
-          <w:sz w:val="24"/>
-          <w:szCs w:val="24"/>
-        </w:rPr>
-      </w:pPr>
-    </w:p>
-    <w:p>
-      <w:pPr>
-        <w:pStyle w:val="NormalWeb"/>
-        <w:widowControl w:val="0"/>
-        <w:ind w:left="720"/>
-        <w:contextualSpacing/>
-        <w:rPr>
-          <w:rFonts w:ascii="Courier" w:hAnsi="Courier"/>
-          <w:sz w:val="24"/>
-          <w:szCs w:val="24"/>
-        </w:rPr>
-      </w:pPr>
-      <w:r>
-        <w:rPr>
-          <w:rFonts w:ascii="Courier" w:hAnsi="Courier"/>
-          <w:sz w:val="24"/>
-          <w:szCs w:val="24"/>
-        </w:rPr>
-        <w:t>Seacompare_coleopnot</w:t>
-      </w:r>
-      <w:r>
-        <w:rPr>
-          <w:rFonts w:ascii="Courier" w:hAnsi="Courier"/>
-          <w:sz w:val="24"/>
-          <w:szCs w:val="24"/>
-        </w:rPr>
-        <w:t>cotyl</w:t>
-      </w:r>
-      <w:r>
-        <w:rPr>
-          <w:rFonts w:ascii="Courier" w:hAnsi="Courier"/>
-          <w:sz w:val="24"/>
-          <w:szCs w:val="24"/>
-        </w:rPr>
-        <w:t>_</w:t>
-      </w:r>
-      <w:bookmarkStart w:id="2" w:name="_GoBack"/>
-      <w:r>
-        <w:rPr>
-          <w:rFonts w:ascii="Courier" w:hAnsi="Courier"/>
-          <w:sz w:val="24"/>
-          <w:szCs w:val="24"/>
-        </w:rPr>
-        <w:t>cotyl</w:t>
-      </w:r>
-      <w:bookmarkEnd w:id="2"/>
-      <w:r>
-        <w:rPr>
-          <w:rFonts w:ascii="Courier" w:hAnsi="Courier"/>
-          <w:sz w:val="24"/>
-          <w:szCs w:val="24"/>
-        </w:rPr>
-        <w:t>.xlsx</w:t>
-      </w:r>
-    </w:p>
-    <w:p>
-      <w:pPr>
-        <w:pStyle w:val="NormalWeb"/>
-        <w:widowControl w:val="0"/>
-        <w:contextualSpacing/>
-        <w:rPr>
-          <w:rFonts w:ascii="Times New Roman" w:hAnsi="Times New Roman"/>
-          <w:sz w:val="24"/>
-          <w:szCs w:val="24"/>
-        </w:rPr>
-      </w:pPr>
-    </w:p>
-    <w:p>
-      <w:pPr>
-        <w:pStyle w:val="NormalWeb"/>
-        <w:widowControl w:val="0"/>
-        <w:contextualSpacing/>
-        <w:rPr>
-          <w:rFonts w:ascii="Times New Roman" w:hAnsi="Times New Roman"/>
-          <w:b/>
-          <w:sz w:val="24"/>
-          <w:szCs w:val="24"/>
-        </w:rPr>
-      </w:pPr>
-      <w:r>
-        <w:rPr>
-          <w:rFonts w:ascii="Times New Roman" w:hAnsi="Times New Roman"/>
-          <w:b/>
-          <w:sz w:val="24"/>
-          <w:szCs w:val="24"/>
-        </w:rPr>
-        <w:t>8. Supplementary tables from manuscript</w:t>
-      </w:r>
-    </w:p>
-    <w:p>
-      <w:pPr>
-        <w:widowControl w:val="0"/>
-        <w:rPr>
-          <w:rFonts w:ascii="Times New Roman" w:hAnsi="Times New Roman"/>
-        </w:rPr>
-      </w:pPr>
-      <w:r>
-        <w:rPr>
-          <w:rFonts w:ascii="Times New Roman" w:hAnsi="Times New Roman"/>
-        </w:rPr>
-        <w:t xml:space="preserve">The </w:t>
-      </w:r>
-      <w:r>
-        <w:rPr>
-          <w:rFonts w:ascii="Times New Roman" w:hAnsi="Times New Roman"/>
-        </w:rPr>
-        <w:t>folder “8Supplementary_tables” contains the following supplementary files from Walls, Cooper et al. (DOI will be supplied upon publication):</w:t>
-      </w:r>
-    </w:p>
-    <w:p>
-      <w:pPr>
-        <w:widowControl w:val="0"/>
-        <w:rPr>
-          <w:rFonts w:ascii="Times New Roman" w:hAnsi="Times New Roman"/>
-        </w:rPr>
-      </w:pPr>
-    </w:p>
-    <w:p>
-      <w:pPr>
-        <w:widowControl w:val="0"/>
-        <w:rPr>
-          <w:rFonts w:ascii="Times New Roman" w:hAnsi="Times New Roman"/>
-        </w:rPr>
-      </w:pPr>
-      <w:proofErr w:type="spellStart"/>
-      <w:r>
-        <w:rPr>
-          <w:rFonts w:ascii="Times New Roman" w:hAnsi="Times New Roman"/>
-        </w:rPr>
-        <w:t>Ortholog</w:t>
-      </w:r>
-      <w:proofErr w:type="spellEnd"/>
-      <w:r>
-        <w:rPr>
-          <w:rFonts w:ascii="Times New Roman" w:hAnsi="Times New Roman"/>
-        </w:rPr>
-        <w:t xml:space="preserve"> clusters as generated by </w:t>
-      </w:r>
-      <w:proofErr w:type="spellStart"/>
-      <w:r>
-        <w:rPr>
-          <w:rFonts w:ascii="Times New Roman" w:hAnsi="Times New Roman"/>
-        </w:rPr>
-        <w:t>InParanoid</w:t>
-      </w:r>
-      <w:proofErr w:type="spellEnd"/>
+        </w:rPr>
+        <w:t>Ortholog clusters as generated by InParanoid</w:t>
+      </w:r>
       <w:r>
         <w:rPr>
           <w:rFonts w:ascii="Times New Roman" w:hAnsi="Times New Roman"/>
